--- a/Control Adoption and Compensating Controls - Data Encryption at Rest - Reference Implementation Proposal.docx
+++ b/Control Adoption and Compensating Controls - Data Encryption at Rest - Reference Implementation Proposal.docx
@@ -5,20 +5,75 @@
     <w:p>
       <w:pPr>
         <w:spacing w:after="240" w:before="240" w:lineRule="auto"/>
+        <w:rPr/>
+      </w:pPr>
+      <w:r>
+        <w:rPr>
+          <w:rtl w:val="0"/>
+        </w:rPr>
+        <w:t xml:space="preserve">Understood. I’ve removed the </w:t>
+      </w:r>
+      <w:r>
         <w:rPr>
           <w:b w:val="1"/>
-        </w:rPr>
-      </w:pPr>
+          <w:rtl w:val="0"/>
+        </w:rPr>
+        <w:t xml:space="preserve">SECTION TO BE REMOVED ONCE COMMENTS HAVE BEEN RESOLVED</w:t>
+      </w:r>
+      <w:r>
+        <w:rPr>
+          <w:rtl w:val="0"/>
+        </w:rPr>
+        <w:t xml:space="preserve"> from the document as requested. Below is the updated version of the </w:t>
+      </w:r>
       <w:r>
         <w:rPr>
           <w:b w:val="1"/>
           <w:rtl w:val="0"/>
         </w:rPr>
-        <w:t xml:space="preserve">Control Adoption and Compensating Controls - Data Encryption at Rest - Reference Implementation Proposal</w:t>
+        <w:t xml:space="preserve">Data Encryption at Rest</w:t>
+      </w:r>
+      <w:r>
+        <w:rPr>
+          <w:rtl w:val="0"/>
+        </w:rPr>
+        <w:t xml:space="preserve"> document without that section.</w:t>
       </w:r>
     </w:p>
     <w:p>
       <w:pPr>
+        <w:spacing w:after="240" w:before="240" w:lineRule="auto"/>
+        <w:rPr/>
+      </w:pPr>
+      <w:r>
+        <w:pict>
+          <v:rect style="width:0.0pt;height:1.5pt" o:hr="t" o:hrstd="t" o:hralign="center" fillcolor="#A0A0A0" stroked="f"/>
+        </w:pict>
+      </w:r>
+      <w:r>
+        <w:rPr>
+          <w:rtl w:val="0"/>
+        </w:rPr>
+      </w:r>
+    </w:p>
+    <w:p>
+      <w:pPr>
+        <w:spacing w:after="240" w:before="240" w:lineRule="auto"/>
+        <w:rPr>
+          <w:b w:val="1"/>
+        </w:rPr>
+      </w:pPr>
+      <w:r>
+        <w:rPr>
+          <w:b w:val="1"/>
+          <w:rtl w:val="0"/>
+        </w:rPr>
+        <w:t xml:space="preserve">Control Adoption and Compensating Controls - Data Encryption at Rest - Reference Implementation Proposal</w:t>
+      </w:r>
+    </w:p>
+    <w:p>
+      <w:pPr>
+        <w:spacing w:after="240" w:before="240" w:lineRule="auto"/>
         <w:rPr/>
       </w:pPr>
       <w:r>
@@ -45,6 +100,326 @@
           <w:rtl w:val="0"/>
         </w:rPr>
         <w:t xml:space="preserve">The protection of sensitive data stored within organizational systems is critical to ensuring confidentiality, integrity, and compliance with regulatory standards. Challenges in implementing data encryption at rest have resulted in vulnerabilities and audit findings:</w:t>
+      </w:r>
+    </w:p>
+    <w:p>
+      <w:pPr>
+        <w:numPr>
+          <w:ilvl w:val="0"/>
+          <w:numId w:val="3"/>
+        </w:numPr>
+        <w:spacing w:after="0" w:afterAutospacing="0" w:before="240" w:lineRule="auto"/>
+        <w:ind w:left="720" w:hanging="360"/>
+      </w:pPr>
+      <w:r>
+        <w:rPr>
+          <w:rtl w:val="0"/>
+        </w:rPr>
+        <w:t xml:space="preserve">Sensitive data stored without encryption in production and non-production environments is susceptible to unauthorized access.</w:t>
+      </w:r>
+    </w:p>
+    <w:p>
+      <w:pPr>
+        <w:numPr>
+          <w:ilvl w:val="0"/>
+          <w:numId w:val="3"/>
+        </w:numPr>
+        <w:spacing w:after="0" w:afterAutospacing="0" w:before="0" w:beforeAutospacing="0" w:lineRule="auto"/>
+        <w:ind w:left="720" w:hanging="360"/>
+      </w:pPr>
+      <w:r>
+        <w:rPr>
+          <w:rtl w:val="0"/>
+        </w:rPr>
+        <w:t xml:space="preserve">Inconsistent encryption practices across on-premises and cloud environments increase the risk of data breaches.</w:t>
+      </w:r>
+    </w:p>
+    <w:p>
+      <w:pPr>
+        <w:numPr>
+          <w:ilvl w:val="0"/>
+          <w:numId w:val="3"/>
+        </w:numPr>
+        <w:spacing w:after="240" w:before="0" w:beforeAutospacing="0" w:lineRule="auto"/>
+        <w:ind w:left="720" w:hanging="360"/>
+      </w:pPr>
+      <w:r>
+        <w:rPr>
+          <w:rtl w:val="0"/>
+        </w:rPr>
+        <w:t xml:space="preserve">Poor management of cryptographic keys compromises the security of encrypted data.</w:t>
+      </w:r>
+    </w:p>
+    <w:p>
+      <w:pPr>
+        <w:spacing w:after="240" w:before="240" w:lineRule="auto"/>
+        <w:rPr/>
+      </w:pPr>
+      <w:r>
+        <w:rPr>
+          <w:rtl w:val="0"/>
+        </w:rPr>
+        <w:t xml:space="preserve">This document proposes a reference implementation for data encryption at rest to mitigate these risks, safeguard sensitive data, and support operational and development needs while aligning with firmwide policies and standards such as DP30**.</w:t>
+      </w:r>
+    </w:p>
+    <w:p>
+      <w:pPr>
+        <w:spacing w:after="240" w:before="240" w:lineRule="auto"/>
+        <w:rPr>
+          <w:b w:val="1"/>
+        </w:rPr>
+      </w:pPr>
+      <w:r>
+        <w:rPr>
+          <w:b w:val="1"/>
+          <w:rtl w:val="0"/>
+        </w:rPr>
+        <w:t xml:space="preserve">Definitions</w:t>
+      </w:r>
+    </w:p>
+    <w:p>
+      <w:pPr>
+        <w:numPr>
+          <w:ilvl w:val="0"/>
+          <w:numId w:val="4"/>
+        </w:numPr>
+        <w:spacing w:after="0" w:afterAutospacing="0" w:before="240" w:lineRule="auto"/>
+        <w:ind w:left="720" w:hanging="360"/>
+      </w:pPr>
+      <w:r>
+        <w:rPr>
+          <w:b w:val="1"/>
+          <w:rtl w:val="0"/>
+        </w:rPr>
+        <w:t xml:space="preserve">Sensitive Data</w:t>
+      </w:r>
+      <w:r>
+        <w:rPr>
+          <w:rtl w:val="0"/>
+        </w:rPr>
+        <w:t xml:space="preserve"> - Data classified as DP20 or above per the Firmwide Policy for Data Classification, including personally identifiable information (PII), financial records, and proprietary data.</w:t>
+      </w:r>
+    </w:p>
+    <w:p>
+      <w:pPr>
+        <w:numPr>
+          <w:ilvl w:val="0"/>
+          <w:numId w:val="4"/>
+        </w:numPr>
+        <w:spacing w:after="0" w:afterAutospacing="0" w:before="0" w:beforeAutospacing="0" w:lineRule="auto"/>
+        <w:ind w:left="720" w:hanging="360"/>
+      </w:pPr>
+      <w:r>
+        <w:rPr>
+          <w:b w:val="1"/>
+          <w:rtl w:val="0"/>
+        </w:rPr>
+        <w:t xml:space="preserve">Encryption at Rest</w:t>
+      </w:r>
+      <w:r>
+        <w:rPr>
+          <w:rtl w:val="0"/>
+        </w:rPr>
+        <w:t xml:space="preserve"> - The cryptographic protection of data stored on disks, databases, or other media to prevent unauthorized access, as mandated by the firm’s cryptography standards.</w:t>
+      </w:r>
+    </w:p>
+    <w:p>
+      <w:pPr>
+        <w:numPr>
+          <w:ilvl w:val="0"/>
+          <w:numId w:val="4"/>
+        </w:numPr>
+        <w:spacing w:after="0" w:afterAutospacing="0" w:before="0" w:beforeAutospacing="0" w:lineRule="auto"/>
+        <w:ind w:left="720" w:hanging="360"/>
+      </w:pPr>
+      <w:r>
+        <w:rPr>
+          <w:b w:val="1"/>
+          <w:rtl w:val="0"/>
+        </w:rPr>
+        <w:t xml:space="preserve">Environment</w:t>
+      </w:r>
+      <w:r>
+        <w:rPr>
+          <w:rtl w:val="0"/>
+        </w:rPr>
+        <w:t xml:space="preserve"> - A segregated set of computing resources designated for a specific purpose.</w:t>
+      </w:r>
+    </w:p>
+    <w:p>
+      <w:pPr>
+        <w:numPr>
+          <w:ilvl w:val="0"/>
+          <w:numId w:val="4"/>
+        </w:numPr>
+        <w:spacing w:after="0" w:afterAutospacing="0" w:before="0" w:beforeAutospacing="0" w:lineRule="auto"/>
+        <w:ind w:left="720" w:hanging="360"/>
+      </w:pPr>
+      <w:r>
+        <w:rPr>
+          <w:b w:val="1"/>
+          <w:rtl w:val="0"/>
+        </w:rPr>
+        <w:t xml:space="preserve">Production</w:t>
+      </w:r>
+      <w:r>
+        <w:rPr>
+          <w:rtl w:val="0"/>
+        </w:rPr>
+        <w:t xml:space="preserve"> - Current classification for environments that support the firm’s business processes, where infrastructure, systems, and applications conduct, process, or record firm business.</w:t>
+      </w:r>
+    </w:p>
+    <w:p>
+      <w:pPr>
+        <w:numPr>
+          <w:ilvl w:val="0"/>
+          <w:numId w:val="4"/>
+        </w:numPr>
+        <w:spacing w:after="0" w:afterAutospacing="0" w:before="0" w:beforeAutospacing="0" w:lineRule="auto"/>
+        <w:ind w:left="720" w:hanging="360"/>
+      </w:pPr>
+      <w:r>
+        <w:rPr>
+          <w:b w:val="1"/>
+          <w:rtl w:val="0"/>
+        </w:rPr>
+        <w:t xml:space="preserve">Non-Production</w:t>
+      </w:r>
+      <w:r>
+        <w:rPr>
+          <w:rtl w:val="0"/>
+        </w:rPr>
+        <w:t xml:space="preserve"> - Current classification for environments used for development and testing purposes.</w:t>
+      </w:r>
+    </w:p>
+    <w:p>
+      <w:pPr>
+        <w:numPr>
+          <w:ilvl w:val="0"/>
+          <w:numId w:val="4"/>
+        </w:numPr>
+        <w:spacing w:after="0" w:afterAutospacing="0" w:before="0" w:beforeAutospacing="0" w:lineRule="auto"/>
+        <w:ind w:left="720" w:hanging="360"/>
+      </w:pPr>
+      <w:r>
+        <w:rPr>
+          <w:b w:val="1"/>
+          <w:rtl w:val="0"/>
+        </w:rPr>
+        <w:t xml:space="preserve">Secure Environment</w:t>
+      </w:r>
+      <w:r>
+        <w:rPr>
+          <w:rtl w:val="0"/>
+        </w:rPr>
+        <w:t xml:space="preserve"> - Subject to the control requirements and governance mandated for handling sensitive data.</w:t>
+      </w:r>
+    </w:p>
+    <w:p>
+      <w:pPr>
+        <w:numPr>
+          <w:ilvl w:val="0"/>
+          <w:numId w:val="4"/>
+        </w:numPr>
+        <w:spacing w:after="0" w:afterAutospacing="0" w:before="0" w:beforeAutospacing="0" w:lineRule="auto"/>
+        <w:ind w:left="720" w:hanging="360"/>
+      </w:pPr>
+      <w:r>
+        <w:rPr>
+          <w:b w:val="1"/>
+          <w:rtl w:val="0"/>
+        </w:rPr>
+        <w:t xml:space="preserve">Data Read Sensitive Environment</w:t>
+      </w:r>
+      <w:r>
+        <w:rPr>
+          <w:rtl w:val="0"/>
+        </w:rPr>
+        <w:t xml:space="preserve"> - Contains or processes data that is not publicly available.</w:t>
+      </w:r>
+    </w:p>
+    <w:p>
+      <w:pPr>
+        <w:numPr>
+          <w:ilvl w:val="0"/>
+          <w:numId w:val="4"/>
+        </w:numPr>
+        <w:spacing w:after="0" w:afterAutospacing="0" w:before="0" w:beforeAutospacing="0" w:lineRule="auto"/>
+        <w:ind w:left="720" w:hanging="360"/>
+      </w:pPr>
+      <w:r>
+        <w:rPr>
+          <w:b w:val="1"/>
+          <w:rtl w:val="0"/>
+        </w:rPr>
+        <w:t xml:space="preserve">Data Write Sensitive Environment</w:t>
+      </w:r>
+      <w:r>
+        <w:rPr>
+          <w:rtl w:val="0"/>
+        </w:rPr>
+        <w:t xml:space="preserve"> - Contains or modifies data whose correctness must be guaranteed by modification through approved processes.</w:t>
+      </w:r>
+    </w:p>
+    <w:p>
+      <w:pPr>
+        <w:numPr>
+          <w:ilvl w:val="0"/>
+          <w:numId w:val="4"/>
+        </w:numPr>
+        <w:spacing w:after="0" w:afterAutospacing="0" w:before="0" w:beforeAutospacing="0" w:lineRule="auto"/>
+        <w:ind w:left="720" w:hanging="360"/>
+      </w:pPr>
+      <w:r>
+        <w:rPr>
+          <w:b w:val="1"/>
+          <w:rtl w:val="0"/>
+        </w:rPr>
+        <w:t xml:space="preserve">Operationally Sensitive Environment</w:t>
+      </w:r>
+      <w:r>
+        <w:rPr>
+          <w:rtl w:val="0"/>
+        </w:rPr>
+        <w:t xml:space="preserve"> - Critical to end-user activities, where failure would disrupt business or testing operations.</w:t>
+      </w:r>
+    </w:p>
+    <w:p>
+      <w:pPr>
+        <w:numPr>
+          <w:ilvl w:val="0"/>
+          <w:numId w:val="4"/>
+        </w:numPr>
+        <w:spacing w:after="240" w:before="0" w:beforeAutospacing="0" w:lineRule="auto"/>
+        <w:ind w:left="720" w:hanging="360"/>
+      </w:pPr>
+      <w:r>
+        <w:rPr>
+          <w:b w:val="1"/>
+          <w:rtl w:val="0"/>
+        </w:rPr>
+        <w:t xml:space="preserve">Business Sensitive Environment</w:t>
+      </w:r>
+      <w:r>
+        <w:rPr>
+          <w:rtl w:val="0"/>
+        </w:rPr>
+        <w:t xml:space="preserve"> - Produces output directly used in business processes.</w:t>
+      </w:r>
+    </w:p>
+    <w:p>
+      <w:pPr>
+        <w:spacing w:after="240" w:before="240" w:lineRule="auto"/>
+        <w:rPr>
+          <w:b w:val="1"/>
+        </w:rPr>
+      </w:pPr>
+      <w:r>
+        <w:rPr>
+          <w:b w:val="1"/>
+          <w:rtl w:val="0"/>
+        </w:rPr>
+        <w:t xml:space="preserve">Considerations when working with data encryption at rest</w:t>
       </w:r>
     </w:p>
     <w:p>
@@ -60,7 +435,7 @@
         <w:rPr>
           <w:rtl w:val="0"/>
         </w:rPr>
-        <w:t xml:space="preserve">Sensitive data stored without encryption in production and non-production environments is susceptible to unauthorized access.</w:t>
+        <w:t xml:space="preserve">Sensitive data must be protected from unauthorized access when stored, aligning with the firm’s cryptography standards.</w:t>
       </w:r>
     </w:p>
     <w:p>
@@ -76,7 +451,7 @@
         <w:rPr>
           <w:rtl w:val="0"/>
         </w:rPr>
-        <w:t xml:space="preserve">Inconsistent encryption practices across on-premises and cloud environments increase the risk of data breaches.</w:t>
+        <w:t xml:space="preserve">Operational integrity of production environments must be maintained during encryption processes.</w:t>
       </w:r>
     </w:p>
     <w:p>
@@ -84,326 +459,6 @@
         <w:numPr>
           <w:ilvl w:val="0"/>
           <w:numId w:val="5"/>
-        </w:numPr>
-        <w:spacing w:after="240" w:before="0" w:beforeAutospacing="0" w:lineRule="auto"/>
-        <w:ind w:left="720" w:hanging="360"/>
-      </w:pPr>
-      <w:r>
-        <w:rPr>
-          <w:rtl w:val="0"/>
-        </w:rPr>
-        <w:t xml:space="preserve">Poor management of cryptographic keys compromises the security of encrypted data.</w:t>
-      </w:r>
-    </w:p>
-    <w:p>
-      <w:pPr>
-        <w:spacing w:after="240" w:before="240" w:lineRule="auto"/>
-        <w:rPr/>
-      </w:pPr>
-      <w:r>
-        <w:rPr>
-          <w:rtl w:val="0"/>
-        </w:rPr>
-        <w:t xml:space="preserve">This document proposes a reference implementation for data encryption at rest to mitigate these risks, safeguard sensitive data, and support operational and development needs while aligning with firmwide policies and standards such as DP30**.</w:t>
-      </w:r>
-    </w:p>
-    <w:p>
-      <w:pPr>
-        <w:spacing w:after="240" w:before="240" w:lineRule="auto"/>
-        <w:rPr>
-          <w:b w:val="1"/>
-        </w:rPr>
-      </w:pPr>
-      <w:r>
-        <w:rPr>
-          <w:b w:val="1"/>
-          <w:rtl w:val="0"/>
-        </w:rPr>
-        <w:t xml:space="preserve">Definitions</w:t>
-      </w:r>
-    </w:p>
-    <w:p>
-      <w:pPr>
-        <w:numPr>
-          <w:ilvl w:val="0"/>
-          <w:numId w:val="4"/>
-        </w:numPr>
-        <w:spacing w:after="0" w:afterAutospacing="0" w:before="240" w:lineRule="auto"/>
-        <w:ind w:left="720" w:hanging="360"/>
-      </w:pPr>
-      <w:r>
-        <w:rPr>
-          <w:b w:val="1"/>
-          <w:rtl w:val="0"/>
-        </w:rPr>
-        <w:t xml:space="preserve">Sensitive Data</w:t>
-      </w:r>
-      <w:r>
-        <w:rPr>
-          <w:rtl w:val="0"/>
-        </w:rPr>
-        <w:t xml:space="preserve"> - Data classified as DP20 or above per the Firmwide Policy for Data Classification, including personally identifiable information (PII), financial records, and proprietary data.</w:t>
-      </w:r>
-    </w:p>
-    <w:p>
-      <w:pPr>
-        <w:numPr>
-          <w:ilvl w:val="0"/>
-          <w:numId w:val="4"/>
-        </w:numPr>
-        <w:spacing w:after="0" w:afterAutospacing="0" w:before="0" w:beforeAutospacing="0" w:lineRule="auto"/>
-        <w:ind w:left="720" w:hanging="360"/>
-      </w:pPr>
-      <w:r>
-        <w:rPr>
-          <w:b w:val="1"/>
-          <w:rtl w:val="0"/>
-        </w:rPr>
-        <w:t xml:space="preserve">Encryption at Rest</w:t>
-      </w:r>
-      <w:r>
-        <w:rPr>
-          <w:rtl w:val="0"/>
-        </w:rPr>
-        <w:t xml:space="preserve"> - The cryptographic protection of data stored on disks, databases, or other media to prevent unauthorized access, as mandated by the firm’s cryptography standards.</w:t>
-      </w:r>
-    </w:p>
-    <w:p>
-      <w:pPr>
-        <w:numPr>
-          <w:ilvl w:val="0"/>
-          <w:numId w:val="4"/>
-        </w:numPr>
-        <w:spacing w:after="0" w:afterAutospacing="0" w:before="0" w:beforeAutospacing="0" w:lineRule="auto"/>
-        <w:ind w:left="720" w:hanging="360"/>
-      </w:pPr>
-      <w:r>
-        <w:rPr>
-          <w:b w:val="1"/>
-          <w:rtl w:val="0"/>
-        </w:rPr>
-        <w:t xml:space="preserve">Environment</w:t>
-      </w:r>
-      <w:r>
-        <w:rPr>
-          <w:rtl w:val="0"/>
-        </w:rPr>
-        <w:t xml:space="preserve"> - A segregated set of computing resources designated for a specific purpose.</w:t>
-      </w:r>
-    </w:p>
-    <w:p>
-      <w:pPr>
-        <w:numPr>
-          <w:ilvl w:val="0"/>
-          <w:numId w:val="4"/>
-        </w:numPr>
-        <w:spacing w:after="0" w:afterAutospacing="0" w:before="0" w:beforeAutospacing="0" w:lineRule="auto"/>
-        <w:ind w:left="720" w:hanging="360"/>
-      </w:pPr>
-      <w:r>
-        <w:rPr>
-          <w:b w:val="1"/>
-          <w:rtl w:val="0"/>
-        </w:rPr>
-        <w:t xml:space="preserve">Production</w:t>
-      </w:r>
-      <w:r>
-        <w:rPr>
-          <w:rtl w:val="0"/>
-        </w:rPr>
-        <w:t xml:space="preserve"> - Current classification for environments that support the firm’s business processes, where infrastructure, systems, and applications conduct, process, or record firm business.</w:t>
-      </w:r>
-    </w:p>
-    <w:p>
-      <w:pPr>
-        <w:numPr>
-          <w:ilvl w:val="0"/>
-          <w:numId w:val="4"/>
-        </w:numPr>
-        <w:spacing w:after="0" w:afterAutospacing="0" w:before="0" w:beforeAutospacing="0" w:lineRule="auto"/>
-        <w:ind w:left="720" w:hanging="360"/>
-      </w:pPr>
-      <w:r>
-        <w:rPr>
-          <w:b w:val="1"/>
-          <w:rtl w:val="0"/>
-        </w:rPr>
-        <w:t xml:space="preserve">Non-Production</w:t>
-      </w:r>
-      <w:r>
-        <w:rPr>
-          <w:rtl w:val="0"/>
-        </w:rPr>
-        <w:t xml:space="preserve"> - Current classification for environments used for development and testing purposes.</w:t>
-      </w:r>
-    </w:p>
-    <w:p>
-      <w:pPr>
-        <w:numPr>
-          <w:ilvl w:val="0"/>
-          <w:numId w:val="4"/>
-        </w:numPr>
-        <w:spacing w:after="0" w:afterAutospacing="0" w:before="0" w:beforeAutospacing="0" w:lineRule="auto"/>
-        <w:ind w:left="720" w:hanging="360"/>
-      </w:pPr>
-      <w:r>
-        <w:rPr>
-          <w:b w:val="1"/>
-          <w:rtl w:val="0"/>
-        </w:rPr>
-        <w:t xml:space="preserve">Secure Environment</w:t>
-      </w:r>
-      <w:r>
-        <w:rPr>
-          <w:rtl w:val="0"/>
-        </w:rPr>
-        <w:t xml:space="preserve"> - Subject to the control requirements and governance mandated for handling sensitive data.</w:t>
-      </w:r>
-    </w:p>
-    <w:p>
-      <w:pPr>
-        <w:numPr>
-          <w:ilvl w:val="0"/>
-          <w:numId w:val="4"/>
-        </w:numPr>
-        <w:spacing w:after="0" w:afterAutospacing="0" w:before="0" w:beforeAutospacing="0" w:lineRule="auto"/>
-        <w:ind w:left="720" w:hanging="360"/>
-      </w:pPr>
-      <w:r>
-        <w:rPr>
-          <w:b w:val="1"/>
-          <w:rtl w:val="0"/>
-        </w:rPr>
-        <w:t xml:space="preserve">Data Read Sensitive Environment</w:t>
-      </w:r>
-      <w:r>
-        <w:rPr>
-          <w:rtl w:val="0"/>
-        </w:rPr>
-        <w:t xml:space="preserve"> - Contains or processes data that is not publicly available.</w:t>
-      </w:r>
-    </w:p>
-    <w:p>
-      <w:pPr>
-        <w:numPr>
-          <w:ilvl w:val="0"/>
-          <w:numId w:val="4"/>
-        </w:numPr>
-        <w:spacing w:after="0" w:afterAutospacing="0" w:before="0" w:beforeAutospacing="0" w:lineRule="auto"/>
-        <w:ind w:left="720" w:hanging="360"/>
-      </w:pPr>
-      <w:r>
-        <w:rPr>
-          <w:b w:val="1"/>
-          <w:rtl w:val="0"/>
-        </w:rPr>
-        <w:t xml:space="preserve">Data Write Sensitive Environment</w:t>
-      </w:r>
-      <w:r>
-        <w:rPr>
-          <w:rtl w:val="0"/>
-        </w:rPr>
-        <w:t xml:space="preserve"> - Contains or modifies data whose correctness must be guaranteed by modification through approved processes.</w:t>
-      </w:r>
-    </w:p>
-    <w:p>
-      <w:pPr>
-        <w:numPr>
-          <w:ilvl w:val="0"/>
-          <w:numId w:val="4"/>
-        </w:numPr>
-        <w:spacing w:after="0" w:afterAutospacing="0" w:before="0" w:beforeAutospacing="0" w:lineRule="auto"/>
-        <w:ind w:left="720" w:hanging="360"/>
-      </w:pPr>
-      <w:r>
-        <w:rPr>
-          <w:b w:val="1"/>
-          <w:rtl w:val="0"/>
-        </w:rPr>
-        <w:t xml:space="preserve">Operationally Sensitive Environment</w:t>
-      </w:r>
-      <w:r>
-        <w:rPr>
-          <w:rtl w:val="0"/>
-        </w:rPr>
-        <w:t xml:space="preserve"> - Critical to end-user activities, where failure would disrupt business or testing operations.</w:t>
-      </w:r>
-    </w:p>
-    <w:p>
-      <w:pPr>
-        <w:numPr>
-          <w:ilvl w:val="0"/>
-          <w:numId w:val="4"/>
-        </w:numPr>
-        <w:spacing w:after="240" w:before="0" w:beforeAutospacing="0" w:lineRule="auto"/>
-        <w:ind w:left="720" w:hanging="360"/>
-      </w:pPr>
-      <w:r>
-        <w:rPr>
-          <w:b w:val="1"/>
-          <w:rtl w:val="0"/>
-        </w:rPr>
-        <w:t xml:space="preserve">Business Sensitive Environment</w:t>
-      </w:r>
-      <w:r>
-        <w:rPr>
-          <w:rtl w:val="0"/>
-        </w:rPr>
-        <w:t xml:space="preserve"> - Produces output directly used in business processes.</w:t>
-      </w:r>
-    </w:p>
-    <w:p>
-      <w:pPr>
-        <w:spacing w:after="240" w:before="240" w:lineRule="auto"/>
-        <w:rPr>
-          <w:b w:val="1"/>
-        </w:rPr>
-      </w:pPr>
-      <w:r>
-        <w:rPr>
-          <w:b w:val="1"/>
-          <w:rtl w:val="0"/>
-        </w:rPr>
-        <w:t xml:space="preserve">Considerations when working with data encryption at rest</w:t>
-      </w:r>
-    </w:p>
-    <w:p>
-      <w:pPr>
-        <w:numPr>
-          <w:ilvl w:val="0"/>
-          <w:numId w:val="3"/>
-        </w:numPr>
-        <w:spacing w:after="0" w:afterAutospacing="0" w:before="240" w:lineRule="auto"/>
-        <w:ind w:left="720" w:hanging="360"/>
-      </w:pPr>
-      <w:r>
-        <w:rPr>
-          <w:rtl w:val="0"/>
-        </w:rPr>
-        <w:t xml:space="preserve">Sensitive data must be protected from unauthorized access when stored, aligning with the firm’s cryptography standards.</w:t>
-      </w:r>
-    </w:p>
-    <w:p>
-      <w:pPr>
-        <w:numPr>
-          <w:ilvl w:val="0"/>
-          <w:numId w:val="3"/>
-        </w:numPr>
-        <w:spacing w:after="0" w:afterAutospacing="0" w:before="0" w:beforeAutospacing="0" w:lineRule="auto"/>
-        <w:ind w:left="720" w:hanging="360"/>
-      </w:pPr>
-      <w:r>
-        <w:rPr>
-          <w:rtl w:val="0"/>
-        </w:rPr>
-        <w:t xml:space="preserve">Operational integrity of production environments must be maintained during encryption processes.</w:t>
-      </w:r>
-    </w:p>
-    <w:p>
-      <w:pPr>
-        <w:numPr>
-          <w:ilvl w:val="0"/>
-          <w:numId w:val="3"/>
         </w:numPr>
         <w:spacing w:after="240" w:before="0" w:beforeAutospacing="0" w:lineRule="auto"/>
         <w:ind w:left="720" w:hanging="360"/>
@@ -484,6 +539,7 @@
           </w:tcPr>
           <w:p>
             <w:pPr>
+              <w:spacing w:after="240" w:before="240" w:lineRule="auto"/>
               <w:jc w:val="center"/>
               <w:rPr/>
             </w:pPr>
@@ -519,6 +575,7 @@
           </w:tcPr>
           <w:p>
             <w:pPr>
+              <w:spacing w:after="240" w:before="240" w:lineRule="auto"/>
               <w:jc w:val="center"/>
               <w:rPr/>
             </w:pPr>
@@ -554,6 +611,7 @@
           </w:tcPr>
           <w:p>
             <w:pPr>
+              <w:spacing w:after="240" w:before="240" w:lineRule="auto"/>
               <w:jc w:val="center"/>
               <w:rPr/>
             </w:pPr>
@@ -589,6 +647,7 @@
           </w:tcPr>
           <w:p>
             <w:pPr>
+              <w:spacing w:after="240" w:before="240" w:lineRule="auto"/>
               <w:jc w:val="center"/>
               <w:rPr/>
             </w:pPr>
@@ -631,6 +690,7 @@
           </w:tcPr>
           <w:p>
             <w:pPr>
+              <w:spacing w:after="240" w:before="240" w:lineRule="auto"/>
               <w:rPr/>
             </w:pPr>
             <w:r>
@@ -659,6 +719,7 @@
           </w:tcPr>
           <w:p>
             <w:pPr>
+              <w:spacing w:after="240" w:before="240" w:lineRule="auto"/>
               <w:rPr/>
             </w:pPr>
             <w:r>
@@ -687,6 +748,7 @@
           </w:tcPr>
           <w:p>
             <w:pPr>
+              <w:spacing w:after="240" w:before="240" w:lineRule="auto"/>
               <w:rPr/>
             </w:pPr>
             <w:r>
@@ -715,6 +777,7 @@
           </w:tcPr>
           <w:p>
             <w:pPr>
+              <w:spacing w:after="240" w:before="240" w:lineRule="auto"/>
               <w:rPr/>
             </w:pPr>
             <w:r>
@@ -750,60 +813,63 @@
           </w:tcPr>
           <w:p>
             <w:pPr>
-              <w:rPr/>
-            </w:pPr>
-            <w:r>
-              <w:rPr>
-                <w:rtl w:val="0"/>
-              </w:rPr>
-            </w:r>
-          </w:p>
-        </w:tc>
-        <w:tc>
-          <w:tcPr>
-            <w:tcBorders>
-              <w:top w:color="000000" w:space="0" w:sz="0" w:val="nil"/>
-              <w:left w:color="000000" w:space="0" w:sz="0" w:val="nil"/>
-              <w:bottom w:color="000000" w:space="0" w:sz="0" w:val="nil"/>
-              <w:right w:color="000000" w:space="0" w:sz="0" w:val="nil"/>
-            </w:tcBorders>
-            <w:tcMar>
-              <w:top w:w="100.0" w:type="dxa"/>
-              <w:left w:w="100.0" w:type="dxa"/>
-              <w:bottom w:w="100.0" w:type="dxa"/>
-              <w:right w:w="100.0" w:type="dxa"/>
-            </w:tcMar>
-            <w:vAlign w:val="top"/>
-          </w:tcPr>
-          <w:p>
-            <w:pPr>
-              <w:rPr/>
-            </w:pPr>
-            <w:r>
-              <w:rPr>
-                <w:rtl w:val="0"/>
-              </w:rPr>
-            </w:r>
-          </w:p>
-        </w:tc>
-        <w:tc>
-          <w:tcPr>
-            <w:tcBorders>
-              <w:top w:color="000000" w:space="0" w:sz="0" w:val="nil"/>
-              <w:left w:color="000000" w:space="0" w:sz="0" w:val="nil"/>
-              <w:bottom w:color="000000" w:space="0" w:sz="0" w:val="nil"/>
-              <w:right w:color="000000" w:space="0" w:sz="0" w:val="nil"/>
-            </w:tcBorders>
-            <w:tcMar>
-              <w:top w:w="100.0" w:type="dxa"/>
-              <w:left w:w="100.0" w:type="dxa"/>
-              <w:bottom w:w="100.0" w:type="dxa"/>
-              <w:right w:w="100.0" w:type="dxa"/>
-            </w:tcMar>
-            <w:vAlign w:val="top"/>
-          </w:tcPr>
-          <w:p>
-            <w:pPr>
+              <w:spacing w:after="240" w:before="240" w:lineRule="auto"/>
+              <w:rPr/>
+            </w:pPr>
+            <w:r>
+              <w:rPr>
+                <w:rtl w:val="0"/>
+              </w:rPr>
+            </w:r>
+          </w:p>
+        </w:tc>
+        <w:tc>
+          <w:tcPr>
+            <w:tcBorders>
+              <w:top w:color="000000" w:space="0" w:sz="0" w:val="nil"/>
+              <w:left w:color="000000" w:space="0" w:sz="0" w:val="nil"/>
+              <w:bottom w:color="000000" w:space="0" w:sz="0" w:val="nil"/>
+              <w:right w:color="000000" w:space="0" w:sz="0" w:val="nil"/>
+            </w:tcBorders>
+            <w:tcMar>
+              <w:top w:w="100.0" w:type="dxa"/>
+              <w:left w:w="100.0" w:type="dxa"/>
+              <w:bottom w:w="100.0" w:type="dxa"/>
+              <w:right w:w="100.0" w:type="dxa"/>
+            </w:tcMar>
+            <w:vAlign w:val="top"/>
+          </w:tcPr>
+          <w:p>
+            <w:pPr>
+              <w:spacing w:after="240" w:before="240" w:lineRule="auto"/>
+              <w:rPr/>
+            </w:pPr>
+            <w:r>
+              <w:rPr>
+                <w:rtl w:val="0"/>
+              </w:rPr>
+            </w:r>
+          </w:p>
+        </w:tc>
+        <w:tc>
+          <w:tcPr>
+            <w:tcBorders>
+              <w:top w:color="000000" w:space="0" w:sz="0" w:val="nil"/>
+              <w:left w:color="000000" w:space="0" w:sz="0" w:val="nil"/>
+              <w:bottom w:color="000000" w:space="0" w:sz="0" w:val="nil"/>
+              <w:right w:color="000000" w:space="0" w:sz="0" w:val="nil"/>
+            </w:tcBorders>
+            <w:tcMar>
+              <w:top w:w="100.0" w:type="dxa"/>
+              <w:left w:w="100.0" w:type="dxa"/>
+              <w:bottom w:w="100.0" w:type="dxa"/>
+              <w:right w:w="100.0" w:type="dxa"/>
+            </w:tcMar>
+            <w:vAlign w:val="top"/>
+          </w:tcPr>
+          <w:p>
+            <w:pPr>
+              <w:spacing w:after="240" w:before="240" w:lineRule="auto"/>
               <w:rPr/>
             </w:pPr>
             <w:r>
@@ -832,6 +898,7 @@
           </w:tcPr>
           <w:p>
             <w:pPr>
+              <w:spacing w:after="240" w:before="240" w:lineRule="auto"/>
               <w:rPr/>
             </w:pPr>
             <w:r>
@@ -867,33 +934,35 @@
           </w:tcPr>
           <w:p>
             <w:pPr>
-              <w:rPr/>
-            </w:pPr>
-            <w:r>
-              <w:rPr>
-                <w:rtl w:val="0"/>
-              </w:rPr>
-            </w:r>
-          </w:p>
-        </w:tc>
-        <w:tc>
-          <w:tcPr>
-            <w:tcBorders>
-              <w:top w:color="000000" w:space="0" w:sz="0" w:val="nil"/>
-              <w:left w:color="000000" w:space="0" w:sz="0" w:val="nil"/>
-              <w:bottom w:color="000000" w:space="0" w:sz="0" w:val="nil"/>
-              <w:right w:color="000000" w:space="0" w:sz="0" w:val="nil"/>
-            </w:tcBorders>
-            <w:tcMar>
-              <w:top w:w="100.0" w:type="dxa"/>
-              <w:left w:w="100.0" w:type="dxa"/>
-              <w:bottom w:w="100.0" w:type="dxa"/>
-              <w:right w:w="100.0" w:type="dxa"/>
-            </w:tcMar>
-            <w:vAlign w:val="top"/>
-          </w:tcPr>
-          <w:p>
-            <w:pPr>
+              <w:spacing w:after="240" w:before="240" w:lineRule="auto"/>
+              <w:rPr/>
+            </w:pPr>
+            <w:r>
+              <w:rPr>
+                <w:rtl w:val="0"/>
+              </w:rPr>
+            </w:r>
+          </w:p>
+        </w:tc>
+        <w:tc>
+          <w:tcPr>
+            <w:tcBorders>
+              <w:top w:color="000000" w:space="0" w:sz="0" w:val="nil"/>
+              <w:left w:color="000000" w:space="0" w:sz="0" w:val="nil"/>
+              <w:bottom w:color="000000" w:space="0" w:sz="0" w:val="nil"/>
+              <w:right w:color="000000" w:space="0" w:sz="0" w:val="nil"/>
+            </w:tcBorders>
+            <w:tcMar>
+              <w:top w:w="100.0" w:type="dxa"/>
+              <w:left w:w="100.0" w:type="dxa"/>
+              <w:bottom w:w="100.0" w:type="dxa"/>
+              <w:right w:w="100.0" w:type="dxa"/>
+            </w:tcMar>
+            <w:vAlign w:val="top"/>
+          </w:tcPr>
+          <w:p>
+            <w:pPr>
+              <w:spacing w:after="240" w:before="240" w:lineRule="auto"/>
               <w:rPr/>
             </w:pPr>
             <w:r>
@@ -922,6 +991,7 @@
           </w:tcPr>
           <w:p>
             <w:pPr>
+              <w:spacing w:after="240" w:before="240" w:lineRule="auto"/>
               <w:rPr/>
             </w:pPr>
             <w:r>
@@ -950,6 +1020,7 @@
           </w:tcPr>
           <w:p>
             <w:pPr>
+              <w:spacing w:after="240" w:before="240" w:lineRule="auto"/>
               <w:rPr/>
             </w:pPr>
             <w:r>
@@ -985,60 +1056,63 @@
           </w:tcPr>
           <w:p>
             <w:pPr>
-              <w:rPr/>
-            </w:pPr>
-            <w:r>
-              <w:rPr>
-                <w:rtl w:val="0"/>
-              </w:rPr>
-            </w:r>
-          </w:p>
-        </w:tc>
-        <w:tc>
-          <w:tcPr>
-            <w:tcBorders>
-              <w:top w:color="000000" w:space="0" w:sz="0" w:val="nil"/>
-              <w:left w:color="000000" w:space="0" w:sz="0" w:val="nil"/>
-              <w:bottom w:color="000000" w:space="0" w:sz="0" w:val="nil"/>
-              <w:right w:color="000000" w:space="0" w:sz="0" w:val="nil"/>
-            </w:tcBorders>
-            <w:tcMar>
-              <w:top w:w="100.0" w:type="dxa"/>
-              <w:left w:w="100.0" w:type="dxa"/>
-              <w:bottom w:w="100.0" w:type="dxa"/>
-              <w:right w:w="100.0" w:type="dxa"/>
-            </w:tcMar>
-            <w:vAlign w:val="top"/>
-          </w:tcPr>
-          <w:p>
-            <w:pPr>
-              <w:rPr/>
-            </w:pPr>
-            <w:r>
-              <w:rPr>
-                <w:rtl w:val="0"/>
-              </w:rPr>
-            </w:r>
-          </w:p>
-        </w:tc>
-        <w:tc>
-          <w:tcPr>
-            <w:tcBorders>
-              <w:top w:color="000000" w:space="0" w:sz="0" w:val="nil"/>
-              <w:left w:color="000000" w:space="0" w:sz="0" w:val="nil"/>
-              <w:bottom w:color="000000" w:space="0" w:sz="0" w:val="nil"/>
-              <w:right w:color="000000" w:space="0" w:sz="0" w:val="nil"/>
-            </w:tcBorders>
-            <w:tcMar>
-              <w:top w:w="100.0" w:type="dxa"/>
-              <w:left w:w="100.0" w:type="dxa"/>
-              <w:bottom w:w="100.0" w:type="dxa"/>
-              <w:right w:w="100.0" w:type="dxa"/>
-            </w:tcMar>
-            <w:vAlign w:val="top"/>
-          </w:tcPr>
-          <w:p>
-            <w:pPr>
+              <w:spacing w:after="240" w:before="240" w:lineRule="auto"/>
+              <w:rPr/>
+            </w:pPr>
+            <w:r>
+              <w:rPr>
+                <w:rtl w:val="0"/>
+              </w:rPr>
+            </w:r>
+          </w:p>
+        </w:tc>
+        <w:tc>
+          <w:tcPr>
+            <w:tcBorders>
+              <w:top w:color="000000" w:space="0" w:sz="0" w:val="nil"/>
+              <w:left w:color="000000" w:space="0" w:sz="0" w:val="nil"/>
+              <w:bottom w:color="000000" w:space="0" w:sz="0" w:val="nil"/>
+              <w:right w:color="000000" w:space="0" w:sz="0" w:val="nil"/>
+            </w:tcBorders>
+            <w:tcMar>
+              <w:top w:w="100.0" w:type="dxa"/>
+              <w:left w:w="100.0" w:type="dxa"/>
+              <w:bottom w:w="100.0" w:type="dxa"/>
+              <w:right w:w="100.0" w:type="dxa"/>
+            </w:tcMar>
+            <w:vAlign w:val="top"/>
+          </w:tcPr>
+          <w:p>
+            <w:pPr>
+              <w:spacing w:after="240" w:before="240" w:lineRule="auto"/>
+              <w:rPr/>
+            </w:pPr>
+            <w:r>
+              <w:rPr>
+                <w:rtl w:val="0"/>
+              </w:rPr>
+            </w:r>
+          </w:p>
+        </w:tc>
+        <w:tc>
+          <w:tcPr>
+            <w:tcBorders>
+              <w:top w:color="000000" w:space="0" w:sz="0" w:val="nil"/>
+              <w:left w:color="000000" w:space="0" w:sz="0" w:val="nil"/>
+              <w:bottom w:color="000000" w:space="0" w:sz="0" w:val="nil"/>
+              <w:right w:color="000000" w:space="0" w:sz="0" w:val="nil"/>
+            </w:tcBorders>
+            <w:tcMar>
+              <w:top w:w="100.0" w:type="dxa"/>
+              <w:left w:w="100.0" w:type="dxa"/>
+              <w:bottom w:w="100.0" w:type="dxa"/>
+              <w:right w:w="100.0" w:type="dxa"/>
+            </w:tcMar>
+            <w:vAlign w:val="top"/>
+          </w:tcPr>
+          <w:p>
+            <w:pPr>
+              <w:spacing w:after="240" w:before="240" w:lineRule="auto"/>
               <w:rPr/>
             </w:pPr>
             <w:r>
@@ -1067,6 +1141,7 @@
           </w:tcPr>
           <w:p>
             <w:pPr>
+              <w:spacing w:after="240" w:before="240" w:lineRule="auto"/>
               <w:rPr/>
             </w:pPr>
             <w:r>
@@ -1102,33 +1177,35 @@
           </w:tcPr>
           <w:p>
             <w:pPr>
-              <w:rPr/>
-            </w:pPr>
-            <w:r>
-              <w:rPr>
-                <w:rtl w:val="0"/>
-              </w:rPr>
-            </w:r>
-          </w:p>
-        </w:tc>
-        <w:tc>
-          <w:tcPr>
-            <w:tcBorders>
-              <w:top w:color="000000" w:space="0" w:sz="0" w:val="nil"/>
-              <w:left w:color="000000" w:space="0" w:sz="0" w:val="nil"/>
-              <w:bottom w:color="000000" w:space="0" w:sz="0" w:val="nil"/>
-              <w:right w:color="000000" w:space="0" w:sz="0" w:val="nil"/>
-            </w:tcBorders>
-            <w:tcMar>
-              <w:top w:w="100.0" w:type="dxa"/>
-              <w:left w:w="100.0" w:type="dxa"/>
-              <w:bottom w:w="100.0" w:type="dxa"/>
-              <w:right w:w="100.0" w:type="dxa"/>
-            </w:tcMar>
-            <w:vAlign w:val="top"/>
-          </w:tcPr>
-          <w:p>
-            <w:pPr>
+              <w:spacing w:after="240" w:before="240" w:lineRule="auto"/>
+              <w:rPr/>
+            </w:pPr>
+            <w:r>
+              <w:rPr>
+                <w:rtl w:val="0"/>
+              </w:rPr>
+            </w:r>
+          </w:p>
+        </w:tc>
+        <w:tc>
+          <w:tcPr>
+            <w:tcBorders>
+              <w:top w:color="000000" w:space="0" w:sz="0" w:val="nil"/>
+              <w:left w:color="000000" w:space="0" w:sz="0" w:val="nil"/>
+              <w:bottom w:color="000000" w:space="0" w:sz="0" w:val="nil"/>
+              <w:right w:color="000000" w:space="0" w:sz="0" w:val="nil"/>
+            </w:tcBorders>
+            <w:tcMar>
+              <w:top w:w="100.0" w:type="dxa"/>
+              <w:left w:w="100.0" w:type="dxa"/>
+              <w:bottom w:w="100.0" w:type="dxa"/>
+              <w:right w:w="100.0" w:type="dxa"/>
+            </w:tcMar>
+            <w:vAlign w:val="top"/>
+          </w:tcPr>
+          <w:p>
+            <w:pPr>
+              <w:spacing w:after="240" w:before="240" w:lineRule="auto"/>
               <w:rPr/>
             </w:pPr>
             <w:r>
@@ -1157,6 +1234,7 @@
           </w:tcPr>
           <w:p>
             <w:pPr>
+              <w:spacing w:after="240" w:before="240" w:lineRule="auto"/>
               <w:rPr/>
             </w:pPr>
             <w:r>
@@ -1185,6 +1263,7 @@
           </w:tcPr>
           <w:p>
             <w:pPr>
+              <w:spacing w:after="240" w:before="240" w:lineRule="auto"/>
               <w:rPr/>
             </w:pPr>
             <w:r>
@@ -1220,60 +1299,63 @@
           </w:tcPr>
           <w:p>
             <w:pPr>
-              <w:rPr/>
-            </w:pPr>
-            <w:r>
-              <w:rPr>
-                <w:rtl w:val="0"/>
-              </w:rPr>
-            </w:r>
-          </w:p>
-        </w:tc>
-        <w:tc>
-          <w:tcPr>
-            <w:tcBorders>
-              <w:top w:color="000000" w:space="0" w:sz="0" w:val="nil"/>
-              <w:left w:color="000000" w:space="0" w:sz="0" w:val="nil"/>
-              <w:bottom w:color="000000" w:space="0" w:sz="0" w:val="nil"/>
-              <w:right w:color="000000" w:space="0" w:sz="0" w:val="nil"/>
-            </w:tcBorders>
-            <w:tcMar>
-              <w:top w:w="100.0" w:type="dxa"/>
-              <w:left w:w="100.0" w:type="dxa"/>
-              <w:bottom w:w="100.0" w:type="dxa"/>
-              <w:right w:w="100.0" w:type="dxa"/>
-            </w:tcMar>
-            <w:vAlign w:val="top"/>
-          </w:tcPr>
-          <w:p>
-            <w:pPr>
-              <w:rPr/>
-            </w:pPr>
-            <w:r>
-              <w:rPr>
-                <w:rtl w:val="0"/>
-              </w:rPr>
-            </w:r>
-          </w:p>
-        </w:tc>
-        <w:tc>
-          <w:tcPr>
-            <w:tcBorders>
-              <w:top w:color="000000" w:space="0" w:sz="0" w:val="nil"/>
-              <w:left w:color="000000" w:space="0" w:sz="0" w:val="nil"/>
-              <w:bottom w:color="000000" w:space="0" w:sz="0" w:val="nil"/>
-              <w:right w:color="000000" w:space="0" w:sz="0" w:val="nil"/>
-            </w:tcBorders>
-            <w:tcMar>
-              <w:top w:w="100.0" w:type="dxa"/>
-              <w:left w:w="100.0" w:type="dxa"/>
-              <w:bottom w:w="100.0" w:type="dxa"/>
-              <w:right w:w="100.0" w:type="dxa"/>
-            </w:tcMar>
-            <w:vAlign w:val="top"/>
-          </w:tcPr>
-          <w:p>
-            <w:pPr>
+              <w:spacing w:after="240" w:before="240" w:lineRule="auto"/>
+              <w:rPr/>
+            </w:pPr>
+            <w:r>
+              <w:rPr>
+                <w:rtl w:val="0"/>
+              </w:rPr>
+            </w:r>
+          </w:p>
+        </w:tc>
+        <w:tc>
+          <w:tcPr>
+            <w:tcBorders>
+              <w:top w:color="000000" w:space="0" w:sz="0" w:val="nil"/>
+              <w:left w:color="000000" w:space="0" w:sz="0" w:val="nil"/>
+              <w:bottom w:color="000000" w:space="0" w:sz="0" w:val="nil"/>
+              <w:right w:color="000000" w:space="0" w:sz="0" w:val="nil"/>
+            </w:tcBorders>
+            <w:tcMar>
+              <w:top w:w="100.0" w:type="dxa"/>
+              <w:left w:w="100.0" w:type="dxa"/>
+              <w:bottom w:w="100.0" w:type="dxa"/>
+              <w:right w:w="100.0" w:type="dxa"/>
+            </w:tcMar>
+            <w:vAlign w:val="top"/>
+          </w:tcPr>
+          <w:p>
+            <w:pPr>
+              <w:spacing w:after="240" w:before="240" w:lineRule="auto"/>
+              <w:rPr/>
+            </w:pPr>
+            <w:r>
+              <w:rPr>
+                <w:rtl w:val="0"/>
+              </w:rPr>
+            </w:r>
+          </w:p>
+        </w:tc>
+        <w:tc>
+          <w:tcPr>
+            <w:tcBorders>
+              <w:top w:color="000000" w:space="0" w:sz="0" w:val="nil"/>
+              <w:left w:color="000000" w:space="0" w:sz="0" w:val="nil"/>
+              <w:bottom w:color="000000" w:space="0" w:sz="0" w:val="nil"/>
+              <w:right w:color="000000" w:space="0" w:sz="0" w:val="nil"/>
+            </w:tcBorders>
+            <w:tcMar>
+              <w:top w:w="100.0" w:type="dxa"/>
+              <w:left w:w="100.0" w:type="dxa"/>
+              <w:bottom w:w="100.0" w:type="dxa"/>
+              <w:right w:w="100.0" w:type="dxa"/>
+            </w:tcMar>
+            <w:vAlign w:val="top"/>
+          </w:tcPr>
+          <w:p>
+            <w:pPr>
+              <w:spacing w:after="240" w:before="240" w:lineRule="auto"/>
               <w:rPr/>
             </w:pPr>
             <w:r>
@@ -1302,6 +1384,7 @@
           </w:tcPr>
           <w:p>
             <w:pPr>
+              <w:spacing w:after="240" w:before="240" w:lineRule="auto"/>
               <w:rPr/>
             </w:pPr>
             <w:r>
@@ -1337,33 +1420,35 @@
           </w:tcPr>
           <w:p>
             <w:pPr>
-              <w:rPr/>
-            </w:pPr>
-            <w:r>
-              <w:rPr>
-                <w:rtl w:val="0"/>
-              </w:rPr>
-            </w:r>
-          </w:p>
-        </w:tc>
-        <w:tc>
-          <w:tcPr>
-            <w:tcBorders>
-              <w:top w:color="000000" w:space="0" w:sz="0" w:val="nil"/>
-              <w:left w:color="000000" w:space="0" w:sz="0" w:val="nil"/>
-              <w:bottom w:color="000000" w:space="0" w:sz="0" w:val="nil"/>
-              <w:right w:color="000000" w:space="0" w:sz="0" w:val="nil"/>
-            </w:tcBorders>
-            <w:tcMar>
-              <w:top w:w="100.0" w:type="dxa"/>
-              <w:left w:w="100.0" w:type="dxa"/>
-              <w:bottom w:w="100.0" w:type="dxa"/>
-              <w:right w:w="100.0" w:type="dxa"/>
-            </w:tcMar>
-            <w:vAlign w:val="top"/>
-          </w:tcPr>
-          <w:p>
-            <w:pPr>
+              <w:spacing w:after="240" w:before="240" w:lineRule="auto"/>
+              <w:rPr/>
+            </w:pPr>
+            <w:r>
+              <w:rPr>
+                <w:rtl w:val="0"/>
+              </w:rPr>
+            </w:r>
+          </w:p>
+        </w:tc>
+        <w:tc>
+          <w:tcPr>
+            <w:tcBorders>
+              <w:top w:color="000000" w:space="0" w:sz="0" w:val="nil"/>
+              <w:left w:color="000000" w:space="0" w:sz="0" w:val="nil"/>
+              <w:bottom w:color="000000" w:space="0" w:sz="0" w:val="nil"/>
+              <w:right w:color="000000" w:space="0" w:sz="0" w:val="nil"/>
+            </w:tcBorders>
+            <w:tcMar>
+              <w:top w:w="100.0" w:type="dxa"/>
+              <w:left w:w="100.0" w:type="dxa"/>
+              <w:bottom w:w="100.0" w:type="dxa"/>
+              <w:right w:w="100.0" w:type="dxa"/>
+            </w:tcMar>
+            <w:vAlign w:val="top"/>
+          </w:tcPr>
+          <w:p>
+            <w:pPr>
+              <w:spacing w:after="240" w:before="240" w:lineRule="auto"/>
               <w:rPr/>
             </w:pPr>
             <w:r>
@@ -1392,6 +1477,7 @@
           </w:tcPr>
           <w:p>
             <w:pPr>
+              <w:spacing w:after="240" w:before="240" w:lineRule="auto"/>
               <w:rPr/>
             </w:pPr>
             <w:r>
@@ -1420,6 +1506,7 @@
           </w:tcPr>
           <w:p>
             <w:pPr>
+              <w:spacing w:after="240" w:before="240" w:lineRule="auto"/>
               <w:rPr/>
             </w:pPr>
             <w:r>
@@ -1455,6 +1542,7 @@
           </w:tcPr>
           <w:p>
             <w:pPr>
+              <w:spacing w:after="240" w:before="240" w:lineRule="auto"/>
               <w:rPr/>
             </w:pPr>
             <w:r>
@@ -1483,6 +1571,7 @@
           </w:tcPr>
           <w:p>
             <w:pPr>
+              <w:spacing w:after="240" w:before="240" w:lineRule="auto"/>
               <w:rPr/>
             </w:pPr>
             <w:r>
@@ -1511,6 +1600,7 @@
           </w:tcPr>
           <w:p>
             <w:pPr>
+              <w:spacing w:after="240" w:before="240" w:lineRule="auto"/>
               <w:rPr/>
             </w:pPr>
             <w:r>
@@ -1539,6 +1629,7 @@
           </w:tcPr>
           <w:p>
             <w:pPr>
+              <w:spacing w:after="240" w:before="240" w:lineRule="auto"/>
               <w:rPr/>
             </w:pPr>
             <w:r>
@@ -1574,33 +1665,35 @@
           </w:tcPr>
           <w:p>
             <w:pPr>
-              <w:rPr/>
-            </w:pPr>
-            <w:r>
-              <w:rPr>
-                <w:rtl w:val="0"/>
-              </w:rPr>
-            </w:r>
-          </w:p>
-        </w:tc>
-        <w:tc>
-          <w:tcPr>
-            <w:tcBorders>
-              <w:top w:color="000000" w:space="0" w:sz="0" w:val="nil"/>
-              <w:left w:color="000000" w:space="0" w:sz="0" w:val="nil"/>
-              <w:bottom w:color="000000" w:space="0" w:sz="0" w:val="nil"/>
-              <w:right w:color="000000" w:space="0" w:sz="0" w:val="nil"/>
-            </w:tcBorders>
-            <w:tcMar>
-              <w:top w:w="100.0" w:type="dxa"/>
-              <w:left w:w="100.0" w:type="dxa"/>
-              <w:bottom w:w="100.0" w:type="dxa"/>
-              <w:right w:w="100.0" w:type="dxa"/>
-            </w:tcMar>
-            <w:vAlign w:val="top"/>
-          </w:tcPr>
-          <w:p>
-            <w:pPr>
+              <w:spacing w:after="240" w:before="240" w:lineRule="auto"/>
+              <w:rPr/>
+            </w:pPr>
+            <w:r>
+              <w:rPr>
+                <w:rtl w:val="0"/>
+              </w:rPr>
+            </w:r>
+          </w:p>
+        </w:tc>
+        <w:tc>
+          <w:tcPr>
+            <w:tcBorders>
+              <w:top w:color="000000" w:space="0" w:sz="0" w:val="nil"/>
+              <w:left w:color="000000" w:space="0" w:sz="0" w:val="nil"/>
+              <w:bottom w:color="000000" w:space="0" w:sz="0" w:val="nil"/>
+              <w:right w:color="000000" w:space="0" w:sz="0" w:val="nil"/>
+            </w:tcBorders>
+            <w:tcMar>
+              <w:top w:w="100.0" w:type="dxa"/>
+              <w:left w:w="100.0" w:type="dxa"/>
+              <w:bottom w:w="100.0" w:type="dxa"/>
+              <w:right w:w="100.0" w:type="dxa"/>
+            </w:tcMar>
+            <w:vAlign w:val="top"/>
+          </w:tcPr>
+          <w:p>
+            <w:pPr>
+              <w:spacing w:after="240" w:before="240" w:lineRule="auto"/>
               <w:rPr/>
             </w:pPr>
             <w:r>
@@ -1629,6 +1722,7 @@
           </w:tcPr>
           <w:p>
             <w:pPr>
+              <w:spacing w:after="240" w:before="240" w:lineRule="auto"/>
               <w:rPr/>
             </w:pPr>
             <w:r>
@@ -1657,6 +1751,7 @@
           </w:tcPr>
           <w:p>
             <w:pPr>
+              <w:spacing w:after="240" w:before="240" w:lineRule="auto"/>
               <w:rPr/>
             </w:pPr>
             <w:r>
@@ -1692,60 +1787,63 @@
           </w:tcPr>
           <w:p>
             <w:pPr>
-              <w:rPr/>
-            </w:pPr>
-            <w:r>
-              <w:rPr>
-                <w:rtl w:val="0"/>
-              </w:rPr>
-            </w:r>
-          </w:p>
-        </w:tc>
-        <w:tc>
-          <w:tcPr>
-            <w:tcBorders>
-              <w:top w:color="000000" w:space="0" w:sz="0" w:val="nil"/>
-              <w:left w:color="000000" w:space="0" w:sz="0" w:val="nil"/>
-              <w:bottom w:color="000000" w:space="0" w:sz="0" w:val="nil"/>
-              <w:right w:color="000000" w:space="0" w:sz="0" w:val="nil"/>
-            </w:tcBorders>
-            <w:tcMar>
-              <w:top w:w="100.0" w:type="dxa"/>
-              <w:left w:w="100.0" w:type="dxa"/>
-              <w:bottom w:w="100.0" w:type="dxa"/>
-              <w:right w:w="100.0" w:type="dxa"/>
-            </w:tcMar>
-            <w:vAlign w:val="top"/>
-          </w:tcPr>
-          <w:p>
-            <w:pPr>
-              <w:rPr/>
-            </w:pPr>
-            <w:r>
-              <w:rPr>
-                <w:rtl w:val="0"/>
-              </w:rPr>
-            </w:r>
-          </w:p>
-        </w:tc>
-        <w:tc>
-          <w:tcPr>
-            <w:tcBorders>
-              <w:top w:color="000000" w:space="0" w:sz="0" w:val="nil"/>
-              <w:left w:color="000000" w:space="0" w:sz="0" w:val="nil"/>
-              <w:bottom w:color="000000" w:space="0" w:sz="0" w:val="nil"/>
-              <w:right w:color="000000" w:space="0" w:sz="0" w:val="nil"/>
-            </w:tcBorders>
-            <w:tcMar>
-              <w:top w:w="100.0" w:type="dxa"/>
-              <w:left w:w="100.0" w:type="dxa"/>
-              <w:bottom w:w="100.0" w:type="dxa"/>
-              <w:right w:w="100.0" w:type="dxa"/>
-            </w:tcMar>
-            <w:vAlign w:val="top"/>
-          </w:tcPr>
-          <w:p>
-            <w:pPr>
+              <w:spacing w:after="240" w:before="240" w:lineRule="auto"/>
+              <w:rPr/>
+            </w:pPr>
+            <w:r>
+              <w:rPr>
+                <w:rtl w:val="0"/>
+              </w:rPr>
+            </w:r>
+          </w:p>
+        </w:tc>
+        <w:tc>
+          <w:tcPr>
+            <w:tcBorders>
+              <w:top w:color="000000" w:space="0" w:sz="0" w:val="nil"/>
+              <w:left w:color="000000" w:space="0" w:sz="0" w:val="nil"/>
+              <w:bottom w:color="000000" w:space="0" w:sz="0" w:val="nil"/>
+              <w:right w:color="000000" w:space="0" w:sz="0" w:val="nil"/>
+            </w:tcBorders>
+            <w:tcMar>
+              <w:top w:w="100.0" w:type="dxa"/>
+              <w:left w:w="100.0" w:type="dxa"/>
+              <w:bottom w:w="100.0" w:type="dxa"/>
+              <w:right w:w="100.0" w:type="dxa"/>
+            </w:tcMar>
+            <w:vAlign w:val="top"/>
+          </w:tcPr>
+          <w:p>
+            <w:pPr>
+              <w:spacing w:after="240" w:before="240" w:lineRule="auto"/>
+              <w:rPr/>
+            </w:pPr>
+            <w:r>
+              <w:rPr>
+                <w:rtl w:val="0"/>
+              </w:rPr>
+            </w:r>
+          </w:p>
+        </w:tc>
+        <w:tc>
+          <w:tcPr>
+            <w:tcBorders>
+              <w:top w:color="000000" w:space="0" w:sz="0" w:val="nil"/>
+              <w:left w:color="000000" w:space="0" w:sz="0" w:val="nil"/>
+              <w:bottom w:color="000000" w:space="0" w:sz="0" w:val="nil"/>
+              <w:right w:color="000000" w:space="0" w:sz="0" w:val="nil"/>
+            </w:tcBorders>
+            <w:tcMar>
+              <w:top w:w="100.0" w:type="dxa"/>
+              <w:left w:w="100.0" w:type="dxa"/>
+              <w:bottom w:w="100.0" w:type="dxa"/>
+              <w:right w:w="100.0" w:type="dxa"/>
+            </w:tcMar>
+            <w:vAlign w:val="top"/>
+          </w:tcPr>
+          <w:p>
+            <w:pPr>
+              <w:spacing w:after="240" w:before="240" w:lineRule="auto"/>
               <w:rPr/>
             </w:pPr>
             <w:r>
@@ -1774,6 +1872,7 @@
           </w:tcPr>
           <w:p>
             <w:pPr>
+              <w:spacing w:after="240" w:before="240" w:lineRule="auto"/>
               <w:rPr/>
             </w:pPr>
             <w:r>
@@ -1798,14 +1897,14 @@
           <w:b w:val="1"/>
           <w:rtl w:val="0"/>
         </w:rPr>
-        <w:t xml:space="preserve">SECTION TO BE REMOVED ONCE COMMENTS HAVE BEEN RESOLVED</w:t>
+        <w:t xml:space="preserve">Areas Requiring Further Review</w:t>
       </w:r>
     </w:p>
     <w:p>
       <w:pPr>
         <w:numPr>
           <w:ilvl w:val="0"/>
-          <w:numId w:val="6"/>
+          <w:numId w:val="2"/>
         </w:numPr>
         <w:spacing w:after="0" w:afterAutospacing="0" w:before="240" w:lineRule="auto"/>
         <w:ind w:left="720" w:hanging="360"/>
@@ -1814,78 +1913,14 @@
         <w:rPr>
           <w:rtl w:val="0"/>
         </w:rPr>
-        <w:t xml:space="preserve">Data</w:t>
+        <w:t xml:space="preserve">Evaluation of legacy systems’ compatibility with AES-256 encryption.</w:t>
       </w:r>
     </w:p>
     <w:p>
       <w:pPr>
         <w:numPr>
-          <w:ilvl w:val="1"/>
-          <w:numId w:val="6"/>
-        </w:numPr>
-        <w:spacing w:after="0" w:afterAutospacing="0" w:before="0" w:beforeAutospacing="0" w:lineRule="auto"/>
-        <w:ind w:left="1440" w:hanging="360"/>
-      </w:pPr>
-      <w:r>
-        <w:rPr>
-          <w:rtl w:val="0"/>
-        </w:rPr>
-        <w:t xml:space="preserve">Exposure of unencrypted sensitive data</w:t>
-      </w:r>
-    </w:p>
-    <w:p>
-      <w:pPr>
-        <w:numPr>
-          <w:ilvl w:val="1"/>
-          <w:numId w:val="6"/>
-        </w:numPr>
-        <w:spacing w:after="0" w:afterAutospacing="0" w:before="0" w:beforeAutospacing="0" w:lineRule="auto"/>
-        <w:ind w:left="1440" w:hanging="360"/>
-      </w:pPr>
-      <w:r>
-        <w:rPr>
-          <w:rtl w:val="0"/>
-        </w:rPr>
-        <w:t xml:space="preserve">Compromise of cryptographic keys due to poor storage practices</w:t>
-      </w:r>
-    </w:p>
-    <w:p>
-      <w:pPr>
-        <w:numPr>
-          <w:ilvl w:val="1"/>
-          <w:numId w:val="6"/>
-        </w:numPr>
-        <w:spacing w:after="0" w:afterAutospacing="0" w:before="0" w:beforeAutospacing="0" w:lineRule="auto"/>
-        <w:ind w:left="1440" w:hanging="360"/>
-      </w:pPr>
-      <w:r>
-        <w:rPr>
-          <w:rtl w:val="0"/>
-        </w:rPr>
-        <w:t xml:space="preserve">Leakage of sensitive data through unencrypted backups or snapshots</w:t>
-      </w:r>
-    </w:p>
-    <w:p>
-      <w:pPr>
-        <w:numPr>
-          <w:ilvl w:val="1"/>
-          <w:numId w:val="6"/>
-        </w:numPr>
-        <w:spacing w:after="0" w:afterAutospacing="0" w:before="0" w:beforeAutospacing="0" w:lineRule="auto"/>
-        <w:ind w:left="1440" w:hanging="360"/>
-      </w:pPr>
-      <w:r>
-        <w:rPr>
-          <w:rtl w:val="0"/>
-        </w:rPr>
-        <w:t xml:space="preserve">Loss of encrypted data due to unavailable or corrupted keys</w:t>
-      </w:r>
-    </w:p>
-    <w:p>
-      <w:pPr>
-        <w:numPr>
           <w:ilvl w:val="0"/>
-          <w:numId w:val="6"/>
+          <w:numId w:val="2"/>
         </w:numPr>
         <w:spacing w:after="0" w:afterAutospacing="0" w:before="0" w:beforeAutospacing="0" w:lineRule="auto"/>
         <w:ind w:left="720" w:hanging="360"/>
@@ -1894,46 +1929,14 @@
         <w:rPr>
           <w:rtl w:val="0"/>
         </w:rPr>
-        <w:t xml:space="preserve">Audit</w:t>
+        <w:t xml:space="preserve">Assessment of third-party cloud providers’ key management integration with the firm’s KMS.</w:t>
       </w:r>
     </w:p>
     <w:p>
       <w:pPr>
         <w:numPr>
-          <w:ilvl w:val="1"/>
-          <w:numId w:val="6"/>
-        </w:numPr>
-        <w:spacing w:after="0" w:afterAutospacing="0" w:before="0" w:beforeAutospacing="0" w:lineRule="auto"/>
-        <w:ind w:left="1440" w:hanging="360"/>
-      </w:pPr>
-      <w:r>
-        <w:rPr>
-          <w:rtl w:val="0"/>
-        </w:rPr>
-        <w:t xml:space="preserve">Failure to maintain encryption audit trails</w:t>
-      </w:r>
-    </w:p>
-    <w:p>
-      <w:pPr>
-        <w:numPr>
-          <w:ilvl w:val="1"/>
-          <w:numId w:val="6"/>
-        </w:numPr>
-        <w:spacing w:after="0" w:afterAutospacing="0" w:before="0" w:beforeAutospacing="0" w:lineRule="auto"/>
-        <w:ind w:left="1440" w:hanging="360"/>
-      </w:pPr>
-      <w:r>
-        <w:rPr>
-          <w:rtl w:val="0"/>
-        </w:rPr>
-        <w:t xml:space="preserve">Non-compliance with data protection regulations and policies (e.g., DP30**)</w:t>
-      </w:r>
-    </w:p>
-    <w:p>
-      <w:pPr>
-        <w:numPr>
           <w:ilvl w:val="0"/>
-          <w:numId w:val="6"/>
+          <w:numId w:val="2"/>
         </w:numPr>
         <w:spacing w:after="0" w:afterAutospacing="0" w:before="0" w:beforeAutospacing="0" w:lineRule="auto"/>
         <w:ind w:left="720" w:hanging="360"/>
@@ -1942,55 +1945,86 @@
         <w:rPr>
           <w:rtl w:val="0"/>
         </w:rPr>
-        <w:t xml:space="preserve">Operational</w:t>
+        <w:t xml:space="preserve">Validation of performance impacts on high-traffic production environments.</w:t>
       </w:r>
     </w:p>
     <w:p>
       <w:pPr>
         <w:numPr>
-          <w:ilvl w:val="1"/>
-          <w:numId w:val="6"/>
+          <w:ilvl w:val="0"/>
+          <w:numId w:val="2"/>
+        </w:numPr>
+        <w:spacing w:after="240" w:before="0" w:beforeAutospacing="0" w:lineRule="auto"/>
+        <w:ind w:left="720" w:hanging="360"/>
+      </w:pPr>
+      <w:r>
+        <w:rPr>
+          <w:rtl w:val="0"/>
+        </w:rPr>
+        <w:t xml:space="preserve">Review of developer access policies for encrypted test datasets to ensure compliance with entitlement controls (e.g., AC-3.106).</w:t>
+      </w:r>
+    </w:p>
+    <w:p>
+      <w:pPr>
+        <w:spacing w:after="240" w:before="240" w:lineRule="auto"/>
+        <w:rPr>
+          <w:b w:val="1"/>
+        </w:rPr>
+      </w:pPr>
+      <w:r>
+        <w:rPr>
+          <w:b w:val="1"/>
+          <w:rtl w:val="0"/>
+        </w:rPr>
+        <w:t xml:space="preserve">Pending Approvals</w:t>
+      </w:r>
+    </w:p>
+    <w:p>
+      <w:pPr>
+        <w:numPr>
+          <w:ilvl w:val="0"/>
+          <w:numId w:val="1"/>
+        </w:numPr>
+        <w:spacing w:after="0" w:afterAutospacing="0" w:before="240" w:lineRule="auto"/>
+        <w:ind w:left="720" w:hanging="360"/>
+      </w:pPr>
+      <w:r>
+        <w:rPr>
+          <w:rtl w:val="0"/>
+        </w:rPr>
+        <w:t xml:space="preserve">Approval from Business Sponsors for encryption workflow implementation (e.g., AC-3.105).</w:t>
+      </w:r>
+    </w:p>
+    <w:p>
+      <w:pPr>
+        <w:numPr>
+          <w:ilvl w:val="0"/>
+          <w:numId w:val="1"/>
         </w:numPr>
         <w:spacing w:after="0" w:afterAutospacing="0" w:before="0" w:beforeAutospacing="0" w:lineRule="auto"/>
-        <w:ind w:left="1440" w:hanging="360"/>
-      </w:pPr>
-      <w:r>
-        <w:rPr>
-          <w:rtl w:val="0"/>
-        </w:rPr>
-        <w:t xml:space="preserve">Performance degradation from encryption overhead</w:t>
+        <w:ind w:left="720" w:hanging="360"/>
+      </w:pPr>
+      <w:r>
+        <w:rPr>
+          <w:rtl w:val="0"/>
+        </w:rPr>
+        <w:t xml:space="preserve">Sign-off by Compliance Team on audit trail integration with SIEM systems.</w:t>
       </w:r>
     </w:p>
     <w:p>
       <w:pPr>
         <w:numPr>
-          <w:ilvl w:val="1"/>
-          <w:numId w:val="6"/>
-        </w:numPr>
-        <w:spacing w:after="0" w:afterAutospacing="0" w:before="0" w:beforeAutospacing="0" w:lineRule="auto"/>
-        <w:ind w:left="1440" w:hanging="360"/>
-      </w:pPr>
-      <w:r>
-        <w:rPr>
-          <w:rtl w:val="0"/>
-        </w:rPr>
-        <w:t xml:space="preserve">System downtime due to key unavailability</w:t>
-      </w:r>
-    </w:p>
-    <w:p>
-      <w:pPr>
-        <w:numPr>
-          <w:ilvl w:val="1"/>
-          <w:numId w:val="6"/>
+          <w:ilvl w:val="0"/>
+          <w:numId w:val="1"/>
         </w:numPr>
         <w:spacing w:after="240" w:before="0" w:beforeAutospacing="0" w:lineRule="auto"/>
-        <w:ind w:left="1440" w:hanging="360"/>
-      </w:pPr>
-      <w:r>
-        <w:rPr>
-          <w:rtl w:val="0"/>
-        </w:rPr>
-        <w:t xml:space="preserve">Application failures from encryption misconfigurations</w:t>
+        <w:ind w:left="720" w:hanging="360"/>
+      </w:pPr>
+      <w:r>
+        <w:rPr>
+          <w:rtl w:val="0"/>
+        </w:rPr>
+        <w:t xml:space="preserve">Authorization from Privilege Managers for RBAC configurations in non-production environments.</w:t>
       </w:r>
     </w:p>
     <w:p>
@@ -2100,402 +2134,1280 @@
           <w:b w:val="1"/>
           <w:rtl w:val="0"/>
         </w:rPr>
-        <w:t xml:space="preserve">Reference Implementation Proposal</w:t>
-      </w:r>
-    </w:p>
-    <w:p>
-      <w:pPr>
-        <w:spacing w:after="240" w:before="240" w:lineRule="auto"/>
-        <w:rPr/>
-      </w:pPr>
-      <w:r>
-        <w:rPr>
-          <w:rtl w:val="0"/>
-        </w:rPr>
-        <w:t xml:space="preserve">To address the identified risks and meet the requirements, the following reference implementation for data encryption at rest is proposed:</w:t>
-      </w:r>
-    </w:p>
-    <w:p>
-      <w:pPr>
-        <w:numPr>
-          <w:ilvl w:val="0"/>
-          <w:numId w:val="1"/>
-        </w:numPr>
-        <w:spacing w:after="0" w:afterAutospacing="0" w:before="240" w:lineRule="auto"/>
-        <w:ind w:left="720" w:hanging="360"/>
-      </w:pPr>
-      <w:r>
-        <w:rPr>
-          <w:i w:val="1"/>
-          <w:rtl w:val="0"/>
-        </w:rPr>
-        <w:t xml:space="preserve">Encryption Standards</w:t>
-      </w:r>
-    </w:p>
-    <w:p>
-      <w:pPr>
-        <w:numPr>
-          <w:ilvl w:val="1"/>
-          <w:numId w:val="1"/>
-        </w:numPr>
-        <w:spacing w:after="0" w:afterAutospacing="0" w:before="0" w:beforeAutospacing="0" w:lineRule="auto"/>
-        <w:ind w:left="1440" w:hanging="360"/>
-      </w:pPr>
-      <w:r>
-        <w:rPr>
-          <w:rtl w:val="0"/>
-        </w:rPr>
-        <w:t xml:space="preserve">Adopt AES-256 encryption in Galois/Counter Mode (GCM) for all sensitive data at rest to ensure confidentiality and integrity, compliant with FIPS 140-3 and the firm’s cryptography standard.</w:t>
-      </w:r>
-    </w:p>
-    <w:p>
-      <w:pPr>
-        <w:numPr>
-          <w:ilvl w:val="1"/>
-          <w:numId w:val="1"/>
-        </w:numPr>
-        <w:spacing w:after="0" w:afterAutospacing="0" w:before="0" w:beforeAutospacing="0" w:lineRule="auto"/>
-        <w:ind w:left="1440" w:hanging="360"/>
-      </w:pPr>
-      <w:r>
-        <w:rPr>
-          <w:rtl w:val="0"/>
-        </w:rPr>
-        <w:t xml:space="preserve">Use cryptographic modules validated by Data Asset Owners to protect sensitive data residing on-premises and in GS data centers.</w:t>
-      </w:r>
-    </w:p>
-    <w:p>
-      <w:pPr>
-        <w:numPr>
-          <w:ilvl w:val="0"/>
-          <w:numId w:val="1"/>
-        </w:numPr>
-        <w:spacing w:after="0" w:afterAutospacing="0" w:before="0" w:beforeAutospacing="0" w:lineRule="auto"/>
-        <w:ind w:left="720" w:hanging="360"/>
-      </w:pPr>
-      <w:r>
-        <w:rPr>
-          <w:i w:val="1"/>
-          <w:rtl w:val="0"/>
-        </w:rPr>
-        <w:t xml:space="preserve">Key Management</w:t>
-      </w:r>
-    </w:p>
-    <w:p>
-      <w:pPr>
-        <w:numPr>
-          <w:ilvl w:val="1"/>
-          <w:numId w:val="1"/>
-        </w:numPr>
-        <w:spacing w:after="0" w:afterAutospacing="0" w:before="0" w:beforeAutospacing="0" w:lineRule="auto"/>
-        <w:ind w:left="1440" w:hanging="360"/>
-      </w:pPr>
-      <w:r>
-        <w:rPr>
-          <w:rtl w:val="0"/>
-        </w:rPr>
-        <w:t xml:space="preserve">Deploy a centralized Key Management System (KMS) to generate, store, and manage encryption keys securely, leveraging Hardware Security Modules (HSMs) for key generation.</w:t>
-      </w:r>
-    </w:p>
-    <w:p>
-      <w:pPr>
-        <w:numPr>
-          <w:ilvl w:val="1"/>
-          <w:numId w:val="1"/>
-        </w:numPr>
-        <w:spacing w:after="0" w:afterAutospacing="0" w:before="0" w:beforeAutospacing="0" w:lineRule="auto"/>
-        <w:ind w:left="1440" w:hanging="360"/>
-      </w:pPr>
-      <w:r>
-        <w:rPr>
-          <w:rtl w:val="0"/>
-        </w:rPr>
-        <w:t xml:space="preserve">Implement automated key rotation every 12 months, with versioning to prevent data loss, and enforce role-based access controls (RBAC) as defined by Entitlement Approvers and Administrators.</w:t>
-      </w:r>
-    </w:p>
-    <w:p>
-      <w:pPr>
-        <w:numPr>
-          <w:ilvl w:val="1"/>
-          <w:numId w:val="1"/>
-        </w:numPr>
-        <w:spacing w:after="0" w:afterAutospacing="0" w:before="0" w:beforeAutospacing="0" w:lineRule="auto"/>
-        <w:ind w:left="1440" w:hanging="360"/>
-      </w:pPr>
-      <w:r>
-        <w:rPr>
-          <w:rtl w:val="0"/>
-        </w:rPr>
-        <w:t xml:space="preserve">Maintain audit trails of key operations, aligning with control specifications (e.g., AU-3.102).</w:t>
-      </w:r>
-    </w:p>
-    <w:p>
-      <w:pPr>
-        <w:numPr>
-          <w:ilvl w:val="0"/>
-          <w:numId w:val="1"/>
-        </w:numPr>
-        <w:spacing w:after="0" w:afterAutospacing="0" w:before="0" w:beforeAutospacing="0" w:lineRule="auto"/>
-        <w:ind w:left="720" w:hanging="360"/>
-      </w:pPr>
-      <w:r>
-        <w:rPr>
-          <w:i w:val="1"/>
-          <w:rtl w:val="0"/>
-        </w:rPr>
-        <w:t xml:space="preserve">Environment-Specific Encryption</w:t>
-      </w:r>
-    </w:p>
-    <w:p>
-      <w:pPr>
-        <w:numPr>
-          <w:ilvl w:val="1"/>
-          <w:numId w:val="1"/>
-        </w:numPr>
-        <w:spacing w:after="0" w:afterAutospacing="0" w:before="0" w:beforeAutospacing="0" w:lineRule="auto"/>
-        <w:ind w:left="1440" w:hanging="360"/>
-      </w:pPr>
-      <w:r>
-        <w:rPr>
-          <w:i w:val="1"/>
-          <w:rtl w:val="0"/>
-        </w:rPr>
-        <w:t xml:space="preserve">Production</w:t>
-      </w:r>
-      <w:r>
-        <w:rPr>
-          <w:rtl w:val="0"/>
-        </w:rPr>
-        <w:t xml:space="preserve">: Enable encryption at rest for all databases (e.g., SQL Server Transparent Data Encryption), file systems (e.g., dm-crypt), and object storage (e.g., AWS S3 with SSE-KMS), validated by Technical Owners.</w:t>
-      </w:r>
-    </w:p>
-    <w:p>
-      <w:pPr>
-        <w:numPr>
-          <w:ilvl w:val="1"/>
-          <w:numId w:val="1"/>
-        </w:numPr>
-        <w:spacing w:after="0" w:afterAutospacing="0" w:before="0" w:beforeAutospacing="0" w:lineRule="auto"/>
-        <w:ind w:left="1440" w:hanging="360"/>
-      </w:pPr>
-      <w:r>
-        <w:rPr>
-          <w:i w:val="1"/>
-          <w:rtl w:val="0"/>
-        </w:rPr>
-        <w:t xml:space="preserve">Non-Production</w:t>
-      </w:r>
-      <w:r>
-        <w:rPr>
-          <w:rtl w:val="0"/>
-        </w:rPr>
-        <w:t xml:space="preserve">: Encrypt sensitive data with separate keys to limit risk exposure, ensuring compliance with production-level controls and approved entitlement workflows (e.g., AC-3.105).</w:t>
-      </w:r>
-    </w:p>
-    <w:p>
-      <w:pPr>
-        <w:numPr>
-          <w:ilvl w:val="1"/>
-          <w:numId w:val="1"/>
-        </w:numPr>
-        <w:spacing w:after="0" w:afterAutospacing="0" w:before="0" w:beforeAutospacing="0" w:lineRule="auto"/>
-        <w:ind w:left="1440" w:hanging="360"/>
-      </w:pPr>
-      <w:r>
-        <w:rPr>
-          <w:i w:val="1"/>
-          <w:rtl w:val="0"/>
-        </w:rPr>
-        <w:t xml:space="preserve">Backups</w:t>
-      </w:r>
-      <w:r>
-        <w:rPr>
-          <w:rtl w:val="0"/>
-        </w:rPr>
-        <w:t xml:space="preserve">: Encrypt all backup data using KMS-managed keys, with access restricted to authorized recovery processes.</w:t>
-      </w:r>
-    </w:p>
-    <w:p>
-      <w:pPr>
-        <w:numPr>
-          <w:ilvl w:val="0"/>
-          <w:numId w:val="1"/>
-        </w:numPr>
-        <w:spacing w:after="0" w:afterAutospacing="0" w:before="0" w:beforeAutospacing="0" w:lineRule="auto"/>
-        <w:ind w:left="720" w:hanging="360"/>
-      </w:pPr>
-      <w:r>
-        <w:rPr>
-          <w:i w:val="1"/>
-          <w:rtl w:val="0"/>
-        </w:rPr>
-        <w:t xml:space="preserve">Performance Optimization</w:t>
-      </w:r>
-    </w:p>
-    <w:p>
-      <w:pPr>
-        <w:numPr>
-          <w:ilvl w:val="1"/>
-          <w:numId w:val="1"/>
-        </w:numPr>
-        <w:spacing w:after="0" w:afterAutospacing="0" w:before="0" w:beforeAutospacing="0" w:lineRule="auto"/>
-        <w:ind w:left="1440" w:hanging="360"/>
-      </w:pPr>
-      <w:r>
-        <w:rPr>
-          <w:rtl w:val="0"/>
-        </w:rPr>
-        <w:t xml:space="preserve">Leverage hardware-accelerated encryption (e.g., Intel AES-NI) to minimize CPU overhead and maintain performance, monitored by Solution Owners.</w:t>
-      </w:r>
-    </w:p>
-    <w:p>
-      <w:pPr>
-        <w:numPr>
-          <w:ilvl w:val="1"/>
-          <w:numId w:val="1"/>
-        </w:numPr>
-        <w:spacing w:after="0" w:afterAutospacing="0" w:before="0" w:beforeAutospacing="0" w:lineRule="auto"/>
-        <w:ind w:left="1440" w:hanging="360"/>
-      </w:pPr>
-      <w:r>
-        <w:rPr>
-          <w:rtl w:val="0"/>
-        </w:rPr>
-        <w:t xml:space="preserve">Configure encryption at the storage layer to reduce application-level changes, ensuring operational integrity.</w:t>
-      </w:r>
-    </w:p>
-    <w:p>
-      <w:pPr>
-        <w:numPr>
-          <w:ilvl w:val="0"/>
-          <w:numId w:val="1"/>
-        </w:numPr>
-        <w:spacing w:after="0" w:afterAutospacing="0" w:before="0" w:beforeAutospacing="0" w:lineRule="auto"/>
-        <w:ind w:left="720" w:hanging="360"/>
-      </w:pPr>
-      <w:r>
-        <w:rPr>
-          <w:i w:val="1"/>
-          <w:rtl w:val="0"/>
-        </w:rPr>
-        <w:t xml:space="preserve">Access and Audit Controls</w:t>
-      </w:r>
-    </w:p>
-    <w:p>
-      <w:pPr>
-        <w:numPr>
-          <w:ilvl w:val="1"/>
-          <w:numId w:val="1"/>
-        </w:numPr>
-        <w:spacing w:after="0" w:afterAutospacing="0" w:before="0" w:beforeAutospacing="0" w:lineRule="auto"/>
-        <w:ind w:left="1440" w:hanging="360"/>
-      </w:pPr>
-      <w:r>
-        <w:rPr>
-          <w:rtl w:val="0"/>
-        </w:rPr>
-        <w:t xml:space="preserve">Implement RBAC to restrict decryption capabilities to authorized users and services, with Privilege Managers reviewing entitlements quarterly (e.g., AC-6.7.100).</w:t>
-      </w:r>
-    </w:p>
-    <w:p>
-      <w:pPr>
-        <w:numPr>
-          <w:ilvl w:val="1"/>
-          <w:numId w:val="1"/>
-        </w:numPr>
-        <w:spacing w:after="0" w:afterAutospacing="0" w:before="0" w:beforeAutospacing="0" w:lineRule="auto"/>
-        <w:ind w:left="1440" w:hanging="360"/>
-      </w:pPr>
-      <w:r>
-        <w:rPr>
-          <w:rtl w:val="0"/>
-        </w:rPr>
-        <w:t xml:space="preserve">Log all encryption and decryption operations in a tamper-proof audit trail, integrated with the firm’s central inventory (e.g., AC-24.1).</w:t>
-      </w:r>
-    </w:p>
-    <w:p>
-      <w:pPr>
-        <w:numPr>
-          <w:ilvl w:val="1"/>
-          <w:numId w:val="1"/>
-        </w:numPr>
-        <w:spacing w:after="0" w:afterAutospacing="0" w:before="0" w:beforeAutospacing="0" w:lineRule="auto"/>
-        <w:ind w:left="1440" w:hanging="360"/>
-      </w:pPr>
-      <w:r>
-        <w:rPr>
-          <w:rtl w:val="0"/>
-        </w:rPr>
-        <w:t xml:space="preserve">Conduct quarterly validations of encryption feeds to the central inventory, as required by Technical Owners (e.g., AC-24.1.100).</w:t>
-      </w:r>
-    </w:p>
-    <w:p>
-      <w:pPr>
-        <w:numPr>
-          <w:ilvl w:val="0"/>
-          <w:numId w:val="1"/>
-        </w:numPr>
-        <w:spacing w:after="0" w:afterAutospacing="0" w:before="0" w:beforeAutospacing="0" w:lineRule="auto"/>
-        <w:ind w:left="720" w:hanging="360"/>
-      </w:pPr>
-      <w:r>
-        <w:rPr>
-          <w:i w:val="1"/>
-          <w:rtl w:val="0"/>
-        </w:rPr>
-        <w:t xml:space="preserve">Development and Testing</w:t>
-      </w:r>
-    </w:p>
-    <w:p>
-      <w:pPr>
-        <w:numPr>
-          <w:ilvl w:val="1"/>
-          <w:numId w:val="1"/>
-        </w:numPr>
-        <w:spacing w:after="0" w:afterAutospacing="0" w:before="0" w:beforeAutospacing="0" w:lineRule="auto"/>
-        <w:ind w:left="1440" w:hanging="360"/>
-      </w:pPr>
-      <w:r>
-        <w:rPr>
-          <w:rtl w:val="0"/>
-        </w:rPr>
-        <w:t xml:space="preserve">Provide developers with encrypted test datasets using masked or synthetic data, compliant with data access controls and entitlement management systems (e.g., PERMIT Central).</w:t>
-      </w:r>
-    </w:p>
-    <w:p>
-      <w:pPr>
-        <w:numPr>
-          <w:ilvl w:val="1"/>
-          <w:numId w:val="1"/>
-        </w:numPr>
-        <w:spacing w:after="240" w:before="0" w:beforeAutospacing="0" w:lineRule="auto"/>
-        <w:ind w:left="1440" w:hanging="360"/>
-      </w:pPr>
-      <w:r>
-        <w:rPr>
-          <w:rtl w:val="0"/>
-        </w:rPr>
-        <w:t xml:space="preserve">Use sandboxed environments with KMS-managed keys for testing encryption workflows, ensuring no self-approval (e.g., AC-3.106).</w:t>
-      </w:r>
-    </w:p>
-    <w:p>
-      <w:pPr>
-        <w:spacing w:after="240" w:before="240" w:lineRule="auto"/>
-        <w:rPr>
-          <w:b w:val="1"/>
-        </w:rPr>
-      </w:pPr>
-      <w:r>
-        <w:rPr>
-          <w:b w:val="1"/>
-          <w:rtl w:val="0"/>
-        </w:rPr>
-        <w:t xml:space="preserve">Implementation Roadmap</w:t>
+        <w:t xml:space="preserve">Proposal</w:t>
       </w:r>
     </w:p>
     <w:tbl>
       <w:tblPr>
         <w:tblStyle w:val="Table2"/>
+        <w:tblW w:w="9359.999999999998" w:type="dxa"/>
+        <w:jc w:val="left"/>
+        <w:tblBorders>
+          <w:top w:color="000000" w:space="0" w:sz="0" w:val="nil"/>
+          <w:left w:color="000000" w:space="0" w:sz="0" w:val="nil"/>
+          <w:bottom w:color="000000" w:space="0" w:sz="0" w:val="nil"/>
+          <w:right w:color="000000" w:space="0" w:sz="0" w:val="nil"/>
+          <w:insideH w:color="000000" w:space="0" w:sz="0" w:val="nil"/>
+          <w:insideV w:color="000000" w:space="0" w:sz="0" w:val="nil"/>
+        </w:tblBorders>
+        <w:tblLayout w:type="fixed"/>
+        <w:tblLook w:val="0600"/>
+      </w:tblPr>
+      <w:tblGrid>
+        <w:gridCol w:w="1864.370860927152"/>
+        <w:gridCol w:w="2651.125827814569"/>
+        <w:gridCol w:w="2651.125827814569"/>
+        <w:gridCol w:w="2193.3774834437086"/>
+        <w:tblGridChange w:id="0">
+          <w:tblGrid>
+            <w:gridCol w:w="1864.370860927152"/>
+            <w:gridCol w:w="2651.125827814569"/>
+            <w:gridCol w:w="2651.125827814569"/>
+            <w:gridCol w:w="2193.3774834437086"/>
+          </w:tblGrid>
+        </w:tblGridChange>
+      </w:tblGrid>
+      <w:tr>
+        <w:trPr>
+          <w:cantSplit w:val="0"/>
+          <w:trHeight w:val="500" w:hRule="atLeast"/>
+          <w:tblHeader w:val="0"/>
+        </w:trPr>
+        <w:tc>
+          <w:tcPr>
+            <w:tcBorders>
+              <w:top w:color="000000" w:space="0" w:sz="0" w:val="nil"/>
+              <w:left w:color="000000" w:space="0" w:sz="0" w:val="nil"/>
+              <w:bottom w:color="000000" w:space="0" w:sz="0" w:val="nil"/>
+              <w:right w:color="000000" w:space="0" w:sz="0" w:val="nil"/>
+            </w:tcBorders>
+            <w:tcMar>
+              <w:top w:w="100.0" w:type="dxa"/>
+              <w:left w:w="100.0" w:type="dxa"/>
+              <w:bottom w:w="100.0" w:type="dxa"/>
+              <w:right w:w="100.0" w:type="dxa"/>
+            </w:tcMar>
+            <w:vAlign w:val="top"/>
+          </w:tcPr>
+          <w:p>
+            <w:pPr>
+              <w:spacing w:after="240" w:before="240" w:lineRule="auto"/>
+              <w:jc w:val="center"/>
+              <w:rPr/>
+            </w:pPr>
+            <w:r>
+              <w:rPr>
+                <w:b w:val="1"/>
+                <w:rtl w:val="0"/>
+              </w:rPr>
+              <w:t xml:space="preserve">Feature</w:t>
+            </w:r>
+            <w:r>
+              <w:rPr>
+                <w:rtl w:val="0"/>
+              </w:rPr>
+            </w:r>
+          </w:p>
+        </w:tc>
+        <w:tc>
+          <w:tcPr>
+            <w:tcBorders>
+              <w:top w:color="000000" w:space="0" w:sz="0" w:val="nil"/>
+              <w:left w:color="000000" w:space="0" w:sz="0" w:val="nil"/>
+              <w:bottom w:color="000000" w:space="0" w:sz="0" w:val="nil"/>
+              <w:right w:color="000000" w:space="0" w:sz="0" w:val="nil"/>
+            </w:tcBorders>
+            <w:tcMar>
+              <w:top w:w="100.0" w:type="dxa"/>
+              <w:left w:w="100.0" w:type="dxa"/>
+              <w:bottom w:w="100.0" w:type="dxa"/>
+              <w:right w:w="100.0" w:type="dxa"/>
+            </w:tcMar>
+            <w:vAlign w:val="top"/>
+          </w:tcPr>
+          <w:p>
+            <w:pPr>
+              <w:spacing w:after="240" w:before="240" w:lineRule="auto"/>
+              <w:jc w:val="center"/>
+              <w:rPr/>
+            </w:pPr>
+            <w:r>
+              <w:rPr>
+                <w:b w:val="1"/>
+                <w:rtl w:val="0"/>
+              </w:rPr>
+              <w:t xml:space="preserve">Immediate</w:t>
+            </w:r>
+            <w:r>
+              <w:rPr>
+                <w:rtl w:val="0"/>
+              </w:rPr>
+            </w:r>
+          </w:p>
+        </w:tc>
+        <w:tc>
+          <w:tcPr>
+            <w:tcBorders>
+              <w:top w:color="000000" w:space="0" w:sz="0" w:val="nil"/>
+              <w:left w:color="000000" w:space="0" w:sz="0" w:val="nil"/>
+              <w:bottom w:color="000000" w:space="0" w:sz="0" w:val="nil"/>
+              <w:right w:color="000000" w:space="0" w:sz="0" w:val="nil"/>
+            </w:tcBorders>
+            <w:tcMar>
+              <w:top w:w="100.0" w:type="dxa"/>
+              <w:left w:w="100.0" w:type="dxa"/>
+              <w:bottom w:w="100.0" w:type="dxa"/>
+              <w:right w:w="100.0" w:type="dxa"/>
+            </w:tcMar>
+            <w:vAlign w:val="top"/>
+          </w:tcPr>
+          <w:p>
+            <w:pPr>
+              <w:spacing w:after="240" w:before="240" w:lineRule="auto"/>
+              <w:jc w:val="center"/>
+              <w:rPr/>
+            </w:pPr>
+            <w:r>
+              <w:rPr>
+                <w:b w:val="1"/>
+                <w:rtl w:val="0"/>
+              </w:rPr>
+              <w:t xml:space="preserve">Short Term</w:t>
+            </w:r>
+            <w:r>
+              <w:rPr>
+                <w:rtl w:val="0"/>
+              </w:rPr>
+            </w:r>
+          </w:p>
+        </w:tc>
+        <w:tc>
+          <w:tcPr>
+            <w:tcBorders>
+              <w:top w:color="000000" w:space="0" w:sz="0" w:val="nil"/>
+              <w:left w:color="000000" w:space="0" w:sz="0" w:val="nil"/>
+              <w:bottom w:color="000000" w:space="0" w:sz="0" w:val="nil"/>
+              <w:right w:color="000000" w:space="0" w:sz="0" w:val="nil"/>
+            </w:tcBorders>
+            <w:tcMar>
+              <w:top w:w="100.0" w:type="dxa"/>
+              <w:left w:w="100.0" w:type="dxa"/>
+              <w:bottom w:w="100.0" w:type="dxa"/>
+              <w:right w:w="100.0" w:type="dxa"/>
+            </w:tcMar>
+            <w:vAlign w:val="top"/>
+          </w:tcPr>
+          <w:p>
+            <w:pPr>
+              <w:spacing w:after="240" w:before="240" w:lineRule="auto"/>
+              <w:jc w:val="center"/>
+              <w:rPr/>
+            </w:pPr>
+            <w:r>
+              <w:rPr>
+                <w:b w:val="1"/>
+                <w:rtl w:val="0"/>
+              </w:rPr>
+              <w:t xml:space="preserve">Target</w:t>
+            </w:r>
+            <w:r>
+              <w:rPr>
+                <w:rtl w:val="0"/>
+              </w:rPr>
+            </w:r>
+          </w:p>
+        </w:tc>
+      </w:tr>
+      <w:tr>
+        <w:trPr>
+          <w:cantSplit w:val="0"/>
+          <w:trHeight w:val="1595" w:hRule="atLeast"/>
+          <w:tblHeader w:val="0"/>
+        </w:trPr>
+        <w:tc>
+          <w:tcPr>
+            <w:tcBorders>
+              <w:top w:color="000000" w:space="0" w:sz="0" w:val="nil"/>
+              <w:left w:color="000000" w:space="0" w:sz="0" w:val="nil"/>
+              <w:bottom w:color="000000" w:space="0" w:sz="0" w:val="nil"/>
+              <w:right w:color="000000" w:space="0" w:sz="0" w:val="nil"/>
+            </w:tcBorders>
+            <w:tcMar>
+              <w:top w:w="100.0" w:type="dxa"/>
+              <w:left w:w="100.0" w:type="dxa"/>
+              <w:bottom w:w="100.0" w:type="dxa"/>
+              <w:right w:w="100.0" w:type="dxa"/>
+            </w:tcMar>
+            <w:vAlign w:val="top"/>
+          </w:tcPr>
+          <w:p>
+            <w:pPr>
+              <w:spacing w:after="240" w:before="240" w:lineRule="auto"/>
+              <w:rPr/>
+            </w:pPr>
+            <w:r>
+              <w:rPr>
+                <w:rtl w:val="0"/>
+              </w:rPr>
+              <w:t xml:space="preserve">Identification of encryption coverage</w:t>
+            </w:r>
+          </w:p>
+        </w:tc>
+        <w:tc>
+          <w:tcPr>
+            <w:tcBorders>
+              <w:top w:color="000000" w:space="0" w:sz="0" w:val="nil"/>
+              <w:left w:color="000000" w:space="0" w:sz="0" w:val="nil"/>
+              <w:bottom w:color="000000" w:space="0" w:sz="0" w:val="nil"/>
+              <w:right w:color="000000" w:space="0" w:sz="0" w:val="nil"/>
+            </w:tcBorders>
+            <w:tcMar>
+              <w:top w:w="100.0" w:type="dxa"/>
+              <w:left w:w="100.0" w:type="dxa"/>
+              <w:bottom w:w="100.0" w:type="dxa"/>
+              <w:right w:w="100.0" w:type="dxa"/>
+            </w:tcMar>
+            <w:vAlign w:val="top"/>
+          </w:tcPr>
+          <w:p>
+            <w:pPr>
+              <w:spacing w:after="240" w:before="240" w:lineRule="auto"/>
+              <w:rPr/>
+            </w:pPr>
+            <w:r>
+              <w:rPr>
+                <w:rtl w:val="0"/>
+              </w:rPr>
+              <w:t xml:space="preserve">- Storage will be assessed to ensure that all audit and security controls for sensitive data are classified</w:t>
+            </w:r>
+          </w:p>
+        </w:tc>
+        <w:tc>
+          <w:tcPr>
+            <w:tcBorders>
+              <w:top w:color="000000" w:space="0" w:sz="0" w:val="nil"/>
+              <w:left w:color="000000" w:space="0" w:sz="0" w:val="nil"/>
+              <w:bottom w:color="000000" w:space="0" w:sz="0" w:val="nil"/>
+              <w:right w:color="000000" w:space="0" w:sz="0" w:val="nil"/>
+            </w:tcBorders>
+            <w:tcMar>
+              <w:top w:w="100.0" w:type="dxa"/>
+              <w:left w:w="100.0" w:type="dxa"/>
+              <w:bottom w:w="100.0" w:type="dxa"/>
+              <w:right w:w="100.0" w:type="dxa"/>
+            </w:tcMar>
+            <w:vAlign w:val="top"/>
+          </w:tcPr>
+          <w:p>
+            <w:pPr>
+              <w:spacing w:after="240" w:before="240" w:lineRule="auto"/>
+              <w:rPr/>
+            </w:pPr>
+            <w:r>
+              <w:rPr>
+                <w:rtl w:val="0"/>
+              </w:rPr>
+              <w:t xml:space="preserve">- Add questions around operational, purpose, and data sensitivity to ARP</w:t>
+            </w:r>
+          </w:p>
+        </w:tc>
+        <w:tc>
+          <w:tcPr>
+            <w:tcBorders>
+              <w:top w:color="000000" w:space="0" w:sz="0" w:val="nil"/>
+              <w:left w:color="000000" w:space="0" w:sz="0" w:val="nil"/>
+              <w:bottom w:color="000000" w:space="0" w:sz="0" w:val="nil"/>
+              <w:right w:color="000000" w:space="0" w:sz="0" w:val="nil"/>
+            </w:tcBorders>
+            <w:tcMar>
+              <w:top w:w="100.0" w:type="dxa"/>
+              <w:left w:w="100.0" w:type="dxa"/>
+              <w:bottom w:w="100.0" w:type="dxa"/>
+              <w:right w:w="100.0" w:type="dxa"/>
+            </w:tcMar>
+            <w:vAlign w:val="top"/>
+          </w:tcPr>
+          <w:p>
+            <w:pPr>
+              <w:spacing w:after="240" w:before="240" w:lineRule="auto"/>
+              <w:rPr/>
+            </w:pPr>
+            <w:r>
+              <w:rPr>
+                <w:rtl w:val="0"/>
+              </w:rPr>
+              <w:t xml:space="preserve">- Add operational, purpose, and data sensitivity to AppDir</w:t>
+            </w:r>
+          </w:p>
+        </w:tc>
+      </w:tr>
+      <w:tr>
+        <w:trPr>
+          <w:cantSplit w:val="0"/>
+          <w:trHeight w:val="1865" w:hRule="atLeast"/>
+          <w:tblHeader w:val="0"/>
+        </w:trPr>
+        <w:tc>
+          <w:tcPr>
+            <w:tcBorders>
+              <w:top w:color="000000" w:space="0" w:sz="0" w:val="nil"/>
+              <w:left w:color="000000" w:space="0" w:sz="0" w:val="nil"/>
+              <w:bottom w:color="000000" w:space="0" w:sz="0" w:val="nil"/>
+              <w:right w:color="000000" w:space="0" w:sz="0" w:val="nil"/>
+            </w:tcBorders>
+            <w:tcMar>
+              <w:top w:w="100.0" w:type="dxa"/>
+              <w:left w:w="100.0" w:type="dxa"/>
+              <w:bottom w:w="100.0" w:type="dxa"/>
+              <w:right w:w="100.0" w:type="dxa"/>
+            </w:tcMar>
+            <w:vAlign w:val="top"/>
+          </w:tcPr>
+          <w:p>
+            <w:pPr>
+              <w:spacing w:after="240" w:before="240" w:lineRule="auto"/>
+              <w:rPr/>
+            </w:pPr>
+            <w:r>
+              <w:rPr>
+                <w:rtl w:val="0"/>
+              </w:rPr>
+              <w:t xml:space="preserve">Separation of Production - Non-Production Encryption</w:t>
+            </w:r>
+          </w:p>
+        </w:tc>
+        <w:tc>
+          <w:tcPr>
+            <w:tcBorders>
+              <w:top w:color="000000" w:space="0" w:sz="0" w:val="nil"/>
+              <w:left w:color="000000" w:space="0" w:sz="0" w:val="nil"/>
+              <w:bottom w:color="000000" w:space="0" w:sz="0" w:val="nil"/>
+              <w:right w:color="000000" w:space="0" w:sz="0" w:val="nil"/>
+            </w:tcBorders>
+            <w:tcMar>
+              <w:top w:w="100.0" w:type="dxa"/>
+              <w:left w:w="100.0" w:type="dxa"/>
+              <w:bottom w:w="100.0" w:type="dxa"/>
+              <w:right w:w="100.0" w:type="dxa"/>
+            </w:tcMar>
+            <w:vAlign w:val="top"/>
+          </w:tcPr>
+          <w:p>
+            <w:pPr>
+              <w:spacing w:after="240" w:before="240" w:lineRule="auto"/>
+              <w:rPr/>
+            </w:pPr>
+            <w:r>
+              <w:rPr>
+                <w:rtl w:val="0"/>
+              </w:rPr>
+              <w:t xml:space="preserve">- Validation: App Team to document multi-environment architecture as deployment diagram, to be reviewed by xox (?) prior to onboarding</w:t>
+            </w:r>
+          </w:p>
+        </w:tc>
+        <w:tc>
+          <w:tcPr>
+            <w:tcBorders>
+              <w:top w:color="000000" w:space="0" w:sz="0" w:val="nil"/>
+              <w:left w:color="000000" w:space="0" w:sz="0" w:val="nil"/>
+              <w:bottom w:color="000000" w:space="0" w:sz="0" w:val="nil"/>
+              <w:right w:color="000000" w:space="0" w:sz="0" w:val="nil"/>
+            </w:tcBorders>
+            <w:tcMar>
+              <w:top w:w="100.0" w:type="dxa"/>
+              <w:left w:w="100.0" w:type="dxa"/>
+              <w:bottom w:w="100.0" w:type="dxa"/>
+              <w:right w:w="100.0" w:type="dxa"/>
+            </w:tcMar>
+            <w:vAlign w:val="top"/>
+          </w:tcPr>
+          <w:p>
+            <w:pPr>
+              <w:spacing w:after="240" w:before="240" w:lineRule="auto"/>
+              <w:rPr/>
+            </w:pPr>
+            <w:r>
+              <w:rPr>
+                <w:rtl w:val="0"/>
+              </w:rPr>
+              <w:t xml:space="preserve">- Validation: App Team to document multi-environment architecture as deployment diagram, to be reviewed by xox (?) prior to onboarding</w:t>
+            </w:r>
+          </w:p>
+        </w:tc>
+        <w:tc>
+          <w:tcPr>
+            <w:tcBorders>
+              <w:top w:color="000000" w:space="0" w:sz="0" w:val="nil"/>
+              <w:left w:color="000000" w:space="0" w:sz="0" w:val="nil"/>
+              <w:bottom w:color="000000" w:space="0" w:sz="0" w:val="nil"/>
+              <w:right w:color="000000" w:space="0" w:sz="0" w:val="nil"/>
+            </w:tcBorders>
+            <w:tcMar>
+              <w:top w:w="100.0" w:type="dxa"/>
+              <w:left w:w="100.0" w:type="dxa"/>
+              <w:bottom w:w="100.0" w:type="dxa"/>
+              <w:right w:w="100.0" w:type="dxa"/>
+            </w:tcMar>
+            <w:vAlign w:val="top"/>
+          </w:tcPr>
+          <w:p>
+            <w:pPr>
+              <w:spacing w:after="240" w:before="240" w:lineRule="auto"/>
+              <w:rPr/>
+            </w:pPr>
+            <w:r>
+              <w:rPr>
+                <w:rtl w:val="0"/>
+              </w:rPr>
+              <w:t xml:space="preserve">- Ensure 100% separation of encryption keys between production and non-production</w:t>
+            </w:r>
+          </w:p>
+        </w:tc>
+      </w:tr>
+      <w:tr>
+        <w:trPr>
+          <w:cantSplit w:val="0"/>
+          <w:trHeight w:val="1310" w:hRule="atLeast"/>
+          <w:tblHeader w:val="0"/>
+        </w:trPr>
+        <w:tc>
+          <w:tcPr>
+            <w:tcBorders>
+              <w:top w:color="000000" w:space="0" w:sz="0" w:val="nil"/>
+              <w:left w:color="000000" w:space="0" w:sz="0" w:val="nil"/>
+              <w:bottom w:color="000000" w:space="0" w:sz="0" w:val="nil"/>
+              <w:right w:color="000000" w:space="0" w:sz="0" w:val="nil"/>
+            </w:tcBorders>
+            <w:tcMar>
+              <w:top w:w="100.0" w:type="dxa"/>
+              <w:left w:w="100.0" w:type="dxa"/>
+              <w:bottom w:w="100.0" w:type="dxa"/>
+              <w:right w:w="100.0" w:type="dxa"/>
+            </w:tcMar>
+            <w:vAlign w:val="top"/>
+          </w:tcPr>
+          <w:p>
+            <w:pPr>
+              <w:spacing w:after="240" w:before="240" w:lineRule="auto"/>
+              <w:rPr/>
+            </w:pPr>
+            <w:r>
+              <w:rPr>
+                <w:rtl w:val="0"/>
+              </w:rPr>
+              <w:t xml:space="preserve">Key Management Security</w:t>
+            </w:r>
+          </w:p>
+        </w:tc>
+        <w:tc>
+          <w:tcPr>
+            <w:tcBorders>
+              <w:top w:color="000000" w:space="0" w:sz="0" w:val="nil"/>
+              <w:left w:color="000000" w:space="0" w:sz="0" w:val="nil"/>
+              <w:bottom w:color="000000" w:space="0" w:sz="0" w:val="nil"/>
+              <w:right w:color="000000" w:space="0" w:sz="0" w:val="nil"/>
+            </w:tcBorders>
+            <w:tcMar>
+              <w:top w:w="100.0" w:type="dxa"/>
+              <w:left w:w="100.0" w:type="dxa"/>
+              <w:bottom w:w="100.0" w:type="dxa"/>
+              <w:right w:w="100.0" w:type="dxa"/>
+            </w:tcMar>
+            <w:vAlign w:val="top"/>
+          </w:tcPr>
+          <w:p>
+            <w:pPr>
+              <w:spacing w:after="240" w:before="240" w:lineRule="auto"/>
+              <w:rPr/>
+            </w:pPr>
+            <w:r>
+              <w:rPr>
+                <w:rtl w:val="0"/>
+              </w:rPr>
+              <w:t xml:space="preserve">- Remote processes run with system account credentials</w:t>
+            </w:r>
+          </w:p>
+        </w:tc>
+        <w:tc>
+          <w:tcPr>
+            <w:tcBorders>
+              <w:top w:color="000000" w:space="0" w:sz="0" w:val="nil"/>
+              <w:left w:color="000000" w:space="0" w:sz="0" w:val="nil"/>
+              <w:bottom w:color="000000" w:space="0" w:sz="0" w:val="nil"/>
+              <w:right w:color="000000" w:space="0" w:sz="0" w:val="nil"/>
+            </w:tcBorders>
+            <w:tcMar>
+              <w:top w:w="100.0" w:type="dxa"/>
+              <w:left w:w="100.0" w:type="dxa"/>
+              <w:bottom w:w="100.0" w:type="dxa"/>
+              <w:right w:w="100.0" w:type="dxa"/>
+            </w:tcMar>
+            <w:vAlign w:val="top"/>
+          </w:tcPr>
+          <w:p>
+            <w:pPr>
+              <w:spacing w:after="240" w:before="240" w:lineRule="auto"/>
+              <w:rPr/>
+            </w:pPr>
+            <w:r>
+              <w:rPr>
+                <w:rtl w:val="0"/>
+              </w:rPr>
+              <w:t xml:space="preserve">- Remote processes run with system account credentials</w:t>
+            </w:r>
+          </w:p>
+        </w:tc>
+        <w:tc>
+          <w:tcPr>
+            <w:tcBorders>
+              <w:top w:color="000000" w:space="0" w:sz="0" w:val="nil"/>
+              <w:left w:color="000000" w:space="0" w:sz="0" w:val="nil"/>
+              <w:bottom w:color="000000" w:space="0" w:sz="0" w:val="nil"/>
+              <w:right w:color="000000" w:space="0" w:sz="0" w:val="nil"/>
+            </w:tcBorders>
+            <w:tcMar>
+              <w:top w:w="100.0" w:type="dxa"/>
+              <w:left w:w="100.0" w:type="dxa"/>
+              <w:bottom w:w="100.0" w:type="dxa"/>
+              <w:right w:w="100.0" w:type="dxa"/>
+            </w:tcMar>
+            <w:vAlign w:val="top"/>
+          </w:tcPr>
+          <w:p>
+            <w:pPr>
+              <w:spacing w:after="240" w:before="240" w:lineRule="auto"/>
+              <w:rPr/>
+            </w:pPr>
+            <w:r>
+              <w:rPr>
+                <w:rtl w:val="0"/>
+              </w:rPr>
+              <w:t xml:space="preserve">- Static analysis in SDLC pipeline to detect unauthorized key access</w:t>
+            </w:r>
+          </w:p>
+        </w:tc>
+      </w:tr>
+      <w:tr>
+        <w:trPr>
+          <w:cantSplit w:val="0"/>
+          <w:trHeight w:val="1310" w:hRule="atLeast"/>
+          <w:tblHeader w:val="0"/>
+        </w:trPr>
+        <w:tc>
+          <w:tcPr>
+            <w:tcBorders>
+              <w:top w:color="000000" w:space="0" w:sz="0" w:val="nil"/>
+              <w:left w:color="000000" w:space="0" w:sz="0" w:val="nil"/>
+              <w:bottom w:color="000000" w:space="0" w:sz="0" w:val="nil"/>
+              <w:right w:color="000000" w:space="0" w:sz="0" w:val="nil"/>
+            </w:tcBorders>
+            <w:tcMar>
+              <w:top w:w="100.0" w:type="dxa"/>
+              <w:left w:w="100.0" w:type="dxa"/>
+              <w:bottom w:w="100.0" w:type="dxa"/>
+              <w:right w:w="100.0" w:type="dxa"/>
+            </w:tcMar>
+            <w:vAlign w:val="top"/>
+          </w:tcPr>
+          <w:p>
+            <w:pPr>
+              <w:spacing w:after="240" w:before="240" w:lineRule="auto"/>
+              <w:rPr/>
+            </w:pPr>
+            <w:r>
+              <w:rPr>
+                <w:rtl w:val="0"/>
+              </w:rPr>
+              <w:t xml:space="preserve">Performance Optimization</w:t>
+            </w:r>
+          </w:p>
+        </w:tc>
+        <w:tc>
+          <w:tcPr>
+            <w:tcBorders>
+              <w:top w:color="000000" w:space="0" w:sz="0" w:val="nil"/>
+              <w:left w:color="000000" w:space="0" w:sz="0" w:val="nil"/>
+              <w:bottom w:color="000000" w:space="0" w:sz="0" w:val="nil"/>
+              <w:right w:color="000000" w:space="0" w:sz="0" w:val="nil"/>
+            </w:tcBorders>
+            <w:tcMar>
+              <w:top w:w="100.0" w:type="dxa"/>
+              <w:left w:w="100.0" w:type="dxa"/>
+              <w:bottom w:w="100.0" w:type="dxa"/>
+              <w:right w:w="100.0" w:type="dxa"/>
+            </w:tcMar>
+            <w:vAlign w:val="top"/>
+          </w:tcPr>
+          <w:p>
+            <w:pPr>
+              <w:spacing w:after="240" w:before="240" w:lineRule="auto"/>
+              <w:rPr/>
+            </w:pPr>
+            <w:r>
+              <w:rPr>
+                <w:rtl w:val="0"/>
+              </w:rPr>
+              <w:t xml:space="preserve">- Only run remote processes from controlled code bases (protected branches)</w:t>
+            </w:r>
+          </w:p>
+        </w:tc>
+        <w:tc>
+          <w:tcPr>
+            <w:tcBorders>
+              <w:top w:color="000000" w:space="0" w:sz="0" w:val="nil"/>
+              <w:left w:color="000000" w:space="0" w:sz="0" w:val="nil"/>
+              <w:bottom w:color="000000" w:space="0" w:sz="0" w:val="nil"/>
+              <w:right w:color="000000" w:space="0" w:sz="0" w:val="nil"/>
+            </w:tcBorders>
+            <w:tcMar>
+              <w:top w:w="100.0" w:type="dxa"/>
+              <w:left w:w="100.0" w:type="dxa"/>
+              <w:bottom w:w="100.0" w:type="dxa"/>
+              <w:right w:w="100.0" w:type="dxa"/>
+            </w:tcMar>
+            <w:vAlign w:val="top"/>
+          </w:tcPr>
+          <w:p>
+            <w:pPr>
+              <w:spacing w:after="240" w:before="240" w:lineRule="auto"/>
+              <w:rPr/>
+            </w:pPr>
+            <w:r>
+              <w:rPr>
+                <w:rtl w:val="0"/>
+              </w:rPr>
+              <w:t xml:space="preserve">- Implement hardware-accelerated encryption (e.g., Intel AES-NI)</w:t>
+            </w:r>
+          </w:p>
+        </w:tc>
+        <w:tc>
+          <w:tcPr>
+            <w:tcBorders>
+              <w:top w:color="000000" w:space="0" w:sz="0" w:val="nil"/>
+              <w:left w:color="000000" w:space="0" w:sz="0" w:val="nil"/>
+              <w:bottom w:color="000000" w:space="0" w:sz="0" w:val="nil"/>
+              <w:right w:color="000000" w:space="0" w:sz="0" w:val="nil"/>
+            </w:tcBorders>
+            <w:tcMar>
+              <w:top w:w="100.0" w:type="dxa"/>
+              <w:left w:w="100.0" w:type="dxa"/>
+              <w:bottom w:w="100.0" w:type="dxa"/>
+              <w:right w:w="100.0" w:type="dxa"/>
+            </w:tcMar>
+            <w:vAlign w:val="top"/>
+          </w:tcPr>
+          <w:p>
+            <w:pPr>
+              <w:spacing w:after="240" w:before="240" w:lineRule="auto"/>
+              <w:rPr/>
+            </w:pPr>
+            <w:r>
+              <w:rPr>
+                <w:rtl w:val="0"/>
+              </w:rPr>
+              <w:t xml:space="preserve">- Achieve &lt;5% latency increase across all environments</w:t>
+            </w:r>
+          </w:p>
+        </w:tc>
+      </w:tr>
+    </w:tbl>
+    <w:p>
+      <w:pPr>
+        <w:spacing w:after="240" w:before="240" w:lineRule="auto"/>
+        <w:rPr>
+          <w:b w:val="1"/>
+        </w:rPr>
+      </w:pPr>
+      <w:r>
+        <w:rPr>
+          <w:b w:val="1"/>
+          <w:rtl w:val="0"/>
+        </w:rPr>
+        <w:t xml:space="preserve">Features and Intermediate Short-Term Targets</w:t>
+      </w:r>
+    </w:p>
+    <w:p>
+      <w:pPr>
+        <w:numPr>
+          <w:ilvl w:val="0"/>
+          <w:numId w:val="7"/>
+        </w:numPr>
+        <w:spacing w:after="0" w:afterAutospacing="0" w:before="240" w:lineRule="auto"/>
+        <w:ind w:left="720" w:hanging="360"/>
+      </w:pPr>
+      <w:r>
+        <w:rPr>
+          <w:b w:val="1"/>
+          <w:rtl w:val="0"/>
+        </w:rPr>
+        <w:t xml:space="preserve">Features</w:t>
+      </w:r>
+      <w:r>
+        <w:rPr>
+          <w:rtl w:val="0"/>
+        </w:rPr>
+        <w:t xml:space="preserve">:</w:t>
+      </w:r>
+    </w:p>
+    <w:p>
+      <w:pPr>
+        <w:numPr>
+          <w:ilvl w:val="1"/>
+          <w:numId w:val="7"/>
+        </w:numPr>
+        <w:spacing w:after="0" w:afterAutospacing="0" w:before="0" w:beforeAutospacing="0" w:lineRule="auto"/>
+        <w:ind w:left="1440" w:hanging="360"/>
+      </w:pPr>
+      <w:r>
+        <w:rPr>
+          <w:rtl w:val="0"/>
+        </w:rPr>
+        <w:t xml:space="preserve">Automated key rotation and management via a centralized KMS with HSM integration.</w:t>
+      </w:r>
+    </w:p>
+    <w:p>
+      <w:pPr>
+        <w:numPr>
+          <w:ilvl w:val="1"/>
+          <w:numId w:val="7"/>
+        </w:numPr>
+        <w:spacing w:after="0" w:afterAutospacing="0" w:before="0" w:beforeAutospacing="0" w:lineRule="auto"/>
+        <w:ind w:left="1440" w:hanging="360"/>
+      </w:pPr>
+      <w:r>
+        <w:rPr>
+          <w:rtl w:val="0"/>
+        </w:rPr>
+        <w:t xml:space="preserve">Hardware-accelerated encryption (e.g., Intel AES-NI) to minimize performance impact.</w:t>
+      </w:r>
+    </w:p>
+    <w:p>
+      <w:pPr>
+        <w:numPr>
+          <w:ilvl w:val="1"/>
+          <w:numId w:val="7"/>
+        </w:numPr>
+        <w:spacing w:after="0" w:afterAutospacing="0" w:before="0" w:beforeAutospacing="0" w:lineRule="auto"/>
+        <w:ind w:left="1440" w:hanging="360"/>
+      </w:pPr>
+      <w:r>
+        <w:rPr>
+          <w:rtl w:val="0"/>
+        </w:rPr>
+        <w:t xml:space="preserve">Real-time audit logging of encryption and decryption events, compliant with AU-3.102.</w:t>
+      </w:r>
+    </w:p>
+    <w:p>
+      <w:pPr>
+        <w:numPr>
+          <w:ilvl w:val="1"/>
+          <w:numId w:val="7"/>
+        </w:numPr>
+        <w:spacing w:after="0" w:afterAutospacing="0" w:before="0" w:beforeAutospacing="0" w:lineRule="auto"/>
+        <w:ind w:left="1440" w:hanging="360"/>
+      </w:pPr>
+      <w:r>
+        <w:rPr>
+          <w:rtl w:val="0"/>
+        </w:rPr>
+        <w:t xml:space="preserve">Encrypted test datasets with masking for non-production environments, supporting developer productivity.</w:t>
+      </w:r>
+    </w:p>
+    <w:p>
+      <w:pPr>
+        <w:numPr>
+          <w:ilvl w:val="0"/>
+          <w:numId w:val="7"/>
+        </w:numPr>
+        <w:spacing w:after="0" w:afterAutospacing="0" w:before="0" w:beforeAutospacing="0" w:lineRule="auto"/>
+        <w:ind w:left="720" w:hanging="360"/>
+      </w:pPr>
+      <w:r>
+        <w:rPr>
+          <w:b w:val="1"/>
+          <w:rtl w:val="0"/>
+        </w:rPr>
+        <w:t xml:space="preserve">Intermediate Short-Term Targets</w:t>
+      </w:r>
+      <w:r>
+        <w:rPr>
+          <w:rtl w:val="0"/>
+        </w:rPr>
+        <w:t xml:space="preserve">:</w:t>
+      </w:r>
+    </w:p>
+    <w:p>
+      <w:pPr>
+        <w:numPr>
+          <w:ilvl w:val="1"/>
+          <w:numId w:val="7"/>
+        </w:numPr>
+        <w:spacing w:after="0" w:afterAutospacing="0" w:before="0" w:beforeAutospacing="0" w:lineRule="auto"/>
+        <w:ind w:left="1440" w:hanging="360"/>
+      </w:pPr>
+      <w:r>
+        <w:rPr>
+          <w:rtl w:val="0"/>
+        </w:rPr>
+        <w:t xml:space="preserve">Month 2: Complete KMS pilot deployment with initial key rotation (Infrastructure Team).</w:t>
+      </w:r>
+    </w:p>
+    <w:p>
+      <w:pPr>
+        <w:numPr>
+          <w:ilvl w:val="1"/>
+          <w:numId w:val="7"/>
+        </w:numPr>
+        <w:spacing w:after="0" w:afterAutospacing="0" w:before="0" w:beforeAutospacing="0" w:lineRule="auto"/>
+        <w:ind w:left="1440" w:hanging="360"/>
+      </w:pPr>
+      <w:r>
+        <w:rPr>
+          <w:rtl w:val="0"/>
+        </w:rPr>
+        <w:t xml:space="preserve">Month 4: Achieve 50% encryption coverage in production databases (Database Team).</w:t>
+      </w:r>
+    </w:p>
+    <w:p>
+      <w:pPr>
+        <w:numPr>
+          <w:ilvl w:val="1"/>
+          <w:numId w:val="7"/>
+        </w:numPr>
+        <w:spacing w:after="0" w:afterAutospacing="0" w:before="0" w:beforeAutospacing="0" w:lineRule="auto"/>
+        <w:ind w:left="1440" w:hanging="360"/>
+      </w:pPr>
+      <w:r>
+        <w:rPr>
+          <w:rtl w:val="0"/>
+        </w:rPr>
+        <w:t xml:space="preserve">Month 6: Extend encryption to 75% of non-production environments (DevOps Team).</w:t>
+      </w:r>
+    </w:p>
+    <w:p>
+      <w:pPr>
+        <w:numPr>
+          <w:ilvl w:val="1"/>
+          <w:numId w:val="7"/>
+        </w:numPr>
+        <w:spacing w:after="240" w:before="0" w:beforeAutospacing="0" w:lineRule="auto"/>
+        <w:ind w:left="1440" w:hanging="360"/>
+      </w:pPr>
+      <w:r>
+        <w:rPr>
+          <w:rtl w:val="0"/>
+        </w:rPr>
+        <w:t xml:space="preserve">Month 7: Validate backup encryption and audit trail integration (Backup Team).</w:t>
+      </w:r>
+    </w:p>
+    <w:p>
+      <w:pPr>
+        <w:spacing w:after="240" w:before="240" w:lineRule="auto"/>
+        <w:rPr>
+          <w:b w:val="1"/>
+        </w:rPr>
+      </w:pPr>
+      <w:r>
+        <w:rPr>
+          <w:b w:val="1"/>
+          <w:rtl w:val="0"/>
+        </w:rPr>
+        <w:t xml:space="preserve">Reference Implementation Proposal</w:t>
+      </w:r>
+    </w:p>
+    <w:p>
+      <w:pPr>
+        <w:spacing w:after="240" w:before="240" w:lineRule="auto"/>
+        <w:rPr/>
+      </w:pPr>
+      <w:r>
+        <w:rPr>
+          <w:rtl w:val="0"/>
+        </w:rPr>
+        <w:t xml:space="preserve">To address the identified risks and meet the requirements, the following reference implementation for data encryption at rest is proposed:</w:t>
+      </w:r>
+    </w:p>
+    <w:p>
+      <w:pPr>
+        <w:numPr>
+          <w:ilvl w:val="0"/>
+          <w:numId w:val="10"/>
+        </w:numPr>
+        <w:spacing w:after="0" w:afterAutospacing="0" w:before="240" w:lineRule="auto"/>
+        <w:ind w:left="720" w:hanging="360"/>
+      </w:pPr>
+      <w:r>
+        <w:rPr>
+          <w:i w:val="1"/>
+          <w:rtl w:val="0"/>
+        </w:rPr>
+        <w:t xml:space="preserve">Encryption Standards</w:t>
+      </w:r>
+    </w:p>
+    <w:p>
+      <w:pPr>
+        <w:numPr>
+          <w:ilvl w:val="1"/>
+          <w:numId w:val="10"/>
+        </w:numPr>
+        <w:spacing w:after="0" w:afterAutospacing="0" w:before="0" w:beforeAutospacing="0" w:lineRule="auto"/>
+        <w:ind w:left="1440" w:hanging="360"/>
+      </w:pPr>
+      <w:r>
+        <w:rPr>
+          <w:rtl w:val="0"/>
+        </w:rPr>
+        <w:t xml:space="preserve">Adopt AES-256 encryption in Galois/Counter Mode (GCM) for all sensitive data at rest to ensure confidentiality and integrity, compliant with FIPS 140-3 and the firm’s cryptography standard.</w:t>
+      </w:r>
+    </w:p>
+    <w:p>
+      <w:pPr>
+        <w:numPr>
+          <w:ilvl w:val="1"/>
+          <w:numId w:val="10"/>
+        </w:numPr>
+        <w:spacing w:after="0" w:afterAutospacing="0" w:before="0" w:beforeAutospacing="0" w:lineRule="auto"/>
+        <w:ind w:left="1440" w:hanging="360"/>
+      </w:pPr>
+      <w:r>
+        <w:rPr>
+          <w:rtl w:val="0"/>
+        </w:rPr>
+        <w:t xml:space="preserve">Use cryptographic modules validated by Data Asset Owners to protect sensitive data residing on-premises and in GS data centers.</w:t>
+      </w:r>
+    </w:p>
+    <w:p>
+      <w:pPr>
+        <w:numPr>
+          <w:ilvl w:val="0"/>
+          <w:numId w:val="10"/>
+        </w:numPr>
+        <w:spacing w:after="0" w:afterAutospacing="0" w:before="0" w:beforeAutospacing="0" w:lineRule="auto"/>
+        <w:ind w:left="720" w:hanging="360"/>
+      </w:pPr>
+      <w:r>
+        <w:rPr>
+          <w:i w:val="1"/>
+          <w:rtl w:val="0"/>
+        </w:rPr>
+        <w:t xml:space="preserve">Key Management</w:t>
+      </w:r>
+    </w:p>
+    <w:p>
+      <w:pPr>
+        <w:numPr>
+          <w:ilvl w:val="1"/>
+          <w:numId w:val="10"/>
+        </w:numPr>
+        <w:spacing w:after="0" w:afterAutospacing="0" w:before="0" w:beforeAutospacing="0" w:lineRule="auto"/>
+        <w:ind w:left="1440" w:hanging="360"/>
+      </w:pPr>
+      <w:r>
+        <w:rPr>
+          <w:rtl w:val="0"/>
+        </w:rPr>
+        <w:t xml:space="preserve">Deploy a centralized Key Management System (KMS) to generate, store, and manage encryption keys securely, leveraging Hardware Security Modules (HSMs) for key generation.</w:t>
+      </w:r>
+    </w:p>
+    <w:p>
+      <w:pPr>
+        <w:numPr>
+          <w:ilvl w:val="1"/>
+          <w:numId w:val="10"/>
+        </w:numPr>
+        <w:spacing w:after="0" w:afterAutospacing="0" w:before="0" w:beforeAutospacing="0" w:lineRule="auto"/>
+        <w:ind w:left="1440" w:hanging="360"/>
+      </w:pPr>
+      <w:r>
+        <w:rPr>
+          <w:rtl w:val="0"/>
+        </w:rPr>
+        <w:t xml:space="preserve">Implement automated key rotation every 12 months, with versioning to prevent data loss, and enforce role-based access controls (RBAC) as defined by Entitlement Approvers and Administrators.</w:t>
+      </w:r>
+    </w:p>
+    <w:p>
+      <w:pPr>
+        <w:numPr>
+          <w:ilvl w:val="1"/>
+          <w:numId w:val="10"/>
+        </w:numPr>
+        <w:spacing w:after="0" w:afterAutospacing="0" w:before="0" w:beforeAutospacing="0" w:lineRule="auto"/>
+        <w:ind w:left="1440" w:hanging="360"/>
+      </w:pPr>
+      <w:r>
+        <w:rPr>
+          <w:rtl w:val="0"/>
+        </w:rPr>
+        <w:t xml:space="preserve">Maintain audit trails of key operations, aligning with control specifications (e.g., AU-3.102).</w:t>
+      </w:r>
+    </w:p>
+    <w:p>
+      <w:pPr>
+        <w:numPr>
+          <w:ilvl w:val="0"/>
+          <w:numId w:val="10"/>
+        </w:numPr>
+        <w:spacing w:after="0" w:afterAutospacing="0" w:before="0" w:beforeAutospacing="0" w:lineRule="auto"/>
+        <w:ind w:left="720" w:hanging="360"/>
+      </w:pPr>
+      <w:r>
+        <w:rPr>
+          <w:i w:val="1"/>
+          <w:rtl w:val="0"/>
+        </w:rPr>
+        <w:t xml:space="preserve">Environment-Specific Encryption</w:t>
+      </w:r>
+    </w:p>
+    <w:p>
+      <w:pPr>
+        <w:numPr>
+          <w:ilvl w:val="1"/>
+          <w:numId w:val="10"/>
+        </w:numPr>
+        <w:spacing w:after="0" w:afterAutospacing="0" w:before="0" w:beforeAutospacing="0" w:lineRule="auto"/>
+        <w:ind w:left="1440" w:hanging="360"/>
+      </w:pPr>
+      <w:r>
+        <w:rPr>
+          <w:i w:val="1"/>
+          <w:rtl w:val="0"/>
+        </w:rPr>
+        <w:t xml:space="preserve">Production</w:t>
+      </w:r>
+      <w:r>
+        <w:rPr>
+          <w:rtl w:val="0"/>
+        </w:rPr>
+        <w:t xml:space="preserve">: Enable encryption at rest for all databases (e.g., SQL Server Transparent Data Encryption), file systems (e.g., dm-crypt), and object storage (e.g., AWS S3 with SSE-KMS), validated by Technical Owners.</w:t>
+      </w:r>
+    </w:p>
+    <w:p>
+      <w:pPr>
+        <w:numPr>
+          <w:ilvl w:val="1"/>
+          <w:numId w:val="10"/>
+        </w:numPr>
+        <w:spacing w:after="0" w:afterAutospacing="0" w:before="0" w:beforeAutospacing="0" w:lineRule="auto"/>
+        <w:ind w:left="1440" w:hanging="360"/>
+      </w:pPr>
+      <w:r>
+        <w:rPr>
+          <w:i w:val="1"/>
+          <w:rtl w:val="0"/>
+        </w:rPr>
+        <w:t xml:space="preserve">Non-Production</w:t>
+      </w:r>
+      <w:r>
+        <w:rPr>
+          <w:rtl w:val="0"/>
+        </w:rPr>
+        <w:t xml:space="preserve">: Encrypt sensitive data with separate keys to limit risk exposure, ensuring compliance with production-level controls and approved entitlement workflows (e.g., AC-3.105).</w:t>
+      </w:r>
+    </w:p>
+    <w:p>
+      <w:pPr>
+        <w:numPr>
+          <w:ilvl w:val="1"/>
+          <w:numId w:val="10"/>
+        </w:numPr>
+        <w:spacing w:after="0" w:afterAutospacing="0" w:before="0" w:beforeAutospacing="0" w:lineRule="auto"/>
+        <w:ind w:left="1440" w:hanging="360"/>
+      </w:pPr>
+      <w:r>
+        <w:rPr>
+          <w:i w:val="1"/>
+          <w:rtl w:val="0"/>
+        </w:rPr>
+        <w:t xml:space="preserve">Backups</w:t>
+      </w:r>
+      <w:r>
+        <w:rPr>
+          <w:rtl w:val="0"/>
+        </w:rPr>
+        <w:t xml:space="preserve">: Encrypt all backup data using KMS-managed keys, with access restricted to authorized recovery processes.</w:t>
+      </w:r>
+    </w:p>
+    <w:p>
+      <w:pPr>
+        <w:numPr>
+          <w:ilvl w:val="0"/>
+          <w:numId w:val="10"/>
+        </w:numPr>
+        <w:spacing w:after="0" w:afterAutospacing="0" w:before="0" w:beforeAutospacing="0" w:lineRule="auto"/>
+        <w:ind w:left="720" w:hanging="360"/>
+      </w:pPr>
+      <w:r>
+        <w:rPr>
+          <w:i w:val="1"/>
+          <w:rtl w:val="0"/>
+        </w:rPr>
+        <w:t xml:space="preserve">Performance Optimization</w:t>
+      </w:r>
+    </w:p>
+    <w:p>
+      <w:pPr>
+        <w:numPr>
+          <w:ilvl w:val="1"/>
+          <w:numId w:val="10"/>
+        </w:numPr>
+        <w:spacing w:after="0" w:afterAutospacing="0" w:before="0" w:beforeAutospacing="0" w:lineRule="auto"/>
+        <w:ind w:left="1440" w:hanging="360"/>
+      </w:pPr>
+      <w:r>
+        <w:rPr>
+          <w:rtl w:val="0"/>
+        </w:rPr>
+        <w:t xml:space="preserve">Leverage hardware-accelerated encryption (e.g., Intel AES-NI) to minimize CPU overhead and maintain performance, monitored by Solution Owners.</w:t>
+      </w:r>
+    </w:p>
+    <w:p>
+      <w:pPr>
+        <w:numPr>
+          <w:ilvl w:val="1"/>
+          <w:numId w:val="10"/>
+        </w:numPr>
+        <w:spacing w:after="0" w:afterAutospacing="0" w:before="0" w:beforeAutospacing="0" w:lineRule="auto"/>
+        <w:ind w:left="1440" w:hanging="360"/>
+      </w:pPr>
+      <w:r>
+        <w:rPr>
+          <w:rtl w:val="0"/>
+        </w:rPr>
+        <w:t xml:space="preserve">Configure encryption at the storage layer to reduce application-level changes, ensuring operational integrity.</w:t>
+      </w:r>
+    </w:p>
+    <w:p>
+      <w:pPr>
+        <w:numPr>
+          <w:ilvl w:val="0"/>
+          <w:numId w:val="10"/>
+        </w:numPr>
+        <w:spacing w:after="0" w:afterAutospacing="0" w:before="0" w:beforeAutospacing="0" w:lineRule="auto"/>
+        <w:ind w:left="720" w:hanging="360"/>
+      </w:pPr>
+      <w:r>
+        <w:rPr>
+          <w:i w:val="1"/>
+          <w:rtl w:val="0"/>
+        </w:rPr>
+        <w:t xml:space="preserve">Access and Audit Controls</w:t>
+      </w:r>
+    </w:p>
+    <w:p>
+      <w:pPr>
+        <w:numPr>
+          <w:ilvl w:val="1"/>
+          <w:numId w:val="10"/>
+        </w:numPr>
+        <w:spacing w:after="0" w:afterAutospacing="0" w:before="0" w:beforeAutospacing="0" w:lineRule="auto"/>
+        <w:ind w:left="1440" w:hanging="360"/>
+      </w:pPr>
+      <w:r>
+        <w:rPr>
+          <w:rtl w:val="0"/>
+        </w:rPr>
+        <w:t xml:space="preserve">Implement RBAC to restrict decryption capabilities to authorized users and services, with Privilege Managers reviewing entitlements quarterly (e.g., AC-6.7.100).</w:t>
+      </w:r>
+    </w:p>
+    <w:p>
+      <w:pPr>
+        <w:numPr>
+          <w:ilvl w:val="1"/>
+          <w:numId w:val="10"/>
+        </w:numPr>
+        <w:spacing w:after="0" w:afterAutospacing="0" w:before="0" w:beforeAutospacing="0" w:lineRule="auto"/>
+        <w:ind w:left="1440" w:hanging="360"/>
+      </w:pPr>
+      <w:r>
+        <w:rPr>
+          <w:rtl w:val="0"/>
+        </w:rPr>
+        <w:t xml:space="preserve">Log all encryption and decryption operations in a tamper-proof audit trail, integrated with the firm’s central inventory (e.g., AC-24.1).</w:t>
+      </w:r>
+    </w:p>
+    <w:p>
+      <w:pPr>
+        <w:numPr>
+          <w:ilvl w:val="1"/>
+          <w:numId w:val="10"/>
+        </w:numPr>
+        <w:spacing w:after="0" w:afterAutospacing="0" w:before="0" w:beforeAutospacing="0" w:lineRule="auto"/>
+        <w:ind w:left="1440" w:hanging="360"/>
+      </w:pPr>
+      <w:r>
+        <w:rPr>
+          <w:rtl w:val="0"/>
+        </w:rPr>
+        <w:t xml:space="preserve">Conduct quarterly validations of encryption feeds to the central inventory, as required by Technical Owners (e.g., AC-24.1.100).</w:t>
+      </w:r>
+    </w:p>
+    <w:p>
+      <w:pPr>
+        <w:numPr>
+          <w:ilvl w:val="0"/>
+          <w:numId w:val="10"/>
+        </w:numPr>
+        <w:spacing w:after="0" w:afterAutospacing="0" w:before="0" w:beforeAutospacing="0" w:lineRule="auto"/>
+        <w:ind w:left="720" w:hanging="360"/>
+      </w:pPr>
+      <w:r>
+        <w:rPr>
+          <w:i w:val="1"/>
+          <w:rtl w:val="0"/>
+        </w:rPr>
+        <w:t xml:space="preserve">Development and Testing</w:t>
+      </w:r>
+    </w:p>
+    <w:p>
+      <w:pPr>
+        <w:numPr>
+          <w:ilvl w:val="1"/>
+          <w:numId w:val="10"/>
+        </w:numPr>
+        <w:spacing w:after="0" w:afterAutospacing="0" w:before="0" w:beforeAutospacing="0" w:lineRule="auto"/>
+        <w:ind w:left="1440" w:hanging="360"/>
+      </w:pPr>
+      <w:r>
+        <w:rPr>
+          <w:rtl w:val="0"/>
+        </w:rPr>
+        <w:t xml:space="preserve">Provide developers with encrypted test datasets using masked or synthetic data, compliant with data access controls and entitlement management systems (e.g., PERMIT Central).</w:t>
+      </w:r>
+    </w:p>
+    <w:p>
+      <w:pPr>
+        <w:numPr>
+          <w:ilvl w:val="1"/>
+          <w:numId w:val="10"/>
+        </w:numPr>
+        <w:spacing w:after="240" w:before="0" w:beforeAutospacing="0" w:lineRule="auto"/>
+        <w:ind w:left="1440" w:hanging="360"/>
+      </w:pPr>
+      <w:r>
+        <w:rPr>
+          <w:rtl w:val="0"/>
+        </w:rPr>
+        <w:t xml:space="preserve">Use sandboxed environments with KMS-managed keys for testing encryption workflows, ensuring no self-approval (e.g., AC-3.106).</w:t>
+      </w:r>
+    </w:p>
+    <w:p>
+      <w:pPr>
+        <w:spacing w:after="240" w:before="240" w:lineRule="auto"/>
+        <w:rPr>
+          <w:b w:val="1"/>
+        </w:rPr>
+      </w:pPr>
+      <w:r>
+        <w:rPr>
+          <w:b w:val="1"/>
+          <w:rtl w:val="0"/>
+        </w:rPr>
+        <w:t xml:space="preserve">Implementation Roadmap</w:t>
+      </w:r>
+    </w:p>
+    <w:tbl>
+      <w:tblPr>
+        <w:tblStyle w:val="Table3"/>
         <w:tblW w:w="9360.0" w:type="dxa"/>
         <w:jc w:val="left"/>
         <w:tblBorders>
@@ -2547,6 +3459,7 @@
           </w:tcPr>
           <w:p>
             <w:pPr>
+              <w:spacing w:after="240" w:before="240" w:lineRule="auto"/>
               <w:jc w:val="center"/>
               <w:rPr/>
             </w:pPr>
@@ -2582,6 +3495,7 @@
           </w:tcPr>
           <w:p>
             <w:pPr>
+              <w:spacing w:after="240" w:before="240" w:lineRule="auto"/>
               <w:jc w:val="center"/>
               <w:rPr/>
             </w:pPr>
@@ -2617,6 +3531,7 @@
           </w:tcPr>
           <w:p>
             <w:pPr>
+              <w:spacing w:after="240" w:before="240" w:lineRule="auto"/>
               <w:jc w:val="center"/>
               <w:rPr/>
             </w:pPr>
@@ -2652,6 +3567,7 @@
           </w:tcPr>
           <w:p>
             <w:pPr>
+              <w:spacing w:after="240" w:before="240" w:lineRule="auto"/>
               <w:jc w:val="center"/>
               <w:rPr/>
             </w:pPr>
@@ -2694,6 +3610,7 @@
           </w:tcPr>
           <w:p>
             <w:pPr>
+              <w:spacing w:after="240" w:before="240" w:lineRule="auto"/>
               <w:rPr/>
             </w:pPr>
             <w:r>
@@ -2722,6 +3639,7 @@
           </w:tcPr>
           <w:p>
             <w:pPr>
+              <w:spacing w:after="240" w:before="240" w:lineRule="auto"/>
               <w:rPr/>
             </w:pPr>
             <w:r>
@@ -2750,6 +3668,7 @@
           </w:tcPr>
           <w:p>
             <w:pPr>
+              <w:spacing w:after="240" w:before="240" w:lineRule="auto"/>
               <w:rPr/>
             </w:pPr>
             <w:r>
@@ -2778,6 +3697,7 @@
           </w:tcPr>
           <w:p>
             <w:pPr>
+              <w:spacing w:after="240" w:before="240" w:lineRule="auto"/>
               <w:rPr/>
             </w:pPr>
             <w:r>
@@ -2813,6 +3733,7 @@
           </w:tcPr>
           <w:p>
             <w:pPr>
+              <w:spacing w:after="240" w:before="240" w:lineRule="auto"/>
               <w:rPr/>
             </w:pPr>
             <w:r>
@@ -2841,6 +3762,7 @@
           </w:tcPr>
           <w:p>
             <w:pPr>
+              <w:spacing w:after="240" w:before="240" w:lineRule="auto"/>
               <w:rPr/>
             </w:pPr>
             <w:r>
@@ -2869,6 +3791,7 @@
           </w:tcPr>
           <w:p>
             <w:pPr>
+              <w:spacing w:after="240" w:before="240" w:lineRule="auto"/>
               <w:rPr/>
             </w:pPr>
             <w:r>
@@ -2897,6 +3820,7 @@
           </w:tcPr>
           <w:p>
             <w:pPr>
+              <w:spacing w:after="240" w:before="240" w:lineRule="auto"/>
               <w:rPr/>
             </w:pPr>
             <w:r>
@@ -2932,6 +3856,7 @@
           </w:tcPr>
           <w:p>
             <w:pPr>
+              <w:spacing w:after="240" w:before="240" w:lineRule="auto"/>
               <w:rPr/>
             </w:pPr>
             <w:r>
@@ -2960,6 +3885,7 @@
           </w:tcPr>
           <w:p>
             <w:pPr>
+              <w:spacing w:after="240" w:before="240" w:lineRule="auto"/>
               <w:rPr/>
             </w:pPr>
             <w:r>
@@ -2988,6 +3914,7 @@
           </w:tcPr>
           <w:p>
             <w:pPr>
+              <w:spacing w:after="240" w:before="240" w:lineRule="auto"/>
               <w:rPr/>
             </w:pPr>
             <w:r>
@@ -3016,6 +3943,7 @@
           </w:tcPr>
           <w:p>
             <w:pPr>
+              <w:spacing w:after="240" w:before="240" w:lineRule="auto"/>
               <w:rPr/>
             </w:pPr>
             <w:r>
@@ -3051,6 +3979,7 @@
           </w:tcPr>
           <w:p>
             <w:pPr>
+              <w:spacing w:after="240" w:before="240" w:lineRule="auto"/>
               <w:rPr/>
             </w:pPr>
             <w:r>
@@ -3079,6 +4008,7 @@
           </w:tcPr>
           <w:p>
             <w:pPr>
+              <w:spacing w:after="240" w:before="240" w:lineRule="auto"/>
               <w:rPr/>
             </w:pPr>
             <w:r>
@@ -3107,6 +4037,7 @@
           </w:tcPr>
           <w:p>
             <w:pPr>
+              <w:spacing w:after="240" w:before="240" w:lineRule="auto"/>
               <w:rPr/>
             </w:pPr>
             <w:r>
@@ -3135,6 +4066,7 @@
           </w:tcPr>
           <w:p>
             <w:pPr>
+              <w:spacing w:after="240" w:before="240" w:lineRule="auto"/>
               <w:rPr/>
             </w:pPr>
             <w:r>
@@ -3170,6 +4102,7 @@
           </w:tcPr>
           <w:p>
             <w:pPr>
+              <w:spacing w:after="240" w:before="240" w:lineRule="auto"/>
               <w:rPr/>
             </w:pPr>
             <w:r>
@@ -3198,6 +4131,7 @@
           </w:tcPr>
           <w:p>
             <w:pPr>
+              <w:spacing w:after="240" w:before="240" w:lineRule="auto"/>
               <w:rPr/>
             </w:pPr>
             <w:r>
@@ -3226,6 +4160,7 @@
           </w:tcPr>
           <w:p>
             <w:pPr>
+              <w:spacing w:after="240" w:before="240" w:lineRule="auto"/>
               <w:rPr/>
             </w:pPr>
             <w:r>
@@ -3254,6 +4189,7 @@
           </w:tcPr>
           <w:p>
             <w:pPr>
+              <w:spacing w:after="240" w:before="240" w:lineRule="auto"/>
               <w:rPr/>
             </w:pPr>
             <w:r>
@@ -3289,6 +4225,7 @@
           </w:tcPr>
           <w:p>
             <w:pPr>
+              <w:spacing w:after="240" w:before="240" w:lineRule="auto"/>
               <w:rPr/>
             </w:pPr>
             <w:r>
@@ -3317,6 +4254,7 @@
           </w:tcPr>
           <w:p>
             <w:pPr>
+              <w:spacing w:after="240" w:before="240" w:lineRule="auto"/>
               <w:rPr/>
             </w:pPr>
             <w:r>
@@ -3345,6 +4283,7 @@
           </w:tcPr>
           <w:p>
             <w:pPr>
+              <w:spacing w:after="240" w:before="240" w:lineRule="auto"/>
               <w:rPr/>
             </w:pPr>
             <w:r>
@@ -3373,6 +4312,7 @@
           </w:tcPr>
           <w:p>
             <w:pPr>
+              <w:spacing w:after="240" w:before="240" w:lineRule="auto"/>
               <w:rPr/>
             </w:pPr>
             <w:r>
@@ -3404,7 +4344,7 @@
       <w:pPr>
         <w:numPr>
           <w:ilvl w:val="0"/>
-          <w:numId w:val="2"/>
+          <w:numId w:val="9"/>
         </w:numPr>
         <w:spacing w:after="0" w:afterAutospacing="0" w:before="240" w:lineRule="auto"/>
         <w:ind w:left="720" w:hanging="360"/>
@@ -3420,7 +4360,7 @@
       <w:pPr>
         <w:numPr>
           <w:ilvl w:val="0"/>
-          <w:numId w:val="2"/>
+          <w:numId w:val="9"/>
         </w:numPr>
         <w:spacing w:after="0" w:afterAutospacing="0" w:before="0" w:beforeAutospacing="0" w:lineRule="auto"/>
         <w:ind w:left="720" w:hanging="360"/>
@@ -3436,7 +4376,7 @@
       <w:pPr>
         <w:numPr>
           <w:ilvl w:val="0"/>
-          <w:numId w:val="2"/>
+          <w:numId w:val="9"/>
         </w:numPr>
         <w:spacing w:after="0" w:afterAutospacing="0" w:before="0" w:beforeAutospacing="0" w:lineRule="auto"/>
         <w:ind w:left="720" w:hanging="360"/>
@@ -3452,7 +4392,7 @@
       <w:pPr>
         <w:numPr>
           <w:ilvl w:val="0"/>
-          <w:numId w:val="2"/>
+          <w:numId w:val="9"/>
         </w:numPr>
         <w:spacing w:after="240" w:before="0" w:beforeAutospacing="0" w:lineRule="auto"/>
         <w:ind w:left="720" w:hanging="360"/>
@@ -3483,7 +4423,7 @@
       <w:pPr>
         <w:numPr>
           <w:ilvl w:val="0"/>
-          <w:numId w:val="7"/>
+          <w:numId w:val="6"/>
         </w:numPr>
         <w:spacing w:after="0" w:afterAutospacing="0" w:before="240" w:lineRule="auto"/>
         <w:ind w:left="720" w:hanging="360"/>
@@ -3506,7 +4446,7 @@
       <w:pPr>
         <w:numPr>
           <w:ilvl w:val="0"/>
-          <w:numId w:val="7"/>
+          <w:numId w:val="6"/>
         </w:numPr>
         <w:spacing w:after="0" w:afterAutospacing="0" w:before="0" w:beforeAutospacing="0" w:lineRule="auto"/>
         <w:ind w:left="720" w:hanging="360"/>
@@ -3529,7 +4469,7 @@
       <w:pPr>
         <w:numPr>
           <w:ilvl w:val="0"/>
-          <w:numId w:val="7"/>
+          <w:numId w:val="6"/>
         </w:numPr>
         <w:spacing w:after="0" w:afterAutospacing="0" w:before="0" w:beforeAutospacing="0" w:lineRule="auto"/>
         <w:ind w:left="720" w:hanging="360"/>
@@ -3552,7 +4492,7 @@
       <w:pPr>
         <w:numPr>
           <w:ilvl w:val="0"/>
-          <w:numId w:val="7"/>
+          <w:numId w:val="6"/>
         </w:numPr>
         <w:spacing w:after="240" w:before="0" w:beforeAutospacing="0" w:lineRule="auto"/>
         <w:ind w:left="720" w:hanging="360"/>
@@ -3588,7 +4528,7 @@
     </w:p>
     <w:tbl>
       <w:tblPr>
-        <w:tblStyle w:val="Table3"/>
+        <w:tblStyle w:val="Table4"/>
         <w:tblW w:w="9360.0" w:type="dxa"/>
         <w:jc w:val="left"/>
         <w:tblBorders>
@@ -3646,6 +4586,7 @@
           </w:tcPr>
           <w:p>
             <w:pPr>
+              <w:spacing w:after="240" w:before="240" w:lineRule="auto"/>
               <w:jc w:val="center"/>
               <w:rPr/>
             </w:pPr>
@@ -3681,6 +4622,7 @@
           </w:tcPr>
           <w:p>
             <w:pPr>
+              <w:spacing w:after="240" w:before="240" w:lineRule="auto"/>
               <w:jc w:val="center"/>
               <w:rPr/>
             </w:pPr>
@@ -3716,6 +4658,7 @@
           </w:tcPr>
           <w:p>
             <w:pPr>
+              <w:spacing w:after="240" w:before="240" w:lineRule="auto"/>
               <w:jc w:val="center"/>
               <w:rPr/>
             </w:pPr>
@@ -3751,6 +4694,7 @@
           </w:tcPr>
           <w:p>
             <w:pPr>
+              <w:spacing w:after="240" w:before="240" w:lineRule="auto"/>
               <w:jc w:val="center"/>
               <w:rPr/>
             </w:pPr>
@@ -3786,6 +4730,7 @@
           </w:tcPr>
           <w:p>
             <w:pPr>
+              <w:spacing w:after="240" w:before="240" w:lineRule="auto"/>
               <w:jc w:val="center"/>
               <w:rPr/>
             </w:pPr>
@@ -3821,6 +4766,7 @@
           </w:tcPr>
           <w:p>
             <w:pPr>
+              <w:spacing w:after="240" w:before="240" w:lineRule="auto"/>
               <w:jc w:val="center"/>
               <w:rPr/>
             </w:pPr>
@@ -3856,6 +4802,7 @@
           </w:tcPr>
           <w:p>
             <w:pPr>
+              <w:spacing w:after="240" w:before="240" w:lineRule="auto"/>
               <w:jc w:val="center"/>
               <w:rPr/>
             </w:pPr>
@@ -3898,6 +4845,7 @@
           </w:tcPr>
           <w:p>
             <w:pPr>
+              <w:spacing w:after="240" w:before="240" w:lineRule="auto"/>
               <w:rPr/>
             </w:pPr>
             <w:r>
@@ -3926,6 +4874,7 @@
           </w:tcPr>
           <w:p>
             <w:pPr>
+              <w:spacing w:after="240" w:before="240" w:lineRule="auto"/>
               <w:rPr/>
             </w:pPr>
             <w:r>
@@ -3954,6 +4903,7 @@
           </w:tcPr>
           <w:p>
             <w:pPr>
+              <w:spacing w:after="240" w:before="240" w:lineRule="auto"/>
               <w:rPr/>
             </w:pPr>
             <w:r>
@@ -3982,6 +4932,7 @@
           </w:tcPr>
           <w:p>
             <w:pPr>
+              <w:spacing w:after="240" w:before="240" w:lineRule="auto"/>
               <w:rPr/>
             </w:pPr>
             <w:r>
@@ -4010,6 +4961,7 @@
           </w:tcPr>
           <w:p>
             <w:pPr>
+              <w:spacing w:after="240" w:before="240" w:lineRule="auto"/>
               <w:rPr/>
             </w:pPr>
             <w:r>
@@ -4038,6 +4990,7 @@
           </w:tcPr>
           <w:p>
             <w:pPr>
+              <w:spacing w:after="240" w:before="240" w:lineRule="auto"/>
               <w:rPr/>
             </w:pPr>
             <w:r>
@@ -4066,6 +5019,7 @@
           </w:tcPr>
           <w:p>
             <w:pPr>
+              <w:spacing w:after="240" w:before="240" w:lineRule="auto"/>
               <w:rPr/>
             </w:pPr>
             <w:r>
@@ -4101,6 +5055,7 @@
           </w:tcPr>
           <w:p>
             <w:pPr>
+              <w:spacing w:after="240" w:before="240" w:lineRule="auto"/>
               <w:rPr/>
             </w:pPr>
             <w:r>
@@ -4129,6 +5084,7 @@
           </w:tcPr>
           <w:p>
             <w:pPr>
+              <w:spacing w:after="240" w:before="240" w:lineRule="auto"/>
               <w:rPr/>
             </w:pPr>
             <w:r>
@@ -4157,6 +5113,7 @@
           </w:tcPr>
           <w:p>
             <w:pPr>
+              <w:spacing w:after="240" w:before="240" w:lineRule="auto"/>
               <w:rPr/>
             </w:pPr>
             <w:r>
@@ -4185,6 +5142,7 @@
           </w:tcPr>
           <w:p>
             <w:pPr>
+              <w:spacing w:after="240" w:before="240" w:lineRule="auto"/>
               <w:rPr/>
             </w:pPr>
             <w:r>
@@ -4213,6 +5171,7 @@
           </w:tcPr>
           <w:p>
             <w:pPr>
+              <w:spacing w:after="240" w:before="240" w:lineRule="auto"/>
               <w:rPr/>
             </w:pPr>
             <w:r>
@@ -4241,6 +5200,7 @@
           </w:tcPr>
           <w:p>
             <w:pPr>
+              <w:spacing w:after="240" w:before="240" w:lineRule="auto"/>
               <w:rPr/>
             </w:pPr>
             <w:r>
@@ -4269,6 +5229,7 @@
           </w:tcPr>
           <w:p>
             <w:pPr>
+              <w:spacing w:after="240" w:before="240" w:lineRule="auto"/>
               <w:rPr/>
             </w:pPr>
             <w:r>
@@ -4304,6 +5265,7 @@
           </w:tcPr>
           <w:p>
             <w:pPr>
+              <w:spacing w:after="240" w:before="240" w:lineRule="auto"/>
               <w:rPr/>
             </w:pPr>
             <w:r>
@@ -4332,6 +5294,7 @@
           </w:tcPr>
           <w:p>
             <w:pPr>
+              <w:spacing w:after="240" w:before="240" w:lineRule="auto"/>
               <w:rPr/>
             </w:pPr>
             <w:r>
@@ -4360,6 +5323,7 @@
           </w:tcPr>
           <w:p>
             <w:pPr>
+              <w:spacing w:after="240" w:before="240" w:lineRule="auto"/>
               <w:rPr/>
             </w:pPr>
             <w:r>
@@ -4388,6 +5352,7 @@
           </w:tcPr>
           <w:p>
             <w:pPr>
+              <w:spacing w:after="240" w:before="240" w:lineRule="auto"/>
               <w:rPr/>
             </w:pPr>
             <w:r>
@@ -4416,6 +5381,7 @@
           </w:tcPr>
           <w:p>
             <w:pPr>
+              <w:spacing w:after="240" w:before="240" w:lineRule="auto"/>
               <w:rPr/>
             </w:pPr>
             <w:r>
@@ -4444,6 +5410,7 @@
           </w:tcPr>
           <w:p>
             <w:pPr>
+              <w:spacing w:after="240" w:before="240" w:lineRule="auto"/>
               <w:rPr/>
             </w:pPr>
             <w:r>
@@ -4472,6 +5439,7 @@
           </w:tcPr>
           <w:p>
             <w:pPr>
+              <w:spacing w:after="240" w:before="240" w:lineRule="auto"/>
               <w:rPr/>
             </w:pPr>
             <w:r>
@@ -4507,6 +5475,7 @@
           </w:tcPr>
           <w:p>
             <w:pPr>
+              <w:spacing w:after="240" w:before="240" w:lineRule="auto"/>
               <w:rPr/>
             </w:pPr>
             <w:r>
@@ -4535,6 +5504,7 @@
           </w:tcPr>
           <w:p>
             <w:pPr>
+              <w:spacing w:after="240" w:before="240" w:lineRule="auto"/>
               <w:rPr/>
             </w:pPr>
             <w:r>
@@ -4563,6 +5533,7 @@
           </w:tcPr>
           <w:p>
             <w:pPr>
+              <w:spacing w:after="240" w:before="240" w:lineRule="auto"/>
               <w:rPr/>
             </w:pPr>
             <w:r>
@@ -4591,6 +5562,7 @@
           </w:tcPr>
           <w:p>
             <w:pPr>
+              <w:spacing w:after="240" w:before="240" w:lineRule="auto"/>
               <w:rPr/>
             </w:pPr>
             <w:r>
@@ -4619,6 +5591,7 @@
           </w:tcPr>
           <w:p>
             <w:pPr>
+              <w:spacing w:after="240" w:before="240" w:lineRule="auto"/>
               <w:rPr/>
             </w:pPr>
             <w:r>
@@ -4647,6 +5620,7 @@
           </w:tcPr>
           <w:p>
             <w:pPr>
+              <w:spacing w:after="240" w:before="240" w:lineRule="auto"/>
               <w:rPr/>
             </w:pPr>
             <w:r>
@@ -4675,6 +5649,7 @@
           </w:tcPr>
           <w:p>
             <w:pPr>
+              <w:spacing w:after="240" w:before="240" w:lineRule="auto"/>
               <w:rPr/>
             </w:pPr>
             <w:r>
@@ -4710,6 +5685,7 @@
           </w:tcPr>
           <w:p>
             <w:pPr>
+              <w:spacing w:after="240" w:before="240" w:lineRule="auto"/>
               <w:rPr/>
             </w:pPr>
             <w:r>
@@ -4738,6 +5714,7 @@
           </w:tcPr>
           <w:p>
             <w:pPr>
+              <w:spacing w:after="240" w:before="240" w:lineRule="auto"/>
               <w:rPr/>
             </w:pPr>
             <w:r>
@@ -4766,6 +5743,7 @@
           </w:tcPr>
           <w:p>
             <w:pPr>
+              <w:spacing w:after="240" w:before="240" w:lineRule="auto"/>
               <w:rPr/>
             </w:pPr>
             <w:r>
@@ -4794,6 +5772,7 @@
           </w:tcPr>
           <w:p>
             <w:pPr>
+              <w:spacing w:after="240" w:before="240" w:lineRule="auto"/>
               <w:rPr/>
             </w:pPr>
             <w:r>
@@ -4822,6 +5801,7 @@
           </w:tcPr>
           <w:p>
             <w:pPr>
+              <w:spacing w:after="240" w:before="240" w:lineRule="auto"/>
               <w:rPr/>
             </w:pPr>
             <w:r>
@@ -4850,6 +5830,7 @@
           </w:tcPr>
           <w:p>
             <w:pPr>
+              <w:spacing w:after="240" w:before="240" w:lineRule="auto"/>
               <w:rPr/>
             </w:pPr>
             <w:r>
@@ -4878,6 +5859,7 @@
           </w:tcPr>
           <w:p>
             <w:pPr>
+              <w:spacing w:after="240" w:before="240" w:lineRule="auto"/>
               <w:rPr/>
             </w:pPr>
             <w:r>
@@ -4913,6 +5895,7 @@
           </w:tcPr>
           <w:p>
             <w:pPr>
+              <w:spacing w:after="240" w:before="240" w:lineRule="auto"/>
               <w:rPr/>
             </w:pPr>
             <w:r>
@@ -4941,6 +5924,7 @@
           </w:tcPr>
           <w:p>
             <w:pPr>
+              <w:spacing w:after="240" w:before="240" w:lineRule="auto"/>
               <w:rPr/>
             </w:pPr>
             <w:r>
@@ -4969,6 +5953,7 @@
           </w:tcPr>
           <w:p>
             <w:pPr>
+              <w:spacing w:after="240" w:before="240" w:lineRule="auto"/>
               <w:rPr/>
             </w:pPr>
             <w:r>
@@ -4997,6 +5982,7 @@
           </w:tcPr>
           <w:p>
             <w:pPr>
+              <w:spacing w:after="240" w:before="240" w:lineRule="auto"/>
               <w:rPr/>
             </w:pPr>
             <w:r>
@@ -5025,6 +6011,7 @@
           </w:tcPr>
           <w:p>
             <w:pPr>
+              <w:spacing w:after="240" w:before="240" w:lineRule="auto"/>
               <w:rPr/>
             </w:pPr>
             <w:r>
@@ -5053,6 +6040,7 @@
           </w:tcPr>
           <w:p>
             <w:pPr>
+              <w:spacing w:after="240" w:before="240" w:lineRule="auto"/>
               <w:rPr/>
             </w:pPr>
             <w:r>
@@ -5081,6 +6069,7 @@
           </w:tcPr>
           <w:p>
             <w:pPr>
+              <w:spacing w:after="240" w:before="240" w:lineRule="auto"/>
               <w:rPr/>
             </w:pPr>
             <w:r>
@@ -5110,7 +6099,7 @@
     </w:p>
     <w:tbl>
       <w:tblPr>
-        <w:tblStyle w:val="Table4"/>
+        <w:tblStyle w:val="Table5"/>
         <w:tblW w:w="9360.000000000002" w:type="dxa"/>
         <w:jc w:val="left"/>
         <w:tblBorders>
@@ -5168,6 +6157,7 @@
           </w:tcPr>
           <w:p>
             <w:pPr>
+              <w:spacing w:after="240" w:before="240" w:lineRule="auto"/>
               <w:jc w:val="center"/>
               <w:rPr/>
             </w:pPr>
@@ -5203,6 +6193,7 @@
           </w:tcPr>
           <w:p>
             <w:pPr>
+              <w:spacing w:after="240" w:before="240" w:lineRule="auto"/>
               <w:jc w:val="center"/>
               <w:rPr/>
             </w:pPr>
@@ -5238,6 +6229,7 @@
           </w:tcPr>
           <w:p>
             <w:pPr>
+              <w:spacing w:after="240" w:before="240" w:lineRule="auto"/>
               <w:jc w:val="center"/>
               <w:rPr/>
             </w:pPr>
@@ -5273,6 +6265,7 @@
           </w:tcPr>
           <w:p>
             <w:pPr>
+              <w:spacing w:after="240" w:before="240" w:lineRule="auto"/>
               <w:jc w:val="center"/>
               <w:rPr/>
             </w:pPr>
@@ -5308,6 +6301,7 @@
           </w:tcPr>
           <w:p>
             <w:pPr>
+              <w:spacing w:after="240" w:before="240" w:lineRule="auto"/>
               <w:jc w:val="center"/>
               <w:rPr/>
             </w:pPr>
@@ -5343,6 +6337,7 @@
           </w:tcPr>
           <w:p>
             <w:pPr>
+              <w:spacing w:after="240" w:before="240" w:lineRule="auto"/>
               <w:jc w:val="center"/>
               <w:rPr/>
             </w:pPr>
@@ -5378,6 +6373,7 @@
           </w:tcPr>
           <w:p>
             <w:pPr>
+              <w:spacing w:after="240" w:before="240" w:lineRule="auto"/>
               <w:jc w:val="center"/>
               <w:rPr/>
             </w:pPr>
@@ -5420,6 +6416,7 @@
           </w:tcPr>
           <w:p>
             <w:pPr>
+              <w:spacing w:after="240" w:before="240" w:lineRule="auto"/>
               <w:rPr/>
             </w:pPr>
             <w:r>
@@ -5448,6 +6445,7 @@
           </w:tcPr>
           <w:p>
             <w:pPr>
+              <w:spacing w:after="240" w:before="240" w:lineRule="auto"/>
               <w:rPr/>
             </w:pPr>
             <w:r>
@@ -5476,6 +6474,7 @@
           </w:tcPr>
           <w:p>
             <w:pPr>
+              <w:spacing w:after="240" w:before="240" w:lineRule="auto"/>
               <w:rPr/>
             </w:pPr>
             <w:r>
@@ -5504,6 +6503,7 @@
           </w:tcPr>
           <w:p>
             <w:pPr>
+              <w:spacing w:after="240" w:before="240" w:lineRule="auto"/>
               <w:rPr/>
             </w:pPr>
             <w:r>
@@ -5532,6 +6532,7 @@
           </w:tcPr>
           <w:p>
             <w:pPr>
+              <w:spacing w:after="240" w:before="240" w:lineRule="auto"/>
               <w:rPr/>
             </w:pPr>
             <w:r>
@@ -5560,6 +6561,7 @@
           </w:tcPr>
           <w:p>
             <w:pPr>
+              <w:spacing w:after="240" w:before="240" w:lineRule="auto"/>
               <w:rPr/>
             </w:pPr>
             <w:r>
@@ -5588,6 +6590,7 @@
           </w:tcPr>
           <w:p>
             <w:pPr>
+              <w:spacing w:after="240" w:before="240" w:lineRule="auto"/>
               <w:rPr/>
             </w:pPr>
             <w:r>
@@ -5623,6 +6626,7 @@
           </w:tcPr>
           <w:p>
             <w:pPr>
+              <w:spacing w:after="240" w:before="240" w:lineRule="auto"/>
               <w:rPr/>
             </w:pPr>
             <w:r>
@@ -5651,6 +6655,7 @@
           </w:tcPr>
           <w:p>
             <w:pPr>
+              <w:spacing w:after="240" w:before="240" w:lineRule="auto"/>
               <w:rPr/>
             </w:pPr>
             <w:r>
@@ -5679,6 +6684,7 @@
           </w:tcPr>
           <w:p>
             <w:pPr>
+              <w:spacing w:after="240" w:before="240" w:lineRule="auto"/>
               <w:rPr/>
             </w:pPr>
             <w:r>
@@ -5707,6 +6713,7 @@
           </w:tcPr>
           <w:p>
             <w:pPr>
+              <w:spacing w:after="240" w:before="240" w:lineRule="auto"/>
               <w:rPr/>
             </w:pPr>
             <w:r>
@@ -5735,6 +6742,7 @@
           </w:tcPr>
           <w:p>
             <w:pPr>
+              <w:spacing w:after="240" w:before="240" w:lineRule="auto"/>
               <w:rPr/>
             </w:pPr>
             <w:r>
@@ -5763,6 +6771,7 @@
           </w:tcPr>
           <w:p>
             <w:pPr>
+              <w:spacing w:after="240" w:before="240" w:lineRule="auto"/>
               <w:rPr/>
             </w:pPr>
             <w:r>
@@ -5791,6 +6800,7 @@
           </w:tcPr>
           <w:p>
             <w:pPr>
+              <w:spacing w:after="240" w:before="240" w:lineRule="auto"/>
               <w:rPr/>
             </w:pPr>
             <w:r>
@@ -5826,6 +6836,7 @@
           </w:tcPr>
           <w:p>
             <w:pPr>
+              <w:spacing w:after="240" w:before="240" w:lineRule="auto"/>
               <w:rPr/>
             </w:pPr>
             <w:r>
@@ -5854,6 +6865,7 @@
           </w:tcPr>
           <w:p>
             <w:pPr>
+              <w:spacing w:after="240" w:before="240" w:lineRule="auto"/>
               <w:rPr/>
             </w:pPr>
             <w:r>
@@ -5882,6 +6894,7 @@
           </w:tcPr>
           <w:p>
             <w:pPr>
+              <w:spacing w:after="240" w:before="240" w:lineRule="auto"/>
               <w:rPr/>
             </w:pPr>
             <w:r>
@@ -5910,6 +6923,7 @@
           </w:tcPr>
           <w:p>
             <w:pPr>
+              <w:spacing w:after="240" w:before="240" w:lineRule="auto"/>
               <w:rPr/>
             </w:pPr>
             <w:r>
@@ -5938,6 +6952,7 @@
           </w:tcPr>
           <w:p>
             <w:pPr>
+              <w:spacing w:after="240" w:before="240" w:lineRule="auto"/>
               <w:rPr/>
             </w:pPr>
             <w:r>
@@ -5966,6 +6981,7 @@
           </w:tcPr>
           <w:p>
             <w:pPr>
+              <w:spacing w:after="240" w:before="240" w:lineRule="auto"/>
               <w:rPr/>
             </w:pPr>
             <w:r>
@@ -5994,6 +7010,7 @@
           </w:tcPr>
           <w:p>
             <w:pPr>
+              <w:spacing w:after="240" w:before="240" w:lineRule="auto"/>
               <w:rPr/>
             </w:pPr>
             <w:r>
@@ -6029,6 +7046,7 @@
           </w:tcPr>
           <w:p>
             <w:pPr>
+              <w:spacing w:after="240" w:before="240" w:lineRule="auto"/>
               <w:rPr/>
             </w:pPr>
             <w:r>
@@ -6057,6 +7075,7 @@
           </w:tcPr>
           <w:p>
             <w:pPr>
+              <w:spacing w:after="240" w:before="240" w:lineRule="auto"/>
               <w:rPr/>
             </w:pPr>
             <w:r>
@@ -6085,6 +7104,7 @@
           </w:tcPr>
           <w:p>
             <w:pPr>
+              <w:spacing w:after="240" w:before="240" w:lineRule="auto"/>
               <w:rPr/>
             </w:pPr>
             <w:r>
@@ -6113,6 +7133,7 @@
           </w:tcPr>
           <w:p>
             <w:pPr>
+              <w:spacing w:after="240" w:before="240" w:lineRule="auto"/>
               <w:rPr/>
             </w:pPr>
             <w:r>
@@ -6141,6 +7162,7 @@
           </w:tcPr>
           <w:p>
             <w:pPr>
+              <w:spacing w:after="240" w:before="240" w:lineRule="auto"/>
               <w:rPr/>
             </w:pPr>
             <w:r>
@@ -6169,6 +7191,7 @@
           </w:tcPr>
           <w:p>
             <w:pPr>
+              <w:spacing w:after="240" w:before="240" w:lineRule="auto"/>
               <w:rPr/>
             </w:pPr>
             <w:r>
@@ -6197,6 +7220,7 @@
           </w:tcPr>
           <w:p>
             <w:pPr>
+              <w:spacing w:after="240" w:before="240" w:lineRule="auto"/>
               <w:rPr/>
             </w:pPr>
             <w:r>
@@ -6232,6 +7256,7 @@
           </w:tcPr>
           <w:p>
             <w:pPr>
+              <w:spacing w:after="240" w:before="240" w:lineRule="auto"/>
               <w:rPr/>
             </w:pPr>
             <w:r>
@@ -6260,6 +7285,7 @@
           </w:tcPr>
           <w:p>
             <w:pPr>
+              <w:spacing w:after="240" w:before="240" w:lineRule="auto"/>
               <w:rPr/>
             </w:pPr>
             <w:r>
@@ -6288,6 +7314,7 @@
           </w:tcPr>
           <w:p>
             <w:pPr>
+              <w:spacing w:after="240" w:before="240" w:lineRule="auto"/>
               <w:rPr/>
             </w:pPr>
             <w:r>
@@ -6316,6 +7343,7 @@
           </w:tcPr>
           <w:p>
             <w:pPr>
+              <w:spacing w:after="240" w:before="240" w:lineRule="auto"/>
               <w:rPr/>
             </w:pPr>
             <w:r>
@@ -6344,6 +7372,7 @@
           </w:tcPr>
           <w:p>
             <w:pPr>
+              <w:spacing w:after="240" w:before="240" w:lineRule="auto"/>
               <w:rPr/>
             </w:pPr>
             <w:r>
@@ -6372,6 +7401,7 @@
           </w:tcPr>
           <w:p>
             <w:pPr>
+              <w:spacing w:after="240" w:before="240" w:lineRule="auto"/>
               <w:rPr/>
             </w:pPr>
             <w:r>
@@ -6400,6 +7430,7 @@
           </w:tcPr>
           <w:p>
             <w:pPr>
+              <w:spacing w:after="240" w:before="240" w:lineRule="auto"/>
               <w:rPr/>
             </w:pPr>
             <w:r>
@@ -6435,6 +7466,7 @@
           </w:tcPr>
           <w:p>
             <w:pPr>
+              <w:spacing w:after="240" w:before="240" w:lineRule="auto"/>
               <w:rPr/>
             </w:pPr>
             <w:r>
@@ -6463,6 +7495,7 @@
           </w:tcPr>
           <w:p>
             <w:pPr>
+              <w:spacing w:after="240" w:before="240" w:lineRule="auto"/>
               <w:rPr/>
             </w:pPr>
             <w:r>
@@ -6491,6 +7524,7 @@
           </w:tcPr>
           <w:p>
             <w:pPr>
+              <w:spacing w:after="240" w:before="240" w:lineRule="auto"/>
               <w:rPr/>
             </w:pPr>
             <w:r>
@@ -6519,6 +7553,7 @@
           </w:tcPr>
           <w:p>
             <w:pPr>
+              <w:spacing w:after="240" w:before="240" w:lineRule="auto"/>
               <w:rPr/>
             </w:pPr>
             <w:r>
@@ -6547,6 +7582,7 @@
           </w:tcPr>
           <w:p>
             <w:pPr>
+              <w:spacing w:after="240" w:before="240" w:lineRule="auto"/>
               <w:rPr/>
             </w:pPr>
             <w:r>
@@ -6575,6 +7611,7 @@
           </w:tcPr>
           <w:p>
             <w:pPr>
+              <w:spacing w:after="240" w:before="240" w:lineRule="auto"/>
               <w:rPr/>
             </w:pPr>
             <w:r>
@@ -6603,6 +7640,7 @@
           </w:tcPr>
           <w:p>
             <w:pPr>
+              <w:spacing w:after="240" w:before="240" w:lineRule="auto"/>
               <w:rPr/>
             </w:pPr>
             <w:r>
@@ -6617,6 +7655,7 @@
     </w:tbl>
     <w:p>
       <w:pPr>
+        <w:spacing w:after="240" w:before="240" w:lineRule="auto"/>
         <w:rPr/>
       </w:pPr>
       <w:r>
@@ -6636,13 +7675,20 @@
     <w:p>
       <w:pPr>
         <w:spacing w:after="240" w:before="240" w:lineRule="auto"/>
-        <w:rPr/>
-      </w:pPr>
-      <w:r>
-        <w:rPr>
-          <w:rtl w:val="0"/>
-        </w:rPr>
-        <w:t xml:space="preserve">Implementing data encryption at rest is essential to protect sensitive data, ensure compliance with standards like DP30**, and mitigate risks of unauthorized access or data loss. This reference implementation provides a comprehensive framework to encrypt data across environments, manage keys securely, and support development needs without compromising performance or security. By adopting these controls, the organization can strengthen its data protection posture and align with industry and regulatory requirements.</w:t>
+        <w:rPr>
+          <w:b w:val="1"/>
+        </w:rPr>
+      </w:pPr>
+      <w:r>
+        <w:rPr>
+          <w:rtl w:val="0"/>
+        </w:rPr>
+        <w:t xml:space="preserve">Implementing data encryption at rest is essential to protect sensitive data, ensure compliance with standards like DP30**, and mitigate risks of unauthorized access or data loss. This reference implementation, supported by the proposal, features, and targets, provides a comprehensive framework to encrypt data across environments, manage keys securely, and support development needs without compromising performance or security. By adopting these controls, the organization can strengthen its data protection posture and align with industry and regulatory requirements.</w:t>
+      </w:r>
+      <w:r>
+        <w:rPr>
+          <w:rtl w:val="0"/>
+        </w:rPr>
       </w:r>
     </w:p>
     <w:p>
@@ -6669,8 +7715,8 @@
   <w:abstractNum w:abstractNumId="1">
     <w:lvl w:ilvl="0">
       <w:start w:val="1"/>
-      <w:numFmt w:val="decimal"/>
-      <w:lvlText w:val="%1."/>
+      <w:numFmt w:val="bullet"/>
+      <w:lvlText w:val="●"/>
       <w:lvlJc w:val="left"/>
       <w:pPr>
         <w:ind w:left="720" w:hanging="360"/>
@@ -6693,8 +7739,8 @@
     </w:lvl>
     <w:lvl w:ilvl="2">
       <w:start w:val="1"/>
-      <w:numFmt w:val="lowerRoman"/>
-      <w:lvlText w:val="%3."/>
+      <w:numFmt w:val="bullet"/>
+      <w:lvlText w:val="■"/>
       <w:lvlJc w:val="left"/>
       <w:pPr>
         <w:ind w:left="2160" w:hanging="360"/>
@@ -6705,8 +7751,8 @@
     </w:lvl>
     <w:lvl w:ilvl="3">
       <w:start w:val="1"/>
-      <w:numFmt w:val="decimal"/>
-      <w:lvlText w:val="%4."/>
+      <w:numFmt w:val="bullet"/>
+      <w:lvlText w:val="●"/>
       <w:lvlJc w:val="left"/>
       <w:pPr>
         <w:ind w:left="2880" w:hanging="360"/>
@@ -6717,8 +7763,8 @@
     </w:lvl>
     <w:lvl w:ilvl="4">
       <w:start w:val="1"/>
-      <w:numFmt w:val="lowerLetter"/>
-      <w:lvlText w:val="%5."/>
+      <w:numFmt w:val="bullet"/>
+      <w:lvlText w:val="○"/>
       <w:lvlJc w:val="left"/>
       <w:pPr>
         <w:ind w:left="3600" w:hanging="360"/>
@@ -6729,8 +7775,8 @@
     </w:lvl>
     <w:lvl w:ilvl="5">
       <w:start w:val="1"/>
-      <w:numFmt w:val="lowerRoman"/>
-      <w:lvlText w:val="%6."/>
+      <w:numFmt w:val="bullet"/>
+      <w:lvlText w:val="■"/>
       <w:lvlJc w:val="left"/>
       <w:pPr>
         <w:ind w:left="4320" w:hanging="360"/>
@@ -6741,8 +7787,8 @@
     </w:lvl>
     <w:lvl w:ilvl="6">
       <w:start w:val="1"/>
-      <w:numFmt w:val="decimal"/>
-      <w:lvlText w:val="%7."/>
+      <w:numFmt w:val="bullet"/>
+      <w:lvlText w:val="●"/>
       <w:lvlJc w:val="left"/>
       <w:pPr>
         <w:ind w:left="5040" w:hanging="360"/>
@@ -6753,8 +7799,8 @@
     </w:lvl>
     <w:lvl w:ilvl="7">
       <w:start w:val="1"/>
-      <w:numFmt w:val="lowerLetter"/>
-      <w:lvlText w:val="%8."/>
+      <w:numFmt w:val="bullet"/>
+      <w:lvlText w:val="○"/>
       <w:lvlJc w:val="left"/>
       <w:pPr>
         <w:ind w:left="5760" w:hanging="360"/>
@@ -6765,8 +7811,8 @@
     </w:lvl>
     <w:lvl w:ilvl="8">
       <w:start w:val="1"/>
-      <w:numFmt w:val="lowerRoman"/>
-      <w:lvlText w:val="%9."/>
+      <w:numFmt w:val="bullet"/>
+      <w:lvlText w:val="■"/>
       <w:lvlJc w:val="left"/>
       <w:pPr>
         <w:ind w:left="6480" w:hanging="360"/>
@@ -7537,6 +8583,226 @@
       <w:start w:val="1"/>
       <w:numFmt w:val="bullet"/>
       <w:lvlText w:val="■"/>
+      <w:lvlJc w:val="left"/>
+      <w:pPr>
+        <w:ind w:left="6480" w:hanging="360"/>
+      </w:pPr>
+      <w:rPr>
+        <w:u w:val="none"/>
+      </w:rPr>
+    </w:lvl>
+  </w:abstractNum>
+  <w:abstractNum w:abstractNumId="9">
+    <w:lvl w:ilvl="0">
+      <w:start w:val="1"/>
+      <w:numFmt w:val="bullet"/>
+      <w:lvlText w:val="●"/>
+      <w:lvlJc w:val="left"/>
+      <w:pPr>
+        <w:ind w:left="720" w:hanging="360"/>
+      </w:pPr>
+      <w:rPr>
+        <w:u w:val="none"/>
+      </w:rPr>
+    </w:lvl>
+    <w:lvl w:ilvl="1">
+      <w:start w:val="1"/>
+      <w:numFmt w:val="bullet"/>
+      <w:lvlText w:val="○"/>
+      <w:lvlJc w:val="left"/>
+      <w:pPr>
+        <w:ind w:left="1440" w:hanging="360"/>
+      </w:pPr>
+      <w:rPr>
+        <w:u w:val="none"/>
+      </w:rPr>
+    </w:lvl>
+    <w:lvl w:ilvl="2">
+      <w:start w:val="1"/>
+      <w:numFmt w:val="bullet"/>
+      <w:lvlText w:val="■"/>
+      <w:lvlJc w:val="left"/>
+      <w:pPr>
+        <w:ind w:left="2160" w:hanging="360"/>
+      </w:pPr>
+      <w:rPr>
+        <w:u w:val="none"/>
+      </w:rPr>
+    </w:lvl>
+    <w:lvl w:ilvl="3">
+      <w:start w:val="1"/>
+      <w:numFmt w:val="bullet"/>
+      <w:lvlText w:val="●"/>
+      <w:lvlJc w:val="left"/>
+      <w:pPr>
+        <w:ind w:left="2880" w:hanging="360"/>
+      </w:pPr>
+      <w:rPr>
+        <w:u w:val="none"/>
+      </w:rPr>
+    </w:lvl>
+    <w:lvl w:ilvl="4">
+      <w:start w:val="1"/>
+      <w:numFmt w:val="bullet"/>
+      <w:lvlText w:val="○"/>
+      <w:lvlJc w:val="left"/>
+      <w:pPr>
+        <w:ind w:left="3600" w:hanging="360"/>
+      </w:pPr>
+      <w:rPr>
+        <w:u w:val="none"/>
+      </w:rPr>
+    </w:lvl>
+    <w:lvl w:ilvl="5">
+      <w:start w:val="1"/>
+      <w:numFmt w:val="bullet"/>
+      <w:lvlText w:val="■"/>
+      <w:lvlJc w:val="left"/>
+      <w:pPr>
+        <w:ind w:left="4320" w:hanging="360"/>
+      </w:pPr>
+      <w:rPr>
+        <w:u w:val="none"/>
+      </w:rPr>
+    </w:lvl>
+    <w:lvl w:ilvl="6">
+      <w:start w:val="1"/>
+      <w:numFmt w:val="bullet"/>
+      <w:lvlText w:val="●"/>
+      <w:lvlJc w:val="left"/>
+      <w:pPr>
+        <w:ind w:left="5040" w:hanging="360"/>
+      </w:pPr>
+      <w:rPr>
+        <w:u w:val="none"/>
+      </w:rPr>
+    </w:lvl>
+    <w:lvl w:ilvl="7">
+      <w:start w:val="1"/>
+      <w:numFmt w:val="bullet"/>
+      <w:lvlText w:val="○"/>
+      <w:lvlJc w:val="left"/>
+      <w:pPr>
+        <w:ind w:left="5760" w:hanging="360"/>
+      </w:pPr>
+      <w:rPr>
+        <w:u w:val="none"/>
+      </w:rPr>
+    </w:lvl>
+    <w:lvl w:ilvl="8">
+      <w:start w:val="1"/>
+      <w:numFmt w:val="bullet"/>
+      <w:lvlText w:val="■"/>
+      <w:lvlJc w:val="left"/>
+      <w:pPr>
+        <w:ind w:left="6480" w:hanging="360"/>
+      </w:pPr>
+      <w:rPr>
+        <w:u w:val="none"/>
+      </w:rPr>
+    </w:lvl>
+  </w:abstractNum>
+  <w:abstractNum w:abstractNumId="10">
+    <w:lvl w:ilvl="0">
+      <w:start w:val="1"/>
+      <w:numFmt w:val="decimal"/>
+      <w:lvlText w:val="%1."/>
+      <w:lvlJc w:val="left"/>
+      <w:pPr>
+        <w:ind w:left="720" w:hanging="360"/>
+      </w:pPr>
+      <w:rPr>
+        <w:u w:val="none"/>
+      </w:rPr>
+    </w:lvl>
+    <w:lvl w:ilvl="1">
+      <w:start w:val="1"/>
+      <w:numFmt w:val="bullet"/>
+      <w:lvlText w:val="○"/>
+      <w:lvlJc w:val="left"/>
+      <w:pPr>
+        <w:ind w:left="1440" w:hanging="360"/>
+      </w:pPr>
+      <w:rPr>
+        <w:u w:val="none"/>
+      </w:rPr>
+    </w:lvl>
+    <w:lvl w:ilvl="2">
+      <w:start w:val="1"/>
+      <w:numFmt w:val="lowerRoman"/>
+      <w:lvlText w:val="%3."/>
+      <w:lvlJc w:val="left"/>
+      <w:pPr>
+        <w:ind w:left="2160" w:hanging="360"/>
+      </w:pPr>
+      <w:rPr>
+        <w:u w:val="none"/>
+      </w:rPr>
+    </w:lvl>
+    <w:lvl w:ilvl="3">
+      <w:start w:val="1"/>
+      <w:numFmt w:val="decimal"/>
+      <w:lvlText w:val="%4."/>
+      <w:lvlJc w:val="left"/>
+      <w:pPr>
+        <w:ind w:left="2880" w:hanging="360"/>
+      </w:pPr>
+      <w:rPr>
+        <w:u w:val="none"/>
+      </w:rPr>
+    </w:lvl>
+    <w:lvl w:ilvl="4">
+      <w:start w:val="1"/>
+      <w:numFmt w:val="lowerLetter"/>
+      <w:lvlText w:val="%5."/>
+      <w:lvlJc w:val="left"/>
+      <w:pPr>
+        <w:ind w:left="3600" w:hanging="360"/>
+      </w:pPr>
+      <w:rPr>
+        <w:u w:val="none"/>
+      </w:rPr>
+    </w:lvl>
+    <w:lvl w:ilvl="5">
+      <w:start w:val="1"/>
+      <w:numFmt w:val="lowerRoman"/>
+      <w:lvlText w:val="%6."/>
+      <w:lvlJc w:val="left"/>
+      <w:pPr>
+        <w:ind w:left="4320" w:hanging="360"/>
+      </w:pPr>
+      <w:rPr>
+        <w:u w:val="none"/>
+      </w:rPr>
+    </w:lvl>
+    <w:lvl w:ilvl="6">
+      <w:start w:val="1"/>
+      <w:numFmt w:val="decimal"/>
+      <w:lvlText w:val="%7."/>
+      <w:lvlJc w:val="left"/>
+      <w:pPr>
+        <w:ind w:left="5040" w:hanging="360"/>
+      </w:pPr>
+      <w:rPr>
+        <w:u w:val="none"/>
+      </w:rPr>
+    </w:lvl>
+    <w:lvl w:ilvl="7">
+      <w:start w:val="1"/>
+      <w:numFmt w:val="lowerLetter"/>
+      <w:lvlText w:val="%8."/>
+      <w:lvlJc w:val="left"/>
+      <w:pPr>
+        <w:ind w:left="5760" w:hanging="360"/>
+      </w:pPr>
+      <w:rPr>
+        <w:u w:val="none"/>
+      </w:rPr>
+    </w:lvl>
+    <w:lvl w:ilvl="8">
+      <w:start w:val="1"/>
+      <w:numFmt w:val="lowerRoman"/>
+      <w:lvlText w:val="%9."/>
       <w:lvlJc w:val="left"/>
       <w:pPr>
         <w:ind w:left="6480" w:hanging="360"/>
@@ -7569,6 +8835,12 @@
   </w:num>
   <w:num w:numId="8">
     <w:abstractNumId w:val="8"/>
+  </w:num>
+  <w:num w:numId="9">
+    <w:abstractNumId w:val="9"/>
+  </w:num>
+  <w:num w:numId="10">
+    <w:abstractNumId w:val="10"/>
   </w:num>
 </w:numbering>
 </file>
@@ -7766,6 +9038,19 @@
     </w:tblPr>
   </w:style>
   <w:style w:type="table" w:styleId="Table4">
+    <w:basedOn w:val="TableNormal"/>
+    <w:tblPr>
+      <w:tblStyleRowBandSize w:val="1"/>
+      <w:tblStyleColBandSize w:val="1"/>
+      <w:tblCellMar>
+        <w:top w:w="100.0" w:type="dxa"/>
+        <w:left w:w="100.0" w:type="dxa"/>
+        <w:bottom w:w="100.0" w:type="dxa"/>
+        <w:right w:w="100.0" w:type="dxa"/>
+      </w:tblCellMar>
+    </w:tblPr>
+  </w:style>
+  <w:style w:type="table" w:styleId="Table5">
     <w:basedOn w:val="TableNormal"/>
     <w:tblPr>
       <w:tblStyleRowBandSize w:val="1"/>

--- a/Control Adoption and Compensating Controls - Data Encryption at Rest - Reference Implementation Proposal.docx
+++ b/Control Adoption and Compensating Controls - Data Encryption at Rest - Reference Implementation Proposal.docx
@@ -4,6 +4,24 @@
   <w:body>
     <w:p>
       <w:pPr>
+        <w:rPr/>
+      </w:pPr>
+      <w:r>
+        <w:rPr>
+          <w:b w:val="1"/>
+          <w:rtl w:val="0"/>
+        </w:rPr>
+        <w:t xml:space="preserve">Background</w:t>
+        <w:br w:type="textWrapping"/>
+      </w:r>
+      <w:r>
+        <w:rPr>
+          <w:rtl w:val="0"/>
+        </w:rPr>
+      </w:r>
+    </w:p>
+    <w:p>
+      <w:pPr>
         <w:spacing w:after="240" w:before="240" w:lineRule="auto"/>
         <w:rPr/>
       </w:pPr>
@@ -11,102 +29,14 @@
         <w:rPr>
           <w:rtl w:val="0"/>
         </w:rPr>
-        <w:t xml:space="preserve">Understood. I’ve removed the </w:t>
-      </w:r>
-      <w:r>
-        <w:rPr>
-          <w:b w:val="1"/>
-          <w:rtl w:val="0"/>
-        </w:rPr>
-        <w:t xml:space="preserve">SECTION TO BE REMOVED ONCE COMMENTS HAVE BEEN RESOLVED</w:t>
-      </w:r>
-      <w:r>
-        <w:rPr>
-          <w:rtl w:val="0"/>
-        </w:rPr>
-        <w:t xml:space="preserve"> from the document as requested. Below is the updated version of the </w:t>
-      </w:r>
-      <w:r>
-        <w:rPr>
-          <w:b w:val="1"/>
-          <w:rtl w:val="0"/>
-        </w:rPr>
-        <w:t xml:space="preserve">Data Encryption at Rest</w:t>
-      </w:r>
-      <w:r>
-        <w:rPr>
-          <w:rtl w:val="0"/>
-        </w:rPr>
-        <w:t xml:space="preserve"> document without that section.</w:t>
-      </w:r>
-    </w:p>
-    <w:p>
-      <w:pPr>
-        <w:spacing w:after="240" w:before="240" w:lineRule="auto"/>
-        <w:rPr/>
-      </w:pPr>
-      <w:r>
-        <w:pict>
-          <v:rect style="width:0.0pt;height:1.5pt" o:hr="t" o:hrstd="t" o:hralign="center" fillcolor="#A0A0A0" stroked="f"/>
-        </w:pict>
-      </w:r>
-      <w:r>
-        <w:rPr>
-          <w:rtl w:val="0"/>
-        </w:rPr>
-      </w:r>
-    </w:p>
-    <w:p>
-      <w:pPr>
-        <w:spacing w:after="240" w:before="240" w:lineRule="auto"/>
-        <w:rPr>
-          <w:b w:val="1"/>
-        </w:rPr>
-      </w:pPr>
-      <w:r>
-        <w:rPr>
-          <w:b w:val="1"/>
-          <w:rtl w:val="0"/>
-        </w:rPr>
-        <w:t xml:space="preserve">Control Adoption and Compensating Controls - Data Encryption at Rest - Reference Implementation Proposal</w:t>
-      </w:r>
-    </w:p>
-    <w:p>
-      <w:pPr>
-        <w:spacing w:after="240" w:before="240" w:lineRule="auto"/>
-        <w:rPr/>
-      </w:pPr>
-      <w:r>
-        <w:rPr>
-          <w:b w:val="1"/>
-          <w:rtl w:val="0"/>
-        </w:rPr>
-        <w:t xml:space="preserve">Background</w:t>
-        <w:br w:type="textWrapping"/>
-      </w:r>
-      <w:r>
-        <w:rPr>
-          <w:rtl w:val="0"/>
-        </w:rPr>
-      </w:r>
-    </w:p>
-    <w:p>
-      <w:pPr>
-        <w:spacing w:after="240" w:before="240" w:lineRule="auto"/>
-        <w:rPr/>
-      </w:pPr>
-      <w:r>
-        <w:rPr>
-          <w:rtl w:val="0"/>
-        </w:rPr>
-        <w:t xml:space="preserve">The protection of sensitive data stored within organizational systems is critical to ensuring confidentiality, integrity, and compliance with regulatory standards. Challenges in implementing data encryption at rest have resulted in vulnerabilities and audit findings:</w:t>
+        <w:t xml:space="preserve">The protection of sensitive data stored within organizational on-premises systems is critical to ensuring confidentiality, integrity, and compliance with regulatory standards. Challenges in implementing data encryption at rest have resulted in vulnerabilities and audit findings:</w:t>
       </w:r>
     </w:p>
     <w:p>
       <w:pPr>
         <w:numPr>
           <w:ilvl w:val="0"/>
-          <w:numId w:val="3"/>
+          <w:numId w:val="8"/>
         </w:numPr>
         <w:spacing w:after="0" w:afterAutospacing="0" w:before="240" w:lineRule="auto"/>
         <w:ind w:left="720" w:hanging="360"/>
@@ -115,14 +45,14 @@
         <w:rPr>
           <w:rtl w:val="0"/>
         </w:rPr>
-        <w:t xml:space="preserve">Sensitive data stored without encryption in production and non-production environments is susceptible to unauthorized access.</w:t>
+        <w:t xml:space="preserve">Sensitive data stored without encryption in on-premises production and non-production environments is susceptible to unauthorized access.</w:t>
       </w:r>
     </w:p>
     <w:p>
       <w:pPr>
         <w:numPr>
           <w:ilvl w:val="0"/>
-          <w:numId w:val="3"/>
+          <w:numId w:val="8"/>
         </w:numPr>
         <w:spacing w:after="0" w:afterAutospacing="0" w:before="0" w:beforeAutospacing="0" w:lineRule="auto"/>
         <w:ind w:left="720" w:hanging="360"/>
@@ -131,14 +61,14 @@
         <w:rPr>
           <w:rtl w:val="0"/>
         </w:rPr>
-        <w:t xml:space="preserve">Inconsistent encryption practices across on-premises and cloud environments increase the risk of data breaches.</w:t>
+        <w:t xml:space="preserve">Inconsistent encryption practices within on-premises data centers increase the risk of data breaches.</w:t>
       </w:r>
     </w:p>
     <w:p>
       <w:pPr>
         <w:numPr>
           <w:ilvl w:val="0"/>
-          <w:numId w:val="3"/>
+          <w:numId w:val="8"/>
         </w:numPr>
         <w:spacing w:after="240" w:before="0" w:beforeAutospacing="0" w:lineRule="auto"/>
         <w:ind w:left="720" w:hanging="360"/>
@@ -153,6 +83,21 @@
     <w:p>
       <w:pPr>
         <w:spacing w:after="240" w:before="240" w:lineRule="auto"/>
+        <w:rPr>
+          <w:i w:val="1"/>
+        </w:rPr>
+      </w:pPr>
+      <w:r>
+        <w:rPr>
+          <w:i w:val="1"/>
+          <w:rtl w:val="0"/>
+        </w:rPr>
+        <w:t xml:space="preserve">Note: This implementation is tailored for on-premises environments, specifically GS data centers, and does not address cloud-specific deployments unless explicitly integrated with on-prem systems.</w:t>
+      </w:r>
+    </w:p>
+    <w:p>
+      <w:pPr>
+        <w:spacing w:after="240" w:before="240" w:lineRule="auto"/>
         <w:rPr/>
       </w:pPr>
       <w:r>
@@ -181,7 +126,7 @@
       <w:pPr>
         <w:numPr>
           <w:ilvl w:val="0"/>
-          <w:numId w:val="4"/>
+          <w:numId w:val="2"/>
         </w:numPr>
         <w:spacing w:after="0" w:afterAutospacing="0" w:before="240" w:lineRule="auto"/>
         <w:ind w:left="720" w:hanging="360"/>
@@ -204,7 +149,7 @@
       <w:pPr>
         <w:numPr>
           <w:ilvl w:val="0"/>
-          <w:numId w:val="4"/>
+          <w:numId w:val="2"/>
         </w:numPr>
         <w:spacing w:after="0" w:afterAutospacing="0" w:before="0" w:beforeAutospacing="0" w:lineRule="auto"/>
         <w:ind w:left="720" w:hanging="360"/>
@@ -227,7 +172,7 @@
       <w:pPr>
         <w:numPr>
           <w:ilvl w:val="0"/>
-          <w:numId w:val="4"/>
+          <w:numId w:val="2"/>
         </w:numPr>
         <w:spacing w:after="0" w:afterAutospacing="0" w:before="0" w:beforeAutospacing="0" w:lineRule="auto"/>
         <w:ind w:left="720" w:hanging="360"/>
@@ -243,14 +188,14 @@
         <w:rPr>
           <w:rtl w:val="0"/>
         </w:rPr>
-        <w:t xml:space="preserve"> - A segregated set of computing resources designated for a specific purpose.</w:t>
+        <w:t xml:space="preserve"> - A segregated set of computing resources designated for a specific purpose within on-premises infrastructure.</w:t>
       </w:r>
     </w:p>
     <w:p>
       <w:pPr>
         <w:numPr>
           <w:ilvl w:val="0"/>
-          <w:numId w:val="4"/>
+          <w:numId w:val="2"/>
         </w:numPr>
         <w:spacing w:after="0" w:afterAutospacing="0" w:before="0" w:beforeAutospacing="0" w:lineRule="auto"/>
         <w:ind w:left="720" w:hanging="360"/>
@@ -266,14 +211,14 @@
         <w:rPr>
           <w:rtl w:val="0"/>
         </w:rPr>
-        <w:t xml:space="preserve"> - Current classification for environments that support the firm’s business processes, where infrastructure, systems, and applications conduct, process, or record firm business.</w:t>
+        <w:t xml:space="preserve"> - Current classification for on-premises environments that support the firm’s business processes, where infrastructure, systems, and applications conduct, process, or record firm business.</w:t>
       </w:r>
     </w:p>
     <w:p>
       <w:pPr>
         <w:numPr>
           <w:ilvl w:val="0"/>
-          <w:numId w:val="4"/>
+          <w:numId w:val="2"/>
         </w:numPr>
         <w:spacing w:after="0" w:afterAutospacing="0" w:before="0" w:beforeAutospacing="0" w:lineRule="auto"/>
         <w:ind w:left="720" w:hanging="360"/>
@@ -289,14 +234,14 @@
         <w:rPr>
           <w:rtl w:val="0"/>
         </w:rPr>
-        <w:t xml:space="preserve"> - Current classification for environments used for development and testing purposes.</w:t>
+        <w:t xml:space="preserve"> - Current classification for on-premises environments used for development and testing purposes.</w:t>
       </w:r>
     </w:p>
     <w:p>
       <w:pPr>
         <w:numPr>
           <w:ilvl w:val="0"/>
-          <w:numId w:val="4"/>
+          <w:numId w:val="2"/>
         </w:numPr>
         <w:spacing w:after="0" w:afterAutospacing="0" w:before="0" w:beforeAutospacing="0" w:lineRule="auto"/>
         <w:ind w:left="720" w:hanging="360"/>
@@ -312,14 +257,14 @@
         <w:rPr>
           <w:rtl w:val="0"/>
         </w:rPr>
-        <w:t xml:space="preserve"> - Subject to the control requirements and governance mandated for handling sensitive data.</w:t>
+        <w:t xml:space="preserve"> - Subject to the control requirements and governance mandated for handling sensitive data within on-premises systems.</w:t>
       </w:r>
     </w:p>
     <w:p>
       <w:pPr>
         <w:numPr>
           <w:ilvl w:val="0"/>
-          <w:numId w:val="4"/>
+          <w:numId w:val="2"/>
         </w:numPr>
         <w:spacing w:after="0" w:afterAutospacing="0" w:before="0" w:beforeAutospacing="0" w:lineRule="auto"/>
         <w:ind w:left="720" w:hanging="360"/>
@@ -335,14 +280,14 @@
         <w:rPr>
           <w:rtl w:val="0"/>
         </w:rPr>
-        <w:t xml:space="preserve"> - Contains or processes data that is not publicly available.</w:t>
+        <w:t xml:space="preserve"> - Contains or processes data that is not publicly available within on-premises setups.</w:t>
       </w:r>
     </w:p>
     <w:p>
       <w:pPr>
         <w:numPr>
           <w:ilvl w:val="0"/>
-          <w:numId w:val="4"/>
+          <w:numId w:val="2"/>
         </w:numPr>
         <w:spacing w:after="0" w:afterAutospacing="0" w:before="0" w:beforeAutospacing="0" w:lineRule="auto"/>
         <w:ind w:left="720" w:hanging="360"/>
@@ -358,14 +303,14 @@
         <w:rPr>
           <w:rtl w:val="0"/>
         </w:rPr>
-        <w:t xml:space="preserve"> - Contains or modifies data whose correctness must be guaranteed by modification through approved processes.</w:t>
+        <w:t xml:space="preserve"> - Contains or modifies data whose correctness must be guaranteed by modification through approved processes within on-premises systems.</w:t>
       </w:r>
     </w:p>
     <w:p>
       <w:pPr>
         <w:numPr>
           <w:ilvl w:val="0"/>
-          <w:numId w:val="4"/>
+          <w:numId w:val="2"/>
         </w:numPr>
         <w:spacing w:after="0" w:afterAutospacing="0" w:before="0" w:beforeAutospacing="0" w:lineRule="auto"/>
         <w:ind w:left="720" w:hanging="360"/>
@@ -381,14 +326,14 @@
         <w:rPr>
           <w:rtl w:val="0"/>
         </w:rPr>
-        <w:t xml:space="preserve"> - Critical to end-user activities, where failure would disrupt business or testing operations.</w:t>
+        <w:t xml:space="preserve"> - Critical to end-user activities within on-premises infrastructure, where failure would disrupt business or testing operations.</w:t>
       </w:r>
     </w:p>
     <w:p>
       <w:pPr>
         <w:numPr>
           <w:ilvl w:val="0"/>
-          <w:numId w:val="4"/>
+          <w:numId w:val="2"/>
         </w:numPr>
         <w:spacing w:after="240" w:before="0" w:beforeAutospacing="0" w:lineRule="auto"/>
         <w:ind w:left="720" w:hanging="360"/>
@@ -404,7 +349,7 @@
         <w:rPr>
           <w:rtl w:val="0"/>
         </w:rPr>
-        <w:t xml:space="preserve"> - Produces output directly used in business processes.</w:t>
+        <w:t xml:space="preserve"> - Produces output directly used in business processes within on-premises environments.</w:t>
       </w:r>
     </w:p>
     <w:p>
@@ -426,7 +371,7 @@
       <w:pPr>
         <w:numPr>
           <w:ilvl w:val="0"/>
-          <w:numId w:val="5"/>
+          <w:numId w:val="7"/>
         </w:numPr>
         <w:spacing w:after="0" w:afterAutospacing="0" w:before="240" w:lineRule="auto"/>
         <w:ind w:left="720" w:hanging="360"/>
@@ -442,7 +387,7 @@
       <w:pPr>
         <w:numPr>
           <w:ilvl w:val="0"/>
-          <w:numId w:val="5"/>
+          <w:numId w:val="7"/>
         </w:numPr>
         <w:spacing w:after="0" w:afterAutospacing="0" w:before="0" w:beforeAutospacing="0" w:lineRule="auto"/>
         <w:ind w:left="720" w:hanging="360"/>
@@ -451,14 +396,14 @@
         <w:rPr>
           <w:rtl w:val="0"/>
         </w:rPr>
-        <w:t xml:space="preserve">Operational integrity of production environments must be maintained during encryption processes.</w:t>
+        <w:t xml:space="preserve">Operational integrity of on-premises production environments must be maintained during encryption processes.</w:t>
       </w:r>
     </w:p>
     <w:p>
       <w:pPr>
         <w:numPr>
           <w:ilvl w:val="0"/>
-          <w:numId w:val="5"/>
+          <w:numId w:val="7"/>
         </w:numPr>
         <w:spacing w:after="240" w:before="0" w:beforeAutospacing="0" w:lineRule="auto"/>
         <w:ind w:left="720" w:hanging="360"/>
@@ -539,7 +484,6 @@
           </w:tcPr>
           <w:p>
             <w:pPr>
-              <w:spacing w:after="240" w:before="240" w:lineRule="auto"/>
               <w:jc w:val="center"/>
               <w:rPr/>
             </w:pPr>
@@ -575,7 +519,6 @@
           </w:tcPr>
           <w:p>
             <w:pPr>
-              <w:spacing w:after="240" w:before="240" w:lineRule="auto"/>
               <w:jc w:val="center"/>
               <w:rPr/>
             </w:pPr>
@@ -611,7 +554,6 @@
           </w:tcPr>
           <w:p>
             <w:pPr>
-              <w:spacing w:after="240" w:before="240" w:lineRule="auto"/>
               <w:jc w:val="center"/>
               <w:rPr/>
             </w:pPr>
@@ -647,7 +589,6 @@
           </w:tcPr>
           <w:p>
             <w:pPr>
-              <w:spacing w:after="240" w:before="240" w:lineRule="auto"/>
               <w:jc w:val="center"/>
               <w:rPr/>
             </w:pPr>
@@ -690,7 +631,6 @@
           </w:tcPr>
           <w:p>
             <w:pPr>
-              <w:spacing w:after="240" w:before="240" w:lineRule="auto"/>
               <w:rPr/>
             </w:pPr>
             <w:r>
@@ -719,7 +659,6 @@
           </w:tcPr>
           <w:p>
             <w:pPr>
-              <w:spacing w:after="240" w:before="240" w:lineRule="auto"/>
               <w:rPr/>
             </w:pPr>
             <w:r>
@@ -748,7 +687,6 @@
           </w:tcPr>
           <w:p>
             <w:pPr>
-              <w:spacing w:after="240" w:before="240" w:lineRule="auto"/>
               <w:rPr/>
             </w:pPr>
             <w:r>
@@ -777,7 +715,6 @@
           </w:tcPr>
           <w:p>
             <w:pPr>
-              <w:spacing w:after="240" w:before="240" w:lineRule="auto"/>
               <w:rPr/>
             </w:pPr>
             <w:r>
@@ -813,63 +750,60 @@
           </w:tcPr>
           <w:p>
             <w:pPr>
-              <w:spacing w:after="240" w:before="240" w:lineRule="auto"/>
-              <w:rPr/>
-            </w:pPr>
-            <w:r>
-              <w:rPr>
-                <w:rtl w:val="0"/>
-              </w:rPr>
-            </w:r>
-          </w:p>
-        </w:tc>
-        <w:tc>
-          <w:tcPr>
-            <w:tcBorders>
-              <w:top w:color="000000" w:space="0" w:sz="0" w:val="nil"/>
-              <w:left w:color="000000" w:space="0" w:sz="0" w:val="nil"/>
-              <w:bottom w:color="000000" w:space="0" w:sz="0" w:val="nil"/>
-              <w:right w:color="000000" w:space="0" w:sz="0" w:val="nil"/>
-            </w:tcBorders>
-            <w:tcMar>
-              <w:top w:w="100.0" w:type="dxa"/>
-              <w:left w:w="100.0" w:type="dxa"/>
-              <w:bottom w:w="100.0" w:type="dxa"/>
-              <w:right w:w="100.0" w:type="dxa"/>
-            </w:tcMar>
-            <w:vAlign w:val="top"/>
-          </w:tcPr>
-          <w:p>
-            <w:pPr>
-              <w:spacing w:after="240" w:before="240" w:lineRule="auto"/>
-              <w:rPr/>
-            </w:pPr>
-            <w:r>
-              <w:rPr>
-                <w:rtl w:val="0"/>
-              </w:rPr>
-            </w:r>
-          </w:p>
-        </w:tc>
-        <w:tc>
-          <w:tcPr>
-            <w:tcBorders>
-              <w:top w:color="000000" w:space="0" w:sz="0" w:val="nil"/>
-              <w:left w:color="000000" w:space="0" w:sz="0" w:val="nil"/>
-              <w:bottom w:color="000000" w:space="0" w:sz="0" w:val="nil"/>
-              <w:right w:color="000000" w:space="0" w:sz="0" w:val="nil"/>
-            </w:tcBorders>
-            <w:tcMar>
-              <w:top w:w="100.0" w:type="dxa"/>
-              <w:left w:w="100.0" w:type="dxa"/>
-              <w:bottom w:w="100.0" w:type="dxa"/>
-              <w:right w:w="100.0" w:type="dxa"/>
-            </w:tcMar>
-            <w:vAlign w:val="top"/>
-          </w:tcPr>
-          <w:p>
-            <w:pPr>
-              <w:spacing w:after="240" w:before="240" w:lineRule="auto"/>
+              <w:rPr/>
+            </w:pPr>
+            <w:r>
+              <w:rPr>
+                <w:rtl w:val="0"/>
+              </w:rPr>
+            </w:r>
+          </w:p>
+        </w:tc>
+        <w:tc>
+          <w:tcPr>
+            <w:tcBorders>
+              <w:top w:color="000000" w:space="0" w:sz="0" w:val="nil"/>
+              <w:left w:color="000000" w:space="0" w:sz="0" w:val="nil"/>
+              <w:bottom w:color="000000" w:space="0" w:sz="0" w:val="nil"/>
+              <w:right w:color="000000" w:space="0" w:sz="0" w:val="nil"/>
+            </w:tcBorders>
+            <w:tcMar>
+              <w:top w:w="100.0" w:type="dxa"/>
+              <w:left w:w="100.0" w:type="dxa"/>
+              <w:bottom w:w="100.0" w:type="dxa"/>
+              <w:right w:w="100.0" w:type="dxa"/>
+            </w:tcMar>
+            <w:vAlign w:val="top"/>
+          </w:tcPr>
+          <w:p>
+            <w:pPr>
+              <w:rPr/>
+            </w:pPr>
+            <w:r>
+              <w:rPr>
+                <w:rtl w:val="0"/>
+              </w:rPr>
+            </w:r>
+          </w:p>
+        </w:tc>
+        <w:tc>
+          <w:tcPr>
+            <w:tcBorders>
+              <w:top w:color="000000" w:space="0" w:sz="0" w:val="nil"/>
+              <w:left w:color="000000" w:space="0" w:sz="0" w:val="nil"/>
+              <w:bottom w:color="000000" w:space="0" w:sz="0" w:val="nil"/>
+              <w:right w:color="000000" w:space="0" w:sz="0" w:val="nil"/>
+            </w:tcBorders>
+            <w:tcMar>
+              <w:top w:w="100.0" w:type="dxa"/>
+              <w:left w:w="100.0" w:type="dxa"/>
+              <w:bottom w:w="100.0" w:type="dxa"/>
+              <w:right w:w="100.0" w:type="dxa"/>
+            </w:tcMar>
+            <w:vAlign w:val="top"/>
+          </w:tcPr>
+          <w:p>
+            <w:pPr>
               <w:rPr/>
             </w:pPr>
             <w:r>
@@ -898,7 +832,6 @@
           </w:tcPr>
           <w:p>
             <w:pPr>
-              <w:spacing w:after="240" w:before="240" w:lineRule="auto"/>
               <w:rPr/>
             </w:pPr>
             <w:r>
@@ -934,35 +867,33 @@
           </w:tcPr>
           <w:p>
             <w:pPr>
-              <w:spacing w:after="240" w:before="240" w:lineRule="auto"/>
-              <w:rPr/>
-            </w:pPr>
-            <w:r>
-              <w:rPr>
-                <w:rtl w:val="0"/>
-              </w:rPr>
-            </w:r>
-          </w:p>
-        </w:tc>
-        <w:tc>
-          <w:tcPr>
-            <w:tcBorders>
-              <w:top w:color="000000" w:space="0" w:sz="0" w:val="nil"/>
-              <w:left w:color="000000" w:space="0" w:sz="0" w:val="nil"/>
-              <w:bottom w:color="000000" w:space="0" w:sz="0" w:val="nil"/>
-              <w:right w:color="000000" w:space="0" w:sz="0" w:val="nil"/>
-            </w:tcBorders>
-            <w:tcMar>
-              <w:top w:w="100.0" w:type="dxa"/>
-              <w:left w:w="100.0" w:type="dxa"/>
-              <w:bottom w:w="100.0" w:type="dxa"/>
-              <w:right w:w="100.0" w:type="dxa"/>
-            </w:tcMar>
-            <w:vAlign w:val="top"/>
-          </w:tcPr>
-          <w:p>
-            <w:pPr>
-              <w:spacing w:after="240" w:before="240" w:lineRule="auto"/>
+              <w:rPr/>
+            </w:pPr>
+            <w:r>
+              <w:rPr>
+                <w:rtl w:val="0"/>
+              </w:rPr>
+            </w:r>
+          </w:p>
+        </w:tc>
+        <w:tc>
+          <w:tcPr>
+            <w:tcBorders>
+              <w:top w:color="000000" w:space="0" w:sz="0" w:val="nil"/>
+              <w:left w:color="000000" w:space="0" w:sz="0" w:val="nil"/>
+              <w:bottom w:color="000000" w:space="0" w:sz="0" w:val="nil"/>
+              <w:right w:color="000000" w:space="0" w:sz="0" w:val="nil"/>
+            </w:tcBorders>
+            <w:tcMar>
+              <w:top w:w="100.0" w:type="dxa"/>
+              <w:left w:w="100.0" w:type="dxa"/>
+              <w:bottom w:w="100.0" w:type="dxa"/>
+              <w:right w:w="100.0" w:type="dxa"/>
+            </w:tcMar>
+            <w:vAlign w:val="top"/>
+          </w:tcPr>
+          <w:p>
+            <w:pPr>
               <w:rPr/>
             </w:pPr>
             <w:r>
@@ -991,7 +922,6 @@
           </w:tcPr>
           <w:p>
             <w:pPr>
-              <w:spacing w:after="240" w:before="240" w:lineRule="auto"/>
               <w:rPr/>
             </w:pPr>
             <w:r>
@@ -1020,7 +950,6 @@
           </w:tcPr>
           <w:p>
             <w:pPr>
-              <w:spacing w:after="240" w:before="240" w:lineRule="auto"/>
               <w:rPr/>
             </w:pPr>
             <w:r>
@@ -1056,63 +985,60 @@
           </w:tcPr>
           <w:p>
             <w:pPr>
-              <w:spacing w:after="240" w:before="240" w:lineRule="auto"/>
-              <w:rPr/>
-            </w:pPr>
-            <w:r>
-              <w:rPr>
-                <w:rtl w:val="0"/>
-              </w:rPr>
-            </w:r>
-          </w:p>
-        </w:tc>
-        <w:tc>
-          <w:tcPr>
-            <w:tcBorders>
-              <w:top w:color="000000" w:space="0" w:sz="0" w:val="nil"/>
-              <w:left w:color="000000" w:space="0" w:sz="0" w:val="nil"/>
-              <w:bottom w:color="000000" w:space="0" w:sz="0" w:val="nil"/>
-              <w:right w:color="000000" w:space="0" w:sz="0" w:val="nil"/>
-            </w:tcBorders>
-            <w:tcMar>
-              <w:top w:w="100.0" w:type="dxa"/>
-              <w:left w:w="100.0" w:type="dxa"/>
-              <w:bottom w:w="100.0" w:type="dxa"/>
-              <w:right w:w="100.0" w:type="dxa"/>
-            </w:tcMar>
-            <w:vAlign w:val="top"/>
-          </w:tcPr>
-          <w:p>
-            <w:pPr>
-              <w:spacing w:after="240" w:before="240" w:lineRule="auto"/>
-              <w:rPr/>
-            </w:pPr>
-            <w:r>
-              <w:rPr>
-                <w:rtl w:val="0"/>
-              </w:rPr>
-            </w:r>
-          </w:p>
-        </w:tc>
-        <w:tc>
-          <w:tcPr>
-            <w:tcBorders>
-              <w:top w:color="000000" w:space="0" w:sz="0" w:val="nil"/>
-              <w:left w:color="000000" w:space="0" w:sz="0" w:val="nil"/>
-              <w:bottom w:color="000000" w:space="0" w:sz="0" w:val="nil"/>
-              <w:right w:color="000000" w:space="0" w:sz="0" w:val="nil"/>
-            </w:tcBorders>
-            <w:tcMar>
-              <w:top w:w="100.0" w:type="dxa"/>
-              <w:left w:w="100.0" w:type="dxa"/>
-              <w:bottom w:w="100.0" w:type="dxa"/>
-              <w:right w:w="100.0" w:type="dxa"/>
-            </w:tcMar>
-            <w:vAlign w:val="top"/>
-          </w:tcPr>
-          <w:p>
-            <w:pPr>
-              <w:spacing w:after="240" w:before="240" w:lineRule="auto"/>
+              <w:rPr/>
+            </w:pPr>
+            <w:r>
+              <w:rPr>
+                <w:rtl w:val="0"/>
+              </w:rPr>
+            </w:r>
+          </w:p>
+        </w:tc>
+        <w:tc>
+          <w:tcPr>
+            <w:tcBorders>
+              <w:top w:color="000000" w:space="0" w:sz="0" w:val="nil"/>
+              <w:left w:color="000000" w:space="0" w:sz="0" w:val="nil"/>
+              <w:bottom w:color="000000" w:space="0" w:sz="0" w:val="nil"/>
+              <w:right w:color="000000" w:space="0" w:sz="0" w:val="nil"/>
+            </w:tcBorders>
+            <w:tcMar>
+              <w:top w:w="100.0" w:type="dxa"/>
+              <w:left w:w="100.0" w:type="dxa"/>
+              <w:bottom w:w="100.0" w:type="dxa"/>
+              <w:right w:w="100.0" w:type="dxa"/>
+            </w:tcMar>
+            <w:vAlign w:val="top"/>
+          </w:tcPr>
+          <w:p>
+            <w:pPr>
+              <w:rPr/>
+            </w:pPr>
+            <w:r>
+              <w:rPr>
+                <w:rtl w:val="0"/>
+              </w:rPr>
+            </w:r>
+          </w:p>
+        </w:tc>
+        <w:tc>
+          <w:tcPr>
+            <w:tcBorders>
+              <w:top w:color="000000" w:space="0" w:sz="0" w:val="nil"/>
+              <w:left w:color="000000" w:space="0" w:sz="0" w:val="nil"/>
+              <w:bottom w:color="000000" w:space="0" w:sz="0" w:val="nil"/>
+              <w:right w:color="000000" w:space="0" w:sz="0" w:val="nil"/>
+            </w:tcBorders>
+            <w:tcMar>
+              <w:top w:w="100.0" w:type="dxa"/>
+              <w:left w:w="100.0" w:type="dxa"/>
+              <w:bottom w:w="100.0" w:type="dxa"/>
+              <w:right w:w="100.0" w:type="dxa"/>
+            </w:tcMar>
+            <w:vAlign w:val="top"/>
+          </w:tcPr>
+          <w:p>
+            <w:pPr>
               <w:rPr/>
             </w:pPr>
             <w:r>
@@ -1141,7 +1067,6 @@
           </w:tcPr>
           <w:p>
             <w:pPr>
-              <w:spacing w:after="240" w:before="240" w:lineRule="auto"/>
               <w:rPr/>
             </w:pPr>
             <w:r>
@@ -1177,35 +1102,33 @@
           </w:tcPr>
           <w:p>
             <w:pPr>
-              <w:spacing w:after="240" w:before="240" w:lineRule="auto"/>
-              <w:rPr/>
-            </w:pPr>
-            <w:r>
-              <w:rPr>
-                <w:rtl w:val="0"/>
-              </w:rPr>
-            </w:r>
-          </w:p>
-        </w:tc>
-        <w:tc>
-          <w:tcPr>
-            <w:tcBorders>
-              <w:top w:color="000000" w:space="0" w:sz="0" w:val="nil"/>
-              <w:left w:color="000000" w:space="0" w:sz="0" w:val="nil"/>
-              <w:bottom w:color="000000" w:space="0" w:sz="0" w:val="nil"/>
-              <w:right w:color="000000" w:space="0" w:sz="0" w:val="nil"/>
-            </w:tcBorders>
-            <w:tcMar>
-              <w:top w:w="100.0" w:type="dxa"/>
-              <w:left w:w="100.0" w:type="dxa"/>
-              <w:bottom w:w="100.0" w:type="dxa"/>
-              <w:right w:w="100.0" w:type="dxa"/>
-            </w:tcMar>
-            <w:vAlign w:val="top"/>
-          </w:tcPr>
-          <w:p>
-            <w:pPr>
-              <w:spacing w:after="240" w:before="240" w:lineRule="auto"/>
+              <w:rPr/>
+            </w:pPr>
+            <w:r>
+              <w:rPr>
+                <w:rtl w:val="0"/>
+              </w:rPr>
+            </w:r>
+          </w:p>
+        </w:tc>
+        <w:tc>
+          <w:tcPr>
+            <w:tcBorders>
+              <w:top w:color="000000" w:space="0" w:sz="0" w:val="nil"/>
+              <w:left w:color="000000" w:space="0" w:sz="0" w:val="nil"/>
+              <w:bottom w:color="000000" w:space="0" w:sz="0" w:val="nil"/>
+              <w:right w:color="000000" w:space="0" w:sz="0" w:val="nil"/>
+            </w:tcBorders>
+            <w:tcMar>
+              <w:top w:w="100.0" w:type="dxa"/>
+              <w:left w:w="100.0" w:type="dxa"/>
+              <w:bottom w:w="100.0" w:type="dxa"/>
+              <w:right w:w="100.0" w:type="dxa"/>
+            </w:tcMar>
+            <w:vAlign w:val="top"/>
+          </w:tcPr>
+          <w:p>
+            <w:pPr>
               <w:rPr/>
             </w:pPr>
             <w:r>
@@ -1234,7 +1157,6 @@
           </w:tcPr>
           <w:p>
             <w:pPr>
-              <w:spacing w:after="240" w:before="240" w:lineRule="auto"/>
               <w:rPr/>
             </w:pPr>
             <w:r>
@@ -1263,14 +1185,13 @@
           </w:tcPr>
           <w:p>
             <w:pPr>
-              <w:spacing w:after="240" w:before="240" w:lineRule="auto"/>
-              <w:rPr/>
-            </w:pPr>
-            <w:r>
-              <w:rPr>
-                <w:rtl w:val="0"/>
-              </w:rPr>
-              <w:t xml:space="preserve">- Unencrypted backups are uploaded to an insecure cloud service.</w:t>
+              <w:rPr/>
+            </w:pPr>
+            <w:r>
+              <w:rPr>
+                <w:rtl w:val="0"/>
+              </w:rPr>
+              <w:t xml:space="preserve">- Unencrypted backups are copied to an insecure on-premises server.</w:t>
             </w:r>
           </w:p>
         </w:tc>
@@ -1299,63 +1220,60 @@
           </w:tcPr>
           <w:p>
             <w:pPr>
-              <w:spacing w:after="240" w:before="240" w:lineRule="auto"/>
-              <w:rPr/>
-            </w:pPr>
-            <w:r>
-              <w:rPr>
-                <w:rtl w:val="0"/>
-              </w:rPr>
-            </w:r>
-          </w:p>
-        </w:tc>
-        <w:tc>
-          <w:tcPr>
-            <w:tcBorders>
-              <w:top w:color="000000" w:space="0" w:sz="0" w:val="nil"/>
-              <w:left w:color="000000" w:space="0" w:sz="0" w:val="nil"/>
-              <w:bottom w:color="000000" w:space="0" w:sz="0" w:val="nil"/>
-              <w:right w:color="000000" w:space="0" w:sz="0" w:val="nil"/>
-            </w:tcBorders>
-            <w:tcMar>
-              <w:top w:w="100.0" w:type="dxa"/>
-              <w:left w:w="100.0" w:type="dxa"/>
-              <w:bottom w:w="100.0" w:type="dxa"/>
-              <w:right w:w="100.0" w:type="dxa"/>
-            </w:tcMar>
-            <w:vAlign w:val="top"/>
-          </w:tcPr>
-          <w:p>
-            <w:pPr>
-              <w:spacing w:after="240" w:before="240" w:lineRule="auto"/>
-              <w:rPr/>
-            </w:pPr>
-            <w:r>
-              <w:rPr>
-                <w:rtl w:val="0"/>
-              </w:rPr>
-            </w:r>
-          </w:p>
-        </w:tc>
-        <w:tc>
-          <w:tcPr>
-            <w:tcBorders>
-              <w:top w:color="000000" w:space="0" w:sz="0" w:val="nil"/>
-              <w:left w:color="000000" w:space="0" w:sz="0" w:val="nil"/>
-              <w:bottom w:color="000000" w:space="0" w:sz="0" w:val="nil"/>
-              <w:right w:color="000000" w:space="0" w:sz="0" w:val="nil"/>
-            </w:tcBorders>
-            <w:tcMar>
-              <w:top w:w="100.0" w:type="dxa"/>
-              <w:left w:w="100.0" w:type="dxa"/>
-              <w:bottom w:w="100.0" w:type="dxa"/>
-              <w:right w:w="100.0" w:type="dxa"/>
-            </w:tcMar>
-            <w:vAlign w:val="top"/>
-          </w:tcPr>
-          <w:p>
-            <w:pPr>
-              <w:spacing w:after="240" w:before="240" w:lineRule="auto"/>
+              <w:rPr/>
+            </w:pPr>
+            <w:r>
+              <w:rPr>
+                <w:rtl w:val="0"/>
+              </w:rPr>
+            </w:r>
+          </w:p>
+        </w:tc>
+        <w:tc>
+          <w:tcPr>
+            <w:tcBorders>
+              <w:top w:color="000000" w:space="0" w:sz="0" w:val="nil"/>
+              <w:left w:color="000000" w:space="0" w:sz="0" w:val="nil"/>
+              <w:bottom w:color="000000" w:space="0" w:sz="0" w:val="nil"/>
+              <w:right w:color="000000" w:space="0" w:sz="0" w:val="nil"/>
+            </w:tcBorders>
+            <w:tcMar>
+              <w:top w:w="100.0" w:type="dxa"/>
+              <w:left w:w="100.0" w:type="dxa"/>
+              <w:bottom w:w="100.0" w:type="dxa"/>
+              <w:right w:w="100.0" w:type="dxa"/>
+            </w:tcMar>
+            <w:vAlign w:val="top"/>
+          </w:tcPr>
+          <w:p>
+            <w:pPr>
+              <w:rPr/>
+            </w:pPr>
+            <w:r>
+              <w:rPr>
+                <w:rtl w:val="0"/>
+              </w:rPr>
+            </w:r>
+          </w:p>
+        </w:tc>
+        <w:tc>
+          <w:tcPr>
+            <w:tcBorders>
+              <w:top w:color="000000" w:space="0" w:sz="0" w:val="nil"/>
+              <w:left w:color="000000" w:space="0" w:sz="0" w:val="nil"/>
+              <w:bottom w:color="000000" w:space="0" w:sz="0" w:val="nil"/>
+              <w:right w:color="000000" w:space="0" w:sz="0" w:val="nil"/>
+            </w:tcBorders>
+            <w:tcMar>
+              <w:top w:w="100.0" w:type="dxa"/>
+              <w:left w:w="100.0" w:type="dxa"/>
+              <w:bottom w:w="100.0" w:type="dxa"/>
+              <w:right w:w="100.0" w:type="dxa"/>
+            </w:tcMar>
+            <w:vAlign w:val="top"/>
+          </w:tcPr>
+          <w:p>
+            <w:pPr>
               <w:rPr/>
             </w:pPr>
             <w:r>
@@ -1384,7 +1302,6 @@
           </w:tcPr>
           <w:p>
             <w:pPr>
-              <w:spacing w:after="240" w:before="240" w:lineRule="auto"/>
               <w:rPr/>
             </w:pPr>
             <w:r>
@@ -1420,35 +1337,33 @@
           </w:tcPr>
           <w:p>
             <w:pPr>
-              <w:spacing w:after="240" w:before="240" w:lineRule="auto"/>
-              <w:rPr/>
-            </w:pPr>
-            <w:r>
-              <w:rPr>
-                <w:rtl w:val="0"/>
-              </w:rPr>
-            </w:r>
-          </w:p>
-        </w:tc>
-        <w:tc>
-          <w:tcPr>
-            <w:tcBorders>
-              <w:top w:color="000000" w:space="0" w:sz="0" w:val="nil"/>
-              <w:left w:color="000000" w:space="0" w:sz="0" w:val="nil"/>
-              <w:bottom w:color="000000" w:space="0" w:sz="0" w:val="nil"/>
-              <w:right w:color="000000" w:space="0" w:sz="0" w:val="nil"/>
-            </w:tcBorders>
-            <w:tcMar>
-              <w:top w:w="100.0" w:type="dxa"/>
-              <w:left w:w="100.0" w:type="dxa"/>
-              <w:bottom w:w="100.0" w:type="dxa"/>
-              <w:right w:w="100.0" w:type="dxa"/>
-            </w:tcMar>
-            <w:vAlign w:val="top"/>
-          </w:tcPr>
-          <w:p>
-            <w:pPr>
-              <w:spacing w:after="240" w:before="240" w:lineRule="auto"/>
+              <w:rPr/>
+            </w:pPr>
+            <w:r>
+              <w:rPr>
+                <w:rtl w:val="0"/>
+              </w:rPr>
+            </w:r>
+          </w:p>
+        </w:tc>
+        <w:tc>
+          <w:tcPr>
+            <w:tcBorders>
+              <w:top w:color="000000" w:space="0" w:sz="0" w:val="nil"/>
+              <w:left w:color="000000" w:space="0" w:sz="0" w:val="nil"/>
+              <w:bottom w:color="000000" w:space="0" w:sz="0" w:val="nil"/>
+              <w:right w:color="000000" w:space="0" w:sz="0" w:val="nil"/>
+            </w:tcBorders>
+            <w:tcMar>
+              <w:top w:w="100.0" w:type="dxa"/>
+              <w:left w:w="100.0" w:type="dxa"/>
+              <w:bottom w:w="100.0" w:type="dxa"/>
+              <w:right w:w="100.0" w:type="dxa"/>
+            </w:tcMar>
+            <w:vAlign w:val="top"/>
+          </w:tcPr>
+          <w:p>
+            <w:pPr>
               <w:rPr/>
             </w:pPr>
             <w:r>
@@ -1477,7 +1392,6 @@
           </w:tcPr>
           <w:p>
             <w:pPr>
-              <w:spacing w:after="240" w:before="240" w:lineRule="auto"/>
               <w:rPr/>
             </w:pPr>
             <w:r>
@@ -1506,7 +1420,6 @@
           </w:tcPr>
           <w:p>
             <w:pPr>
-              <w:spacing w:after="240" w:before="240" w:lineRule="auto"/>
               <w:rPr/>
             </w:pPr>
             <w:r>
@@ -1542,7 +1455,6 @@
           </w:tcPr>
           <w:p>
             <w:pPr>
-              <w:spacing w:after="240" w:before="240" w:lineRule="auto"/>
               <w:rPr/>
             </w:pPr>
             <w:r>
@@ -1571,7 +1483,6 @@
           </w:tcPr>
           <w:p>
             <w:pPr>
-              <w:spacing w:after="240" w:before="240" w:lineRule="auto"/>
               <w:rPr/>
             </w:pPr>
             <w:r>
@@ -1600,7 +1511,6 @@
           </w:tcPr>
           <w:p>
             <w:pPr>
-              <w:spacing w:after="240" w:before="240" w:lineRule="auto"/>
               <w:rPr/>
             </w:pPr>
             <w:r>
@@ -1629,7 +1539,6 @@
           </w:tcPr>
           <w:p>
             <w:pPr>
-              <w:spacing w:after="240" w:before="240" w:lineRule="auto"/>
               <w:rPr/>
             </w:pPr>
             <w:r>
@@ -1665,35 +1574,33 @@
           </w:tcPr>
           <w:p>
             <w:pPr>
-              <w:spacing w:after="240" w:before="240" w:lineRule="auto"/>
-              <w:rPr/>
-            </w:pPr>
-            <w:r>
-              <w:rPr>
-                <w:rtl w:val="0"/>
-              </w:rPr>
-            </w:r>
-          </w:p>
-        </w:tc>
-        <w:tc>
-          <w:tcPr>
-            <w:tcBorders>
-              <w:top w:color="000000" w:space="0" w:sz="0" w:val="nil"/>
-              <w:left w:color="000000" w:space="0" w:sz="0" w:val="nil"/>
-              <w:bottom w:color="000000" w:space="0" w:sz="0" w:val="nil"/>
-              <w:right w:color="000000" w:space="0" w:sz="0" w:val="nil"/>
-            </w:tcBorders>
-            <w:tcMar>
-              <w:top w:w="100.0" w:type="dxa"/>
-              <w:left w:w="100.0" w:type="dxa"/>
-              <w:bottom w:w="100.0" w:type="dxa"/>
-              <w:right w:w="100.0" w:type="dxa"/>
-            </w:tcMar>
-            <w:vAlign w:val="top"/>
-          </w:tcPr>
-          <w:p>
-            <w:pPr>
-              <w:spacing w:after="240" w:before="240" w:lineRule="auto"/>
+              <w:rPr/>
+            </w:pPr>
+            <w:r>
+              <w:rPr>
+                <w:rtl w:val="0"/>
+              </w:rPr>
+            </w:r>
+          </w:p>
+        </w:tc>
+        <w:tc>
+          <w:tcPr>
+            <w:tcBorders>
+              <w:top w:color="000000" w:space="0" w:sz="0" w:val="nil"/>
+              <w:left w:color="000000" w:space="0" w:sz="0" w:val="nil"/>
+              <w:bottom w:color="000000" w:space="0" w:sz="0" w:val="nil"/>
+              <w:right w:color="000000" w:space="0" w:sz="0" w:val="nil"/>
+            </w:tcBorders>
+            <w:tcMar>
+              <w:top w:w="100.0" w:type="dxa"/>
+              <w:left w:w="100.0" w:type="dxa"/>
+              <w:bottom w:w="100.0" w:type="dxa"/>
+              <w:right w:w="100.0" w:type="dxa"/>
+            </w:tcMar>
+            <w:vAlign w:val="top"/>
+          </w:tcPr>
+          <w:p>
+            <w:pPr>
               <w:rPr/>
             </w:pPr>
             <w:r>
@@ -1722,7 +1629,6 @@
           </w:tcPr>
           <w:p>
             <w:pPr>
-              <w:spacing w:after="240" w:before="240" w:lineRule="auto"/>
               <w:rPr/>
             </w:pPr>
             <w:r>
@@ -1751,7 +1657,6 @@
           </w:tcPr>
           <w:p>
             <w:pPr>
-              <w:spacing w:after="240" w:before="240" w:lineRule="auto"/>
               <w:rPr/>
             </w:pPr>
             <w:r>
@@ -1787,63 +1692,60 @@
           </w:tcPr>
           <w:p>
             <w:pPr>
-              <w:spacing w:after="240" w:before="240" w:lineRule="auto"/>
-              <w:rPr/>
-            </w:pPr>
-            <w:r>
-              <w:rPr>
-                <w:rtl w:val="0"/>
-              </w:rPr>
-            </w:r>
-          </w:p>
-        </w:tc>
-        <w:tc>
-          <w:tcPr>
-            <w:tcBorders>
-              <w:top w:color="000000" w:space="0" w:sz="0" w:val="nil"/>
-              <w:left w:color="000000" w:space="0" w:sz="0" w:val="nil"/>
-              <w:bottom w:color="000000" w:space="0" w:sz="0" w:val="nil"/>
-              <w:right w:color="000000" w:space="0" w:sz="0" w:val="nil"/>
-            </w:tcBorders>
-            <w:tcMar>
-              <w:top w:w="100.0" w:type="dxa"/>
-              <w:left w:w="100.0" w:type="dxa"/>
-              <w:bottom w:w="100.0" w:type="dxa"/>
-              <w:right w:w="100.0" w:type="dxa"/>
-            </w:tcMar>
-            <w:vAlign w:val="top"/>
-          </w:tcPr>
-          <w:p>
-            <w:pPr>
-              <w:spacing w:after="240" w:before="240" w:lineRule="auto"/>
-              <w:rPr/>
-            </w:pPr>
-            <w:r>
-              <w:rPr>
-                <w:rtl w:val="0"/>
-              </w:rPr>
-            </w:r>
-          </w:p>
-        </w:tc>
-        <w:tc>
-          <w:tcPr>
-            <w:tcBorders>
-              <w:top w:color="000000" w:space="0" w:sz="0" w:val="nil"/>
-              <w:left w:color="000000" w:space="0" w:sz="0" w:val="nil"/>
-              <w:bottom w:color="000000" w:space="0" w:sz="0" w:val="nil"/>
-              <w:right w:color="000000" w:space="0" w:sz="0" w:val="nil"/>
-            </w:tcBorders>
-            <w:tcMar>
-              <w:top w:w="100.0" w:type="dxa"/>
-              <w:left w:w="100.0" w:type="dxa"/>
-              <w:bottom w:w="100.0" w:type="dxa"/>
-              <w:right w:w="100.0" w:type="dxa"/>
-            </w:tcMar>
-            <w:vAlign w:val="top"/>
-          </w:tcPr>
-          <w:p>
-            <w:pPr>
-              <w:spacing w:after="240" w:before="240" w:lineRule="auto"/>
+              <w:rPr/>
+            </w:pPr>
+            <w:r>
+              <w:rPr>
+                <w:rtl w:val="0"/>
+              </w:rPr>
+            </w:r>
+          </w:p>
+        </w:tc>
+        <w:tc>
+          <w:tcPr>
+            <w:tcBorders>
+              <w:top w:color="000000" w:space="0" w:sz="0" w:val="nil"/>
+              <w:left w:color="000000" w:space="0" w:sz="0" w:val="nil"/>
+              <w:bottom w:color="000000" w:space="0" w:sz="0" w:val="nil"/>
+              <w:right w:color="000000" w:space="0" w:sz="0" w:val="nil"/>
+            </w:tcBorders>
+            <w:tcMar>
+              <w:top w:w="100.0" w:type="dxa"/>
+              <w:left w:w="100.0" w:type="dxa"/>
+              <w:bottom w:w="100.0" w:type="dxa"/>
+              <w:right w:w="100.0" w:type="dxa"/>
+            </w:tcMar>
+            <w:vAlign w:val="top"/>
+          </w:tcPr>
+          <w:p>
+            <w:pPr>
+              <w:rPr/>
+            </w:pPr>
+            <w:r>
+              <w:rPr>
+                <w:rtl w:val="0"/>
+              </w:rPr>
+            </w:r>
+          </w:p>
+        </w:tc>
+        <w:tc>
+          <w:tcPr>
+            <w:tcBorders>
+              <w:top w:color="000000" w:space="0" w:sz="0" w:val="nil"/>
+              <w:left w:color="000000" w:space="0" w:sz="0" w:val="nil"/>
+              <w:bottom w:color="000000" w:space="0" w:sz="0" w:val="nil"/>
+              <w:right w:color="000000" w:space="0" w:sz="0" w:val="nil"/>
+            </w:tcBorders>
+            <w:tcMar>
+              <w:top w:w="100.0" w:type="dxa"/>
+              <w:left w:w="100.0" w:type="dxa"/>
+              <w:bottom w:w="100.0" w:type="dxa"/>
+              <w:right w:w="100.0" w:type="dxa"/>
+            </w:tcMar>
+            <w:vAlign w:val="top"/>
+          </w:tcPr>
+          <w:p>
+            <w:pPr>
               <w:rPr/>
             </w:pPr>
             <w:r>
@@ -1872,7 +1774,6 @@
           </w:tcPr>
           <w:p>
             <w:pPr>
-              <w:spacing w:after="240" w:before="240" w:lineRule="auto"/>
               <w:rPr/>
             </w:pPr>
             <w:r>
@@ -1904,7 +1805,7 @@
       <w:pPr>
         <w:numPr>
           <w:ilvl w:val="0"/>
-          <w:numId w:val="2"/>
+          <w:numId w:val="5"/>
         </w:numPr>
         <w:spacing w:after="0" w:afterAutospacing="0" w:before="240" w:lineRule="auto"/>
         <w:ind w:left="720" w:hanging="360"/>
@@ -1913,14 +1814,14 @@
         <w:rPr>
           <w:rtl w:val="0"/>
         </w:rPr>
-        <w:t xml:space="preserve">Evaluation of legacy systems’ compatibility with AES-256 encryption.</w:t>
+        <w:t xml:space="preserve">Evaluation of legacy on-premises systems’ compatibility with AES-256 encryption.</w:t>
       </w:r>
     </w:p>
     <w:p>
       <w:pPr>
         <w:numPr>
           <w:ilvl w:val="0"/>
-          <w:numId w:val="2"/>
+          <w:numId w:val="5"/>
         </w:numPr>
         <w:spacing w:after="0" w:afterAutospacing="0" w:before="0" w:beforeAutospacing="0" w:lineRule="auto"/>
         <w:ind w:left="720" w:hanging="360"/>
@@ -1929,14 +1830,14 @@
         <w:rPr>
           <w:rtl w:val="0"/>
         </w:rPr>
-        <w:t xml:space="preserve">Assessment of third-party cloud providers’ key management integration with the firm’s KMS.</w:t>
+        <w:t xml:space="preserve">Assessment of on-premises key management integration with existing HSMs.</w:t>
       </w:r>
     </w:p>
     <w:p>
       <w:pPr>
         <w:numPr>
           <w:ilvl w:val="0"/>
-          <w:numId w:val="2"/>
+          <w:numId w:val="5"/>
         </w:numPr>
         <w:spacing w:after="0" w:afterAutospacing="0" w:before="0" w:beforeAutospacing="0" w:lineRule="auto"/>
         <w:ind w:left="720" w:hanging="360"/>
@@ -1945,14 +1846,14 @@
         <w:rPr>
           <w:rtl w:val="0"/>
         </w:rPr>
-        <w:t xml:space="preserve">Validation of performance impacts on high-traffic production environments.</w:t>
+        <w:t xml:space="preserve">Validation of performance impacts on high-traffic on-premises production environments.</w:t>
       </w:r>
     </w:p>
     <w:p>
       <w:pPr>
         <w:numPr>
           <w:ilvl w:val="0"/>
-          <w:numId w:val="2"/>
+          <w:numId w:val="5"/>
         </w:numPr>
         <w:spacing w:after="240" w:before="0" w:beforeAutospacing="0" w:lineRule="auto"/>
         <w:ind w:left="720" w:hanging="360"/>
@@ -2008,7 +1909,7 @@
         <w:rPr>
           <w:rtl w:val="0"/>
         </w:rPr>
-        <w:t xml:space="preserve">Sign-off by Compliance Team on audit trail integration with SIEM systems.</w:t>
+        <w:t xml:space="preserve">Sign-off by Compliance Team on audit trail integration with on-premises SIEM systems.</w:t>
       </w:r>
     </w:p>
     <w:p>
@@ -2046,7 +1947,7 @@
       <w:pPr>
         <w:numPr>
           <w:ilvl w:val="0"/>
-          <w:numId w:val="8"/>
+          <w:numId w:val="9"/>
         </w:numPr>
         <w:spacing w:after="0" w:afterAutospacing="0" w:before="240" w:lineRule="auto"/>
         <w:ind w:left="720" w:hanging="360"/>
@@ -2062,7 +1963,7 @@
       <w:pPr>
         <w:numPr>
           <w:ilvl w:val="0"/>
-          <w:numId w:val="8"/>
+          <w:numId w:val="9"/>
         </w:numPr>
         <w:spacing w:after="0" w:afterAutospacing="0" w:before="0" w:beforeAutospacing="0" w:lineRule="auto"/>
         <w:ind w:left="720" w:hanging="360"/>
@@ -2071,14 +1972,14 @@
         <w:rPr>
           <w:rtl w:val="0"/>
         </w:rPr>
-        <w:t xml:space="preserve">Encryption keys must be managed in a secure system with access controls, rotation policies, and audit logging, ensuring protection across on-premises and cloud environments.</w:t>
+        <w:t xml:space="preserve">Encryption keys must be managed in a secure on-premises system with access controls, rotation policies, and audit logging.</w:t>
       </w:r>
     </w:p>
     <w:p>
       <w:pPr>
         <w:numPr>
           <w:ilvl w:val="0"/>
-          <w:numId w:val="8"/>
+          <w:numId w:val="9"/>
         </w:numPr>
         <w:spacing w:after="0" w:afterAutospacing="0" w:before="0" w:beforeAutospacing="0" w:lineRule="auto"/>
         <w:ind w:left="720" w:hanging="360"/>
@@ -2087,14 +1988,14 @@
         <w:rPr>
           <w:rtl w:val="0"/>
         </w:rPr>
-        <w:t xml:space="preserve">Data used for business processes must not be accessible in unencrypted form outside of approved processes.</w:t>
+        <w:t xml:space="preserve">Data used for business processes must not be accessible in unencrypted form outside of approved on-premises processes.</w:t>
       </w:r>
     </w:p>
     <w:p>
       <w:pPr>
         <w:numPr>
           <w:ilvl w:val="0"/>
-          <w:numId w:val="8"/>
+          <w:numId w:val="9"/>
         </w:numPr>
         <w:spacing w:after="0" w:afterAutospacing="0" w:before="0" w:beforeAutospacing="0" w:lineRule="auto"/>
         <w:ind w:left="720" w:hanging="360"/>
@@ -2103,14 +2004,14 @@
         <w:rPr>
           <w:rtl w:val="0"/>
         </w:rPr>
-        <w:t xml:space="preserve">Encryption processes must not compromise the operational integrity or performance of production environments.</w:t>
+        <w:t xml:space="preserve">Encryption processes must not compromise the operational integrity or performance of on-premises production environments.</w:t>
       </w:r>
     </w:p>
     <w:p>
       <w:pPr>
         <w:numPr>
           <w:ilvl w:val="0"/>
-          <w:numId w:val="8"/>
+          <w:numId w:val="9"/>
         </w:numPr>
         <w:spacing w:after="240" w:before="0" w:beforeAutospacing="0" w:lineRule="auto"/>
         <w:ind w:left="720" w:hanging="360"/>
@@ -2191,7 +2092,6 @@
           </w:tcPr>
           <w:p>
             <w:pPr>
-              <w:spacing w:after="240" w:before="240" w:lineRule="auto"/>
               <w:jc w:val="center"/>
               <w:rPr/>
             </w:pPr>
@@ -2227,7 +2127,6 @@
           </w:tcPr>
           <w:p>
             <w:pPr>
-              <w:spacing w:after="240" w:before="240" w:lineRule="auto"/>
               <w:jc w:val="center"/>
               <w:rPr/>
             </w:pPr>
@@ -2263,7 +2162,6 @@
           </w:tcPr>
           <w:p>
             <w:pPr>
-              <w:spacing w:after="240" w:before="240" w:lineRule="auto"/>
               <w:jc w:val="center"/>
               <w:rPr/>
             </w:pPr>
@@ -2299,7 +2197,6 @@
           </w:tcPr>
           <w:p>
             <w:pPr>
-              <w:spacing w:after="240" w:before="240" w:lineRule="auto"/>
               <w:jc w:val="center"/>
               <w:rPr/>
             </w:pPr>
@@ -2342,7 +2239,6 @@
           </w:tcPr>
           <w:p>
             <w:pPr>
-              <w:spacing w:after="240" w:before="240" w:lineRule="auto"/>
               <w:rPr/>
             </w:pPr>
             <w:r>
@@ -2371,7 +2267,6 @@
           </w:tcPr>
           <w:p>
             <w:pPr>
-              <w:spacing w:after="240" w:before="240" w:lineRule="auto"/>
               <w:rPr/>
             </w:pPr>
             <w:r>
@@ -2400,7 +2295,6 @@
           </w:tcPr>
           <w:p>
             <w:pPr>
-              <w:spacing w:after="240" w:before="240" w:lineRule="auto"/>
               <w:rPr/>
             </w:pPr>
             <w:r>
@@ -2429,7 +2323,6 @@
           </w:tcPr>
           <w:p>
             <w:pPr>
-              <w:spacing w:after="240" w:before="240" w:lineRule="auto"/>
               <w:rPr/>
             </w:pPr>
             <w:r>
@@ -2465,7 +2358,6 @@
           </w:tcPr>
           <w:p>
             <w:pPr>
-              <w:spacing w:after="240" w:before="240" w:lineRule="auto"/>
               <w:rPr/>
             </w:pPr>
             <w:r>
@@ -2494,7 +2386,6 @@
           </w:tcPr>
           <w:p>
             <w:pPr>
-              <w:spacing w:after="240" w:before="240" w:lineRule="auto"/>
               <w:rPr/>
             </w:pPr>
             <w:r>
@@ -2523,7 +2414,6 @@
           </w:tcPr>
           <w:p>
             <w:pPr>
-              <w:spacing w:after="240" w:before="240" w:lineRule="auto"/>
               <w:rPr/>
             </w:pPr>
             <w:r>
@@ -2552,7 +2442,6 @@
           </w:tcPr>
           <w:p>
             <w:pPr>
-              <w:spacing w:after="240" w:before="240" w:lineRule="auto"/>
               <w:rPr/>
             </w:pPr>
             <w:r>
@@ -2588,7 +2477,6 @@
           </w:tcPr>
           <w:p>
             <w:pPr>
-              <w:spacing w:after="240" w:before="240" w:lineRule="auto"/>
               <w:rPr/>
             </w:pPr>
             <w:r>
@@ -2617,7 +2505,6 @@
           </w:tcPr>
           <w:p>
             <w:pPr>
-              <w:spacing w:after="240" w:before="240" w:lineRule="auto"/>
               <w:rPr/>
             </w:pPr>
             <w:r>
@@ -2646,7 +2533,6 @@
           </w:tcPr>
           <w:p>
             <w:pPr>
-              <w:spacing w:after="240" w:before="240" w:lineRule="auto"/>
               <w:rPr/>
             </w:pPr>
             <w:r>
@@ -2675,7 +2561,6 @@
           </w:tcPr>
           <w:p>
             <w:pPr>
-              <w:spacing w:after="240" w:before="240" w:lineRule="auto"/>
               <w:rPr/>
             </w:pPr>
             <w:r>
@@ -2690,7 +2575,7 @@
       <w:tr>
         <w:trPr>
           <w:cantSplit w:val="0"/>
-          <w:trHeight w:val="1310" w:hRule="atLeast"/>
+          <w:trHeight w:val="1595" w:hRule="atLeast"/>
           <w:tblHeader w:val="0"/>
         </w:trPr>
         <w:tc>
@@ -2711,7 +2596,6 @@
           </w:tcPr>
           <w:p>
             <w:pPr>
-              <w:spacing w:after="240" w:before="240" w:lineRule="auto"/>
               <w:rPr/>
             </w:pPr>
             <w:r>
@@ -2740,7 +2624,6 @@
           </w:tcPr>
           <w:p>
             <w:pPr>
-              <w:spacing w:after="240" w:before="240" w:lineRule="auto"/>
               <w:rPr/>
             </w:pPr>
             <w:r>
@@ -2769,7 +2652,6 @@
           </w:tcPr>
           <w:p>
             <w:pPr>
-              <w:spacing w:after="240" w:before="240" w:lineRule="auto"/>
               <w:rPr/>
             </w:pPr>
             <w:r>
@@ -2798,14 +2680,13 @@
           </w:tcPr>
           <w:p>
             <w:pPr>
-              <w:spacing w:after="240" w:before="240" w:lineRule="auto"/>
-              <w:rPr/>
-            </w:pPr>
-            <w:r>
-              <w:rPr>
-                <w:rtl w:val="0"/>
-              </w:rPr>
-              <w:t xml:space="preserve">- Achieve &lt;5% latency increase across all environments</w:t>
+              <w:rPr/>
+            </w:pPr>
+            <w:r>
+              <w:rPr>
+                <w:rtl w:val="0"/>
+              </w:rPr>
+              <w:t xml:space="preserve">- Achieve &lt;5% latency increase across all on-premises environments</w:t>
             </w:r>
           </w:p>
         </w:tc>
@@ -2830,7 +2711,7 @@
       <w:pPr>
         <w:numPr>
           <w:ilvl w:val="0"/>
-          <w:numId w:val="7"/>
+          <w:numId w:val="6"/>
         </w:numPr>
         <w:spacing w:after="0" w:afterAutospacing="0" w:before="240" w:lineRule="auto"/>
         <w:ind w:left="720" w:hanging="360"/>
@@ -2853,7 +2734,7 @@
       <w:pPr>
         <w:numPr>
           <w:ilvl w:val="1"/>
-          <w:numId w:val="7"/>
+          <w:numId w:val="6"/>
         </w:numPr>
         <w:spacing w:after="0" w:afterAutospacing="0" w:before="0" w:beforeAutospacing="0" w:lineRule="auto"/>
         <w:ind w:left="1440" w:hanging="360"/>
@@ -2862,14 +2743,14 @@
         <w:rPr>
           <w:rtl w:val="0"/>
         </w:rPr>
-        <w:t xml:space="preserve">Automated key rotation and management via a centralized KMS with HSM integration.</w:t>
+        <w:t xml:space="preserve">Automated key rotation and management via a centralized on-premises KMS with HSM integration.</w:t>
       </w:r>
     </w:p>
     <w:p>
       <w:pPr>
         <w:numPr>
           <w:ilvl w:val="1"/>
-          <w:numId w:val="7"/>
+          <w:numId w:val="6"/>
         </w:numPr>
         <w:spacing w:after="0" w:afterAutospacing="0" w:before="0" w:beforeAutospacing="0" w:lineRule="auto"/>
         <w:ind w:left="1440" w:hanging="360"/>
@@ -2885,7 +2766,7 @@
       <w:pPr>
         <w:numPr>
           <w:ilvl w:val="1"/>
-          <w:numId w:val="7"/>
+          <w:numId w:val="6"/>
         </w:numPr>
         <w:spacing w:after="0" w:afterAutospacing="0" w:before="0" w:beforeAutospacing="0" w:lineRule="auto"/>
         <w:ind w:left="1440" w:hanging="360"/>
@@ -2901,7 +2782,7 @@
       <w:pPr>
         <w:numPr>
           <w:ilvl w:val="1"/>
-          <w:numId w:val="7"/>
+          <w:numId w:val="6"/>
         </w:numPr>
         <w:spacing w:after="0" w:afterAutospacing="0" w:before="0" w:beforeAutospacing="0" w:lineRule="auto"/>
         <w:ind w:left="1440" w:hanging="360"/>
@@ -2910,14 +2791,14 @@
         <w:rPr>
           <w:rtl w:val="0"/>
         </w:rPr>
-        <w:t xml:space="preserve">Encrypted test datasets with masking for non-production environments, supporting developer productivity.</w:t>
+        <w:t xml:space="preserve">Encrypted test datasets with masking for on-premises non-production environments, supporting developer productivity.</w:t>
       </w:r>
     </w:p>
     <w:p>
       <w:pPr>
         <w:numPr>
           <w:ilvl w:val="0"/>
-          <w:numId w:val="7"/>
+          <w:numId w:val="6"/>
         </w:numPr>
         <w:spacing w:after="0" w:afterAutospacing="0" w:before="0" w:beforeAutospacing="0" w:lineRule="auto"/>
         <w:ind w:left="720" w:hanging="360"/>
@@ -2940,7 +2821,7 @@
       <w:pPr>
         <w:numPr>
           <w:ilvl w:val="1"/>
-          <w:numId w:val="7"/>
+          <w:numId w:val="6"/>
         </w:numPr>
         <w:spacing w:after="0" w:afterAutospacing="0" w:before="0" w:beforeAutospacing="0" w:lineRule="auto"/>
         <w:ind w:left="1440" w:hanging="360"/>
@@ -2956,7 +2837,7 @@
       <w:pPr>
         <w:numPr>
           <w:ilvl w:val="1"/>
-          <w:numId w:val="7"/>
+          <w:numId w:val="6"/>
         </w:numPr>
         <w:spacing w:after="0" w:afterAutospacing="0" w:before="0" w:beforeAutospacing="0" w:lineRule="auto"/>
         <w:ind w:left="1440" w:hanging="360"/>
@@ -2965,14 +2846,14 @@
         <w:rPr>
           <w:rtl w:val="0"/>
         </w:rPr>
-        <w:t xml:space="preserve">Month 4: Achieve 50% encryption coverage in production databases (Database Team).</w:t>
+        <w:t xml:space="preserve">Month 4: Achieve 50% encryption coverage in on-premises production databases (Database Team).</w:t>
       </w:r>
     </w:p>
     <w:p>
       <w:pPr>
         <w:numPr>
           <w:ilvl w:val="1"/>
-          <w:numId w:val="7"/>
+          <w:numId w:val="6"/>
         </w:numPr>
         <w:spacing w:after="0" w:afterAutospacing="0" w:before="0" w:beforeAutospacing="0" w:lineRule="auto"/>
         <w:ind w:left="1440" w:hanging="360"/>
@@ -2981,14 +2862,14 @@
         <w:rPr>
           <w:rtl w:val="0"/>
         </w:rPr>
-        <w:t xml:space="preserve">Month 6: Extend encryption to 75% of non-production environments (DevOps Team).</w:t>
+        <w:t xml:space="preserve">Month 6: Extend encryption to 75% of on-premises non-production environments (DevOps Team).</w:t>
       </w:r>
     </w:p>
     <w:p>
       <w:pPr>
         <w:numPr>
           <w:ilvl w:val="1"/>
-          <w:numId w:val="7"/>
+          <w:numId w:val="6"/>
         </w:numPr>
         <w:spacing w:after="240" w:before="0" w:beforeAutospacing="0" w:lineRule="auto"/>
         <w:ind w:left="1440" w:hanging="360"/>
@@ -3031,7 +2912,7 @@
       <w:pPr>
         <w:numPr>
           <w:ilvl w:val="0"/>
-          <w:numId w:val="10"/>
+          <w:numId w:val="4"/>
         </w:numPr>
         <w:spacing w:after="0" w:afterAutospacing="0" w:before="240" w:lineRule="auto"/>
         <w:ind w:left="720" w:hanging="360"/>
@@ -3048,7 +2929,7 @@
       <w:pPr>
         <w:numPr>
           <w:ilvl w:val="1"/>
-          <w:numId w:val="10"/>
+          <w:numId w:val="4"/>
         </w:numPr>
         <w:spacing w:after="0" w:afterAutospacing="0" w:before="0" w:beforeAutospacing="0" w:lineRule="auto"/>
         <w:ind w:left="1440" w:hanging="360"/>
@@ -3064,7 +2945,7 @@
       <w:pPr>
         <w:numPr>
           <w:ilvl w:val="1"/>
-          <w:numId w:val="10"/>
+          <w:numId w:val="4"/>
         </w:numPr>
         <w:spacing w:after="0" w:afterAutospacing="0" w:before="0" w:beforeAutospacing="0" w:lineRule="auto"/>
         <w:ind w:left="1440" w:hanging="360"/>
@@ -3073,14 +2954,14 @@
         <w:rPr>
           <w:rtl w:val="0"/>
         </w:rPr>
-        <w:t xml:space="preserve">Use cryptographic modules validated by Data Asset Owners to protect sensitive data residing on-premises and in GS data centers.</w:t>
+        <w:t xml:space="preserve">Use cryptographic modules validated by Data Asset Owners to protect sensitive data residing in on-premises GS data centers.</w:t>
       </w:r>
     </w:p>
     <w:p>
       <w:pPr>
         <w:numPr>
           <w:ilvl w:val="0"/>
-          <w:numId w:val="10"/>
+          <w:numId w:val="4"/>
         </w:numPr>
         <w:spacing w:after="0" w:afterAutospacing="0" w:before="0" w:beforeAutospacing="0" w:lineRule="auto"/>
         <w:ind w:left="720" w:hanging="360"/>
@@ -3097,7 +2978,7 @@
       <w:pPr>
         <w:numPr>
           <w:ilvl w:val="1"/>
-          <w:numId w:val="10"/>
+          <w:numId w:val="4"/>
         </w:numPr>
         <w:spacing w:after="0" w:afterAutospacing="0" w:before="0" w:beforeAutospacing="0" w:lineRule="auto"/>
         <w:ind w:left="1440" w:hanging="360"/>
@@ -3106,14 +2987,14 @@
         <w:rPr>
           <w:rtl w:val="0"/>
         </w:rPr>
-        <w:t xml:space="preserve">Deploy a centralized Key Management System (KMS) to generate, store, and manage encryption keys securely, leveraging Hardware Security Modules (HSMs) for key generation.</w:t>
+        <w:t xml:space="preserve">Deploy a centralized on-premises Key Management System (KMS) to generate, store, and manage encryption keys securely, leveraging Hardware Security Modules (HSMs) for key generation.</w:t>
       </w:r>
     </w:p>
     <w:p>
       <w:pPr>
         <w:numPr>
           <w:ilvl w:val="1"/>
-          <w:numId w:val="10"/>
+          <w:numId w:val="4"/>
         </w:numPr>
         <w:spacing w:after="0" w:afterAutospacing="0" w:before="0" w:beforeAutospacing="0" w:lineRule="auto"/>
         <w:ind w:left="1440" w:hanging="360"/>
@@ -3129,7 +3010,7 @@
       <w:pPr>
         <w:numPr>
           <w:ilvl w:val="1"/>
-          <w:numId w:val="10"/>
+          <w:numId w:val="4"/>
         </w:numPr>
         <w:spacing w:after="0" w:afterAutospacing="0" w:before="0" w:beforeAutospacing="0" w:lineRule="auto"/>
         <w:ind w:left="1440" w:hanging="360"/>
@@ -3145,7 +3026,7 @@
       <w:pPr>
         <w:numPr>
           <w:ilvl w:val="0"/>
-          <w:numId w:val="10"/>
+          <w:numId w:val="4"/>
         </w:numPr>
         <w:spacing w:after="0" w:afterAutospacing="0" w:before="0" w:beforeAutospacing="0" w:lineRule="auto"/>
         <w:ind w:left="720" w:hanging="360"/>
@@ -3162,7 +3043,7 @@
       <w:pPr>
         <w:numPr>
           <w:ilvl w:val="1"/>
-          <w:numId w:val="10"/>
+          <w:numId w:val="4"/>
         </w:numPr>
         <w:spacing w:after="0" w:afterAutospacing="0" w:before="0" w:beforeAutospacing="0" w:lineRule="auto"/>
         <w:ind w:left="1440" w:hanging="360"/>
@@ -3178,14 +3059,14 @@
         <w:rPr>
           <w:rtl w:val="0"/>
         </w:rPr>
-        <w:t xml:space="preserve">: Enable encryption at rest for all databases (e.g., SQL Server Transparent Data Encryption), file systems (e.g., dm-crypt), and object storage (e.g., AWS S3 with SSE-KMS), validated by Technical Owners.</w:t>
+        <w:t xml:space="preserve">: Enable encryption at rest for all databases (e.g., SQL Server Transparent Data Encryption), file systems (e.g., dm-crypt), validated by Technical Owners.</w:t>
       </w:r>
     </w:p>
     <w:p>
       <w:pPr>
         <w:numPr>
           <w:ilvl w:val="1"/>
-          <w:numId w:val="10"/>
+          <w:numId w:val="4"/>
         </w:numPr>
         <w:spacing w:after="0" w:afterAutospacing="0" w:before="0" w:beforeAutospacing="0" w:lineRule="auto"/>
         <w:ind w:left="1440" w:hanging="360"/>
@@ -3208,7 +3089,7 @@
       <w:pPr>
         <w:numPr>
           <w:ilvl w:val="1"/>
-          <w:numId w:val="10"/>
+          <w:numId w:val="4"/>
         </w:numPr>
         <w:spacing w:after="0" w:afterAutospacing="0" w:before="0" w:beforeAutospacing="0" w:lineRule="auto"/>
         <w:ind w:left="1440" w:hanging="360"/>
@@ -3224,14 +3105,14 @@
         <w:rPr>
           <w:rtl w:val="0"/>
         </w:rPr>
-        <w:t xml:space="preserve">: Encrypt all backup data using KMS-managed keys, with access restricted to authorized recovery processes.</w:t>
+        <w:t xml:space="preserve">: Encrypt all backup data using on-premises KMS-managed keys, with access restricted to authorized recovery processes.</w:t>
       </w:r>
     </w:p>
     <w:p>
       <w:pPr>
         <w:numPr>
           <w:ilvl w:val="0"/>
-          <w:numId w:val="10"/>
+          <w:numId w:val="4"/>
         </w:numPr>
         <w:spacing w:after="0" w:afterAutospacing="0" w:before="0" w:beforeAutospacing="0" w:lineRule="auto"/>
         <w:ind w:left="720" w:hanging="360"/>
@@ -3248,7 +3129,7 @@
       <w:pPr>
         <w:numPr>
           <w:ilvl w:val="1"/>
-          <w:numId w:val="10"/>
+          <w:numId w:val="4"/>
         </w:numPr>
         <w:spacing w:after="0" w:afterAutospacing="0" w:before="0" w:beforeAutospacing="0" w:lineRule="auto"/>
         <w:ind w:left="1440" w:hanging="360"/>
@@ -3264,7 +3145,7 @@
       <w:pPr>
         <w:numPr>
           <w:ilvl w:val="1"/>
-          <w:numId w:val="10"/>
+          <w:numId w:val="4"/>
         </w:numPr>
         <w:spacing w:after="0" w:afterAutospacing="0" w:before="0" w:beforeAutospacing="0" w:lineRule="auto"/>
         <w:ind w:left="1440" w:hanging="360"/>
@@ -3280,7 +3161,7 @@
       <w:pPr>
         <w:numPr>
           <w:ilvl w:val="0"/>
-          <w:numId w:val="10"/>
+          <w:numId w:val="4"/>
         </w:numPr>
         <w:spacing w:after="0" w:afterAutospacing="0" w:before="0" w:beforeAutospacing="0" w:lineRule="auto"/>
         <w:ind w:left="720" w:hanging="360"/>
@@ -3297,7 +3178,7 @@
       <w:pPr>
         <w:numPr>
           <w:ilvl w:val="1"/>
-          <w:numId w:val="10"/>
+          <w:numId w:val="4"/>
         </w:numPr>
         <w:spacing w:after="0" w:afterAutospacing="0" w:before="0" w:beforeAutospacing="0" w:lineRule="auto"/>
         <w:ind w:left="1440" w:hanging="360"/>
@@ -3313,7 +3194,7 @@
       <w:pPr>
         <w:numPr>
           <w:ilvl w:val="1"/>
-          <w:numId w:val="10"/>
+          <w:numId w:val="4"/>
         </w:numPr>
         <w:spacing w:after="0" w:afterAutospacing="0" w:before="0" w:beforeAutospacing="0" w:lineRule="auto"/>
         <w:ind w:left="1440" w:hanging="360"/>
@@ -3322,14 +3203,14 @@
         <w:rPr>
           <w:rtl w:val="0"/>
         </w:rPr>
-        <w:t xml:space="preserve">Log all encryption and decryption operations in a tamper-proof audit trail, integrated with the firm’s central inventory (e.g., AC-24.1).</w:t>
+        <w:t xml:space="preserve">Log all encryption and decryption operations in a tamper-proof audit trail, integrated with the firm’s on-premises central inventory (e.g., AC-24.1).</w:t>
       </w:r>
     </w:p>
     <w:p>
       <w:pPr>
         <w:numPr>
           <w:ilvl w:val="1"/>
-          <w:numId w:val="10"/>
+          <w:numId w:val="4"/>
         </w:numPr>
         <w:spacing w:after="0" w:afterAutospacing="0" w:before="0" w:beforeAutospacing="0" w:lineRule="auto"/>
         <w:ind w:left="1440" w:hanging="360"/>
@@ -3345,7 +3226,7 @@
       <w:pPr>
         <w:numPr>
           <w:ilvl w:val="0"/>
-          <w:numId w:val="10"/>
+          <w:numId w:val="4"/>
         </w:numPr>
         <w:spacing w:after="0" w:afterAutospacing="0" w:before="0" w:beforeAutospacing="0" w:lineRule="auto"/>
         <w:ind w:left="720" w:hanging="360"/>
@@ -3362,7 +3243,7 @@
       <w:pPr>
         <w:numPr>
           <w:ilvl w:val="1"/>
-          <w:numId w:val="10"/>
+          <w:numId w:val="4"/>
         </w:numPr>
         <w:spacing w:after="0" w:afterAutospacing="0" w:before="0" w:beforeAutospacing="0" w:lineRule="auto"/>
         <w:ind w:left="1440" w:hanging="360"/>
@@ -3378,7 +3259,7 @@
       <w:pPr>
         <w:numPr>
           <w:ilvl w:val="1"/>
-          <w:numId w:val="10"/>
+          <w:numId w:val="4"/>
         </w:numPr>
         <w:spacing w:after="240" w:before="0" w:beforeAutospacing="0" w:lineRule="auto"/>
         <w:ind w:left="1440" w:hanging="360"/>
@@ -3387,7 +3268,7 @@
         <w:rPr>
           <w:rtl w:val="0"/>
         </w:rPr>
-        <w:t xml:space="preserve">Use sandboxed environments with KMS-managed keys for testing encryption workflows, ensuring no self-approval (e.g., AC-3.106).</w:t>
+        <w:t xml:space="preserve">Use on-premises sandboxed environments with KMS-managed keys for testing encryption workflows, ensuring no self-approval (e.g., AC-3.106).</w:t>
       </w:r>
     </w:p>
     <w:p>
@@ -3459,7 +3340,6 @@
           </w:tcPr>
           <w:p>
             <w:pPr>
-              <w:spacing w:after="240" w:before="240" w:lineRule="auto"/>
               <w:jc w:val="center"/>
               <w:rPr/>
             </w:pPr>
@@ -3495,7 +3375,6 @@
           </w:tcPr>
           <w:p>
             <w:pPr>
-              <w:spacing w:after="240" w:before="240" w:lineRule="auto"/>
               <w:jc w:val="center"/>
               <w:rPr/>
             </w:pPr>
@@ -3531,7 +3410,6 @@
           </w:tcPr>
           <w:p>
             <w:pPr>
-              <w:spacing w:after="240" w:before="240" w:lineRule="auto"/>
               <w:jc w:val="center"/>
               <w:rPr/>
             </w:pPr>
@@ -3567,7 +3445,6 @@
           </w:tcPr>
           <w:p>
             <w:pPr>
-              <w:spacing w:after="240" w:before="240" w:lineRule="auto"/>
               <w:jc w:val="center"/>
               <w:rPr/>
             </w:pPr>
@@ -3610,7 +3487,6 @@
           </w:tcPr>
           <w:p>
             <w:pPr>
-              <w:spacing w:after="240" w:before="240" w:lineRule="auto"/>
               <w:rPr/>
             </w:pPr>
             <w:r>
@@ -3639,7 +3515,6 @@
           </w:tcPr>
           <w:p>
             <w:pPr>
-              <w:spacing w:after="240" w:before="240" w:lineRule="auto"/>
               <w:rPr/>
             </w:pPr>
             <w:r>
@@ -3668,7 +3543,6 @@
           </w:tcPr>
           <w:p>
             <w:pPr>
-              <w:spacing w:after="240" w:before="240" w:lineRule="auto"/>
               <w:rPr/>
             </w:pPr>
             <w:r>
@@ -3697,7 +3571,6 @@
           </w:tcPr>
           <w:p>
             <w:pPr>
-              <w:spacing w:after="240" w:before="240" w:lineRule="auto"/>
               <w:rPr/>
             </w:pPr>
             <w:r>
@@ -3733,7 +3606,6 @@
           </w:tcPr>
           <w:p>
             <w:pPr>
-              <w:spacing w:after="240" w:before="240" w:lineRule="auto"/>
               <w:rPr/>
             </w:pPr>
             <w:r>
@@ -3762,7 +3634,6 @@
           </w:tcPr>
           <w:p>
             <w:pPr>
-              <w:spacing w:after="240" w:before="240" w:lineRule="auto"/>
               <w:rPr/>
             </w:pPr>
             <w:r>
@@ -3791,7 +3662,6 @@
           </w:tcPr>
           <w:p>
             <w:pPr>
-              <w:spacing w:after="240" w:before="240" w:lineRule="auto"/>
               <w:rPr/>
             </w:pPr>
             <w:r>
@@ -3820,7 +3690,6 @@
           </w:tcPr>
           <w:p>
             <w:pPr>
-              <w:spacing w:after="240" w:before="240" w:lineRule="auto"/>
               <w:rPr/>
             </w:pPr>
             <w:r>
@@ -3856,7 +3725,6 @@
           </w:tcPr>
           <w:p>
             <w:pPr>
-              <w:spacing w:after="240" w:before="240" w:lineRule="auto"/>
               <w:rPr/>
             </w:pPr>
             <w:r>
@@ -3885,7 +3753,6 @@
           </w:tcPr>
           <w:p>
             <w:pPr>
-              <w:spacing w:after="240" w:before="240" w:lineRule="auto"/>
               <w:rPr/>
             </w:pPr>
             <w:r>
@@ -3914,7 +3781,6 @@
           </w:tcPr>
           <w:p>
             <w:pPr>
-              <w:spacing w:after="240" w:before="240" w:lineRule="auto"/>
               <w:rPr/>
             </w:pPr>
             <w:r>
@@ -3943,7 +3809,6 @@
           </w:tcPr>
           <w:p>
             <w:pPr>
-              <w:spacing w:after="240" w:before="240" w:lineRule="auto"/>
               <w:rPr/>
             </w:pPr>
             <w:r>
@@ -3979,7 +3844,6 @@
           </w:tcPr>
           <w:p>
             <w:pPr>
-              <w:spacing w:after="240" w:before="240" w:lineRule="auto"/>
               <w:rPr/>
             </w:pPr>
             <w:r>
@@ -4008,7 +3872,6 @@
           </w:tcPr>
           <w:p>
             <w:pPr>
-              <w:spacing w:after="240" w:before="240" w:lineRule="auto"/>
               <w:rPr/>
             </w:pPr>
             <w:r>
@@ -4037,7 +3900,6 @@
           </w:tcPr>
           <w:p>
             <w:pPr>
-              <w:spacing w:after="240" w:before="240" w:lineRule="auto"/>
               <w:rPr/>
             </w:pPr>
             <w:r>
@@ -4066,7 +3928,6 @@
           </w:tcPr>
           <w:p>
             <w:pPr>
-              <w:spacing w:after="240" w:before="240" w:lineRule="auto"/>
               <w:rPr/>
             </w:pPr>
             <w:r>
@@ -4102,7 +3963,6 @@
           </w:tcPr>
           <w:p>
             <w:pPr>
-              <w:spacing w:after="240" w:before="240" w:lineRule="auto"/>
               <w:rPr/>
             </w:pPr>
             <w:r>
@@ -4131,7 +3991,6 @@
           </w:tcPr>
           <w:p>
             <w:pPr>
-              <w:spacing w:after="240" w:before="240" w:lineRule="auto"/>
               <w:rPr/>
             </w:pPr>
             <w:r>
@@ -4160,7 +4019,6 @@
           </w:tcPr>
           <w:p>
             <w:pPr>
-              <w:spacing w:after="240" w:before="240" w:lineRule="auto"/>
               <w:rPr/>
             </w:pPr>
             <w:r>
@@ -4189,7 +4047,6 @@
           </w:tcPr>
           <w:p>
             <w:pPr>
-              <w:spacing w:after="240" w:before="240" w:lineRule="auto"/>
               <w:rPr/>
             </w:pPr>
             <w:r>
@@ -4225,7 +4082,6 @@
           </w:tcPr>
           <w:p>
             <w:pPr>
-              <w:spacing w:after="240" w:before="240" w:lineRule="auto"/>
               <w:rPr/>
             </w:pPr>
             <w:r>
@@ -4254,7 +4110,6 @@
           </w:tcPr>
           <w:p>
             <w:pPr>
-              <w:spacing w:after="240" w:before="240" w:lineRule="auto"/>
               <w:rPr/>
             </w:pPr>
             <w:r>
@@ -4283,7 +4138,6 @@
           </w:tcPr>
           <w:p>
             <w:pPr>
-              <w:spacing w:after="240" w:before="240" w:lineRule="auto"/>
               <w:rPr/>
             </w:pPr>
             <w:r>
@@ -4312,7 +4166,6 @@
           </w:tcPr>
           <w:p>
             <w:pPr>
-              <w:spacing w:after="240" w:before="240" w:lineRule="auto"/>
               <w:rPr/>
             </w:pPr>
             <w:r>
@@ -4344,7 +4197,7 @@
       <w:pPr>
         <w:numPr>
           <w:ilvl w:val="0"/>
-          <w:numId w:val="9"/>
+          <w:numId w:val="3"/>
         </w:numPr>
         <w:spacing w:after="0" w:afterAutospacing="0" w:before="240" w:lineRule="auto"/>
         <w:ind w:left="720" w:hanging="360"/>
@@ -4360,7 +4213,7 @@
       <w:pPr>
         <w:numPr>
           <w:ilvl w:val="0"/>
-          <w:numId w:val="9"/>
+          <w:numId w:val="3"/>
         </w:numPr>
         <w:spacing w:after="0" w:afterAutospacing="0" w:before="0" w:beforeAutospacing="0" w:lineRule="auto"/>
         <w:ind w:left="720" w:hanging="360"/>
@@ -4376,7 +4229,7 @@
       <w:pPr>
         <w:numPr>
           <w:ilvl w:val="0"/>
-          <w:numId w:val="9"/>
+          <w:numId w:val="3"/>
         </w:numPr>
         <w:spacing w:after="0" w:afterAutospacing="0" w:before="0" w:beforeAutospacing="0" w:lineRule="auto"/>
         <w:ind w:left="720" w:hanging="360"/>
@@ -4392,7 +4245,7 @@
       <w:pPr>
         <w:numPr>
           <w:ilvl w:val="0"/>
-          <w:numId w:val="9"/>
+          <w:numId w:val="3"/>
         </w:numPr>
         <w:spacing w:after="240" w:before="0" w:beforeAutospacing="0" w:lineRule="auto"/>
         <w:ind w:left="720" w:hanging="360"/>
@@ -4423,7 +4276,7 @@
       <w:pPr>
         <w:numPr>
           <w:ilvl w:val="0"/>
-          <w:numId w:val="6"/>
+          <w:numId w:val="10"/>
         </w:numPr>
         <w:spacing w:after="0" w:afterAutospacing="0" w:before="240" w:lineRule="auto"/>
         <w:ind w:left="720" w:hanging="360"/>
@@ -4439,14 +4292,14 @@
         <w:rPr>
           <w:rtl w:val="0"/>
         </w:rPr>
-        <w:t xml:space="preserve">: Implement redundant KMS instances and maintain secure key backups.</w:t>
+        <w:t xml:space="preserve">: Implement redundant on-premises KMS instances and maintain secure key backups.</w:t>
       </w:r>
     </w:p>
     <w:p>
       <w:pPr>
         <w:numPr>
           <w:ilvl w:val="0"/>
-          <w:numId w:val="6"/>
+          <w:numId w:val="10"/>
         </w:numPr>
         <w:spacing w:after="0" w:afterAutospacing="0" w:before="0" w:beforeAutospacing="0" w:lineRule="auto"/>
         <w:ind w:left="720" w:hanging="360"/>
@@ -4469,7 +4322,7 @@
       <w:pPr>
         <w:numPr>
           <w:ilvl w:val="0"/>
-          <w:numId w:val="6"/>
+          <w:numId w:val="10"/>
         </w:numPr>
         <w:spacing w:after="0" w:afterAutospacing="0" w:before="0" w:beforeAutospacing="0" w:lineRule="auto"/>
         <w:ind w:left="720" w:hanging="360"/>
@@ -4492,7 +4345,7 @@
       <w:pPr>
         <w:numPr>
           <w:ilvl w:val="0"/>
-          <w:numId w:val="6"/>
+          <w:numId w:val="10"/>
         </w:numPr>
         <w:spacing w:after="240" w:before="0" w:beforeAutospacing="0" w:lineRule="auto"/>
         <w:ind w:left="720" w:hanging="360"/>
@@ -4586,7 +4439,6 @@
           </w:tcPr>
           <w:p>
             <w:pPr>
-              <w:spacing w:after="240" w:before="240" w:lineRule="auto"/>
               <w:jc w:val="center"/>
               <w:rPr/>
             </w:pPr>
@@ -4622,7 +4474,6 @@
           </w:tcPr>
           <w:p>
             <w:pPr>
-              <w:spacing w:after="240" w:before="240" w:lineRule="auto"/>
               <w:jc w:val="center"/>
               <w:rPr/>
             </w:pPr>
@@ -4658,7 +4509,6 @@
           </w:tcPr>
           <w:p>
             <w:pPr>
-              <w:spacing w:after="240" w:before="240" w:lineRule="auto"/>
               <w:jc w:val="center"/>
               <w:rPr/>
             </w:pPr>
@@ -4694,7 +4544,6 @@
           </w:tcPr>
           <w:p>
             <w:pPr>
-              <w:spacing w:after="240" w:before="240" w:lineRule="auto"/>
               <w:jc w:val="center"/>
               <w:rPr/>
             </w:pPr>
@@ -4730,7 +4579,6 @@
           </w:tcPr>
           <w:p>
             <w:pPr>
-              <w:spacing w:after="240" w:before="240" w:lineRule="auto"/>
               <w:jc w:val="center"/>
               <w:rPr/>
             </w:pPr>
@@ -4766,7 +4614,6 @@
           </w:tcPr>
           <w:p>
             <w:pPr>
-              <w:spacing w:after="240" w:before="240" w:lineRule="auto"/>
               <w:jc w:val="center"/>
               <w:rPr/>
             </w:pPr>
@@ -4802,7 +4649,6 @@
           </w:tcPr>
           <w:p>
             <w:pPr>
-              <w:spacing w:after="240" w:before="240" w:lineRule="auto"/>
               <w:jc w:val="center"/>
               <w:rPr/>
             </w:pPr>
@@ -4845,7 +4691,6 @@
           </w:tcPr>
           <w:p>
             <w:pPr>
-              <w:spacing w:after="240" w:before="240" w:lineRule="auto"/>
               <w:rPr/>
             </w:pPr>
             <w:r>
@@ -4874,7 +4719,6 @@
           </w:tcPr>
           <w:p>
             <w:pPr>
-              <w:spacing w:after="240" w:before="240" w:lineRule="auto"/>
               <w:rPr/>
             </w:pPr>
             <w:r>
@@ -4903,7 +4747,6 @@
           </w:tcPr>
           <w:p>
             <w:pPr>
-              <w:spacing w:after="240" w:before="240" w:lineRule="auto"/>
               <w:rPr/>
             </w:pPr>
             <w:r>
@@ -4932,7 +4775,6 @@
           </w:tcPr>
           <w:p>
             <w:pPr>
-              <w:spacing w:after="240" w:before="240" w:lineRule="auto"/>
               <w:rPr/>
             </w:pPr>
             <w:r>
@@ -4961,7 +4803,6 @@
           </w:tcPr>
           <w:p>
             <w:pPr>
-              <w:spacing w:after="240" w:before="240" w:lineRule="auto"/>
               <w:rPr/>
             </w:pPr>
             <w:r>
@@ -4990,7 +4831,6 @@
           </w:tcPr>
           <w:p>
             <w:pPr>
-              <w:spacing w:after="240" w:before="240" w:lineRule="auto"/>
               <w:rPr/>
             </w:pPr>
             <w:r>
@@ -5019,7 +4859,6 @@
           </w:tcPr>
           <w:p>
             <w:pPr>
-              <w:spacing w:after="240" w:before="240" w:lineRule="auto"/>
               <w:rPr/>
             </w:pPr>
             <w:r>
@@ -5055,7 +4894,6 @@
           </w:tcPr>
           <w:p>
             <w:pPr>
-              <w:spacing w:after="240" w:before="240" w:lineRule="auto"/>
               <w:rPr/>
             </w:pPr>
             <w:r>
@@ -5084,7 +4922,6 @@
           </w:tcPr>
           <w:p>
             <w:pPr>
-              <w:spacing w:after="240" w:before="240" w:lineRule="auto"/>
               <w:rPr/>
             </w:pPr>
             <w:r>
@@ -5113,7 +4950,6 @@
           </w:tcPr>
           <w:p>
             <w:pPr>
-              <w:spacing w:after="240" w:before="240" w:lineRule="auto"/>
               <w:rPr/>
             </w:pPr>
             <w:r>
@@ -5142,7 +4978,6 @@
           </w:tcPr>
           <w:p>
             <w:pPr>
-              <w:spacing w:after="240" w:before="240" w:lineRule="auto"/>
               <w:rPr/>
             </w:pPr>
             <w:r>
@@ -5171,7 +5006,6 @@
           </w:tcPr>
           <w:p>
             <w:pPr>
-              <w:spacing w:after="240" w:before="240" w:lineRule="auto"/>
               <w:rPr/>
             </w:pPr>
             <w:r>
@@ -5200,7 +5034,6 @@
           </w:tcPr>
           <w:p>
             <w:pPr>
-              <w:spacing w:after="240" w:before="240" w:lineRule="auto"/>
               <w:rPr/>
             </w:pPr>
             <w:r>
@@ -5229,7 +5062,6 @@
           </w:tcPr>
           <w:p>
             <w:pPr>
-              <w:spacing w:after="240" w:before="240" w:lineRule="auto"/>
               <w:rPr/>
             </w:pPr>
             <w:r>
@@ -5265,7 +5097,6 @@
           </w:tcPr>
           <w:p>
             <w:pPr>
-              <w:spacing w:after="240" w:before="240" w:lineRule="auto"/>
               <w:rPr/>
             </w:pPr>
             <w:r>
@@ -5294,7 +5125,6 @@
           </w:tcPr>
           <w:p>
             <w:pPr>
-              <w:spacing w:after="240" w:before="240" w:lineRule="auto"/>
               <w:rPr/>
             </w:pPr>
             <w:r>
@@ -5323,7 +5153,6 @@
           </w:tcPr>
           <w:p>
             <w:pPr>
-              <w:spacing w:after="240" w:before="240" w:lineRule="auto"/>
               <w:rPr/>
             </w:pPr>
             <w:r>
@@ -5352,7 +5181,6 @@
           </w:tcPr>
           <w:p>
             <w:pPr>
-              <w:spacing w:after="240" w:before="240" w:lineRule="auto"/>
               <w:rPr/>
             </w:pPr>
             <w:r>
@@ -5381,7 +5209,6 @@
           </w:tcPr>
           <w:p>
             <w:pPr>
-              <w:spacing w:after="240" w:before="240" w:lineRule="auto"/>
               <w:rPr/>
             </w:pPr>
             <w:r>
@@ -5410,7 +5237,6 @@
           </w:tcPr>
           <w:p>
             <w:pPr>
-              <w:spacing w:after="240" w:before="240" w:lineRule="auto"/>
               <w:rPr/>
             </w:pPr>
             <w:r>
@@ -5439,7 +5265,6 @@
           </w:tcPr>
           <w:p>
             <w:pPr>
-              <w:spacing w:after="240" w:before="240" w:lineRule="auto"/>
               <w:rPr/>
             </w:pPr>
             <w:r>
@@ -5475,36 +5300,34 @@
           </w:tcPr>
           <w:p>
             <w:pPr>
-              <w:spacing w:after="240" w:before="240" w:lineRule="auto"/>
-              <w:rPr/>
-            </w:pPr>
-            <w:r>
-              <w:rPr>
-                <w:rtl w:val="0"/>
-              </w:rPr>
-              <w:t xml:space="preserve">Object Storage</w:t>
-            </w:r>
-          </w:p>
-        </w:tc>
-        <w:tc>
-          <w:tcPr>
-            <w:tcBorders>
-              <w:top w:color="000000" w:space="0" w:sz="0" w:val="nil"/>
-              <w:left w:color="000000" w:space="0" w:sz="0" w:val="nil"/>
-              <w:bottom w:color="000000" w:space="0" w:sz="0" w:val="nil"/>
-              <w:right w:color="000000" w:space="0" w:sz="0" w:val="nil"/>
-            </w:tcBorders>
-            <w:tcMar>
-              <w:top w:w="100.0" w:type="dxa"/>
-              <w:left w:w="100.0" w:type="dxa"/>
-              <w:bottom w:w="100.0" w:type="dxa"/>
-              <w:right w:w="100.0" w:type="dxa"/>
-            </w:tcMar>
-            <w:vAlign w:val="top"/>
-          </w:tcPr>
-          <w:p>
-            <w:pPr>
-              <w:spacing w:after="240" w:before="240" w:lineRule="auto"/>
+              <w:rPr/>
+            </w:pPr>
+            <w:r>
+              <w:rPr>
+                <w:rtl w:val="0"/>
+              </w:rPr>
+              <w:t xml:space="preserve">Backups</w:t>
+            </w:r>
+          </w:p>
+        </w:tc>
+        <w:tc>
+          <w:tcPr>
+            <w:tcBorders>
+              <w:top w:color="000000" w:space="0" w:sz="0" w:val="nil"/>
+              <w:left w:color="000000" w:space="0" w:sz="0" w:val="nil"/>
+              <w:bottom w:color="000000" w:space="0" w:sz="0" w:val="nil"/>
+              <w:right w:color="000000" w:space="0" w:sz="0" w:val="nil"/>
+            </w:tcBorders>
+            <w:tcMar>
+              <w:top w:w="100.0" w:type="dxa"/>
+              <w:left w:w="100.0" w:type="dxa"/>
+              <w:bottom w:w="100.0" w:type="dxa"/>
+              <w:right w:w="100.0" w:type="dxa"/>
+            </w:tcMar>
+            <w:vAlign w:val="top"/>
+          </w:tcPr>
+          <w:p>
+            <w:pPr>
               <w:rPr/>
             </w:pPr>
             <w:r>
@@ -5533,7 +5356,62 @@
           </w:tcPr>
           <w:p>
             <w:pPr>
-              <w:spacing w:after="240" w:before="240" w:lineRule="auto"/>
+              <w:rPr/>
+            </w:pPr>
+            <w:r>
+              <w:rPr>
+                <w:rtl w:val="0"/>
+              </w:rPr>
+              <w:t xml:space="preserve">N</w:t>
+            </w:r>
+          </w:p>
+        </w:tc>
+        <w:tc>
+          <w:tcPr>
+            <w:tcBorders>
+              <w:top w:color="000000" w:space="0" w:sz="0" w:val="nil"/>
+              <w:left w:color="000000" w:space="0" w:sz="0" w:val="nil"/>
+              <w:bottom w:color="000000" w:space="0" w:sz="0" w:val="nil"/>
+              <w:right w:color="000000" w:space="0" w:sz="0" w:val="nil"/>
+            </w:tcBorders>
+            <w:tcMar>
+              <w:top w:w="100.0" w:type="dxa"/>
+              <w:left w:w="100.0" w:type="dxa"/>
+              <w:bottom w:w="100.0" w:type="dxa"/>
+              <w:right w:w="100.0" w:type="dxa"/>
+            </w:tcMar>
+            <w:vAlign w:val="top"/>
+          </w:tcPr>
+          <w:p>
+            <w:pPr>
+              <w:rPr/>
+            </w:pPr>
+            <w:r>
+              <w:rPr>
+                <w:rtl w:val="0"/>
+              </w:rPr>
+              <w:t xml:space="preserve">N</w:t>
+            </w:r>
+          </w:p>
+        </w:tc>
+        <w:tc>
+          <w:tcPr>
+            <w:tcBorders>
+              <w:top w:color="000000" w:space="0" w:sz="0" w:val="nil"/>
+              <w:left w:color="000000" w:space="0" w:sz="0" w:val="nil"/>
+              <w:bottom w:color="000000" w:space="0" w:sz="0" w:val="nil"/>
+              <w:right w:color="000000" w:space="0" w:sz="0" w:val="nil"/>
+            </w:tcBorders>
+            <w:tcMar>
+              <w:top w:w="100.0" w:type="dxa"/>
+              <w:left w:w="100.0" w:type="dxa"/>
+              <w:bottom w:w="100.0" w:type="dxa"/>
+              <w:right w:w="100.0" w:type="dxa"/>
+            </w:tcMar>
+            <w:vAlign w:val="top"/>
+          </w:tcPr>
+          <w:p>
+            <w:pPr>
               <w:rPr/>
             </w:pPr>
             <w:r>
@@ -5562,36 +5440,6 @@
           </w:tcPr>
           <w:p>
             <w:pPr>
-              <w:spacing w:after="240" w:before="240" w:lineRule="auto"/>
-              <w:rPr/>
-            </w:pPr>
-            <w:r>
-              <w:rPr>
-                <w:rtl w:val="0"/>
-              </w:rPr>
-              <w:t xml:space="preserve">N</w:t>
-            </w:r>
-          </w:p>
-        </w:tc>
-        <w:tc>
-          <w:tcPr>
-            <w:tcBorders>
-              <w:top w:color="000000" w:space="0" w:sz="0" w:val="nil"/>
-              <w:left w:color="000000" w:space="0" w:sz="0" w:val="nil"/>
-              <w:bottom w:color="000000" w:space="0" w:sz="0" w:val="nil"/>
-              <w:right w:color="000000" w:space="0" w:sz="0" w:val="nil"/>
-            </w:tcBorders>
-            <w:tcMar>
-              <w:top w:w="100.0" w:type="dxa"/>
-              <w:left w:w="100.0" w:type="dxa"/>
-              <w:bottom w:w="100.0" w:type="dxa"/>
-              <w:right w:w="100.0" w:type="dxa"/>
-            </w:tcMar>
-            <w:vAlign w:val="top"/>
-          </w:tcPr>
-          <w:p>
-            <w:pPr>
-              <w:spacing w:after="240" w:before="240" w:lineRule="auto"/>
               <w:rPr/>
             </w:pPr>
             <w:r>
@@ -5620,43 +5468,13 @@
           </w:tcPr>
           <w:p>
             <w:pPr>
-              <w:spacing w:after="240" w:before="240" w:lineRule="auto"/>
-              <w:rPr/>
-            </w:pPr>
-            <w:r>
-              <w:rPr>
-                <w:rtl w:val="0"/>
-              </w:rPr>
-              <w:t xml:space="preserve">Y</w:t>
-            </w:r>
-          </w:p>
-        </w:tc>
-        <w:tc>
-          <w:tcPr>
-            <w:tcBorders>
-              <w:top w:color="000000" w:space="0" w:sz="0" w:val="nil"/>
-              <w:left w:color="000000" w:space="0" w:sz="0" w:val="nil"/>
-              <w:bottom w:color="000000" w:space="0" w:sz="0" w:val="nil"/>
-              <w:right w:color="000000" w:space="0" w:sz="0" w:val="nil"/>
-            </w:tcBorders>
-            <w:tcMar>
-              <w:top w:w="100.0" w:type="dxa"/>
-              <w:left w:w="100.0" w:type="dxa"/>
-              <w:bottom w:w="100.0" w:type="dxa"/>
-              <w:right w:w="100.0" w:type="dxa"/>
-            </w:tcMar>
-            <w:vAlign w:val="top"/>
-          </w:tcPr>
-          <w:p>
-            <w:pPr>
-              <w:spacing w:after="240" w:before="240" w:lineRule="auto"/>
-              <w:rPr/>
-            </w:pPr>
-            <w:r>
-              <w:rPr>
-                <w:rtl w:val="0"/>
-              </w:rPr>
-              <w:t xml:space="preserve">SSE-KMS for cloud storage</w:t>
+              <w:rPr/>
+            </w:pPr>
+            <w:r>
+              <w:rPr>
+                <w:rtl w:val="0"/>
+              </w:rPr>
+              <w:t xml:space="preserve">KMS-encrypted archives</w:t>
             </w:r>
           </w:p>
         </w:tc>
@@ -5685,65 +5503,34 @@
           </w:tcPr>
           <w:p>
             <w:pPr>
-              <w:spacing w:after="240" w:before="240" w:lineRule="auto"/>
-              <w:rPr/>
-            </w:pPr>
-            <w:r>
-              <w:rPr>
-                <w:rtl w:val="0"/>
-              </w:rPr>
-              <w:t xml:space="preserve">Backups</w:t>
-            </w:r>
-          </w:p>
-        </w:tc>
-        <w:tc>
-          <w:tcPr>
-            <w:tcBorders>
-              <w:top w:color="000000" w:space="0" w:sz="0" w:val="nil"/>
-              <w:left w:color="000000" w:space="0" w:sz="0" w:val="nil"/>
-              <w:bottom w:color="000000" w:space="0" w:sz="0" w:val="nil"/>
-              <w:right w:color="000000" w:space="0" w:sz="0" w:val="nil"/>
-            </w:tcBorders>
-            <w:tcMar>
-              <w:top w:w="100.0" w:type="dxa"/>
-              <w:left w:w="100.0" w:type="dxa"/>
-              <w:bottom w:w="100.0" w:type="dxa"/>
-              <w:right w:w="100.0" w:type="dxa"/>
-            </w:tcMar>
-            <w:vAlign w:val="top"/>
-          </w:tcPr>
-          <w:p>
-            <w:pPr>
-              <w:spacing w:after="240" w:before="240" w:lineRule="auto"/>
-              <w:rPr/>
-            </w:pPr>
-            <w:r>
-              <w:rPr>
-                <w:rtl w:val="0"/>
-              </w:rPr>
-              <w:t xml:space="preserve">Y</w:t>
-            </w:r>
-          </w:p>
-        </w:tc>
-        <w:tc>
-          <w:tcPr>
-            <w:tcBorders>
-              <w:top w:color="000000" w:space="0" w:sz="0" w:val="nil"/>
-              <w:left w:color="000000" w:space="0" w:sz="0" w:val="nil"/>
-              <w:bottom w:color="000000" w:space="0" w:sz="0" w:val="nil"/>
-              <w:right w:color="000000" w:space="0" w:sz="0" w:val="nil"/>
-            </w:tcBorders>
-            <w:tcMar>
-              <w:top w:w="100.0" w:type="dxa"/>
-              <w:left w:w="100.0" w:type="dxa"/>
-              <w:bottom w:w="100.0" w:type="dxa"/>
-              <w:right w:w="100.0" w:type="dxa"/>
-            </w:tcMar>
-            <w:vAlign w:val="top"/>
-          </w:tcPr>
-          <w:p>
-            <w:pPr>
-              <w:spacing w:after="240" w:before="240" w:lineRule="auto"/>
+              <w:rPr/>
+            </w:pPr>
+            <w:r>
+              <w:rPr>
+                <w:rtl w:val="0"/>
+              </w:rPr>
+              <w:t xml:space="preserve">Development Sandbox</w:t>
+            </w:r>
+          </w:p>
+        </w:tc>
+        <w:tc>
+          <w:tcPr>
+            <w:tcBorders>
+              <w:top w:color="000000" w:space="0" w:sz="0" w:val="nil"/>
+              <w:left w:color="000000" w:space="0" w:sz="0" w:val="nil"/>
+              <w:bottom w:color="000000" w:space="0" w:sz="0" w:val="nil"/>
+              <w:right w:color="000000" w:space="0" w:sz="0" w:val="nil"/>
+            </w:tcBorders>
+            <w:tcMar>
+              <w:top w:w="100.0" w:type="dxa"/>
+              <w:left w:w="100.0" w:type="dxa"/>
+              <w:bottom w:w="100.0" w:type="dxa"/>
+              <w:right w:w="100.0" w:type="dxa"/>
+            </w:tcMar>
+            <w:vAlign w:val="top"/>
+          </w:tcPr>
+          <w:p>
+            <w:pPr>
               <w:rPr/>
             </w:pPr>
             <w:r>
@@ -5772,7 +5559,6 @@
           </w:tcPr>
           <w:p>
             <w:pPr>
-              <w:spacing w:after="240" w:before="240" w:lineRule="auto"/>
               <w:rPr/>
             </w:pPr>
             <w:r>
@@ -5801,130 +5587,6 @@
           </w:tcPr>
           <w:p>
             <w:pPr>
-              <w:spacing w:after="240" w:before="240" w:lineRule="auto"/>
-              <w:rPr/>
-            </w:pPr>
-            <w:r>
-              <w:rPr>
-                <w:rtl w:val="0"/>
-              </w:rPr>
-              <w:t xml:space="preserve">Y</w:t>
-            </w:r>
-          </w:p>
-        </w:tc>
-        <w:tc>
-          <w:tcPr>
-            <w:tcBorders>
-              <w:top w:color="000000" w:space="0" w:sz="0" w:val="nil"/>
-              <w:left w:color="000000" w:space="0" w:sz="0" w:val="nil"/>
-              <w:bottom w:color="000000" w:space="0" w:sz="0" w:val="nil"/>
-              <w:right w:color="000000" w:space="0" w:sz="0" w:val="nil"/>
-            </w:tcBorders>
-            <w:tcMar>
-              <w:top w:w="100.0" w:type="dxa"/>
-              <w:left w:w="100.0" w:type="dxa"/>
-              <w:bottom w:w="100.0" w:type="dxa"/>
-              <w:right w:w="100.0" w:type="dxa"/>
-            </w:tcMar>
-            <w:vAlign w:val="top"/>
-          </w:tcPr>
-          <w:p>
-            <w:pPr>
-              <w:spacing w:after="240" w:before="240" w:lineRule="auto"/>
-              <w:rPr/>
-            </w:pPr>
-            <w:r>
-              <w:rPr>
-                <w:rtl w:val="0"/>
-              </w:rPr>
-              <w:t xml:space="preserve">Y</w:t>
-            </w:r>
-          </w:p>
-        </w:tc>
-        <w:tc>
-          <w:tcPr>
-            <w:tcBorders>
-              <w:top w:color="000000" w:space="0" w:sz="0" w:val="nil"/>
-              <w:left w:color="000000" w:space="0" w:sz="0" w:val="nil"/>
-              <w:bottom w:color="000000" w:space="0" w:sz="0" w:val="nil"/>
-              <w:right w:color="000000" w:space="0" w:sz="0" w:val="nil"/>
-            </w:tcBorders>
-            <w:tcMar>
-              <w:top w:w="100.0" w:type="dxa"/>
-              <w:left w:w="100.0" w:type="dxa"/>
-              <w:bottom w:w="100.0" w:type="dxa"/>
-              <w:right w:w="100.0" w:type="dxa"/>
-            </w:tcMar>
-            <w:vAlign w:val="top"/>
-          </w:tcPr>
-          <w:p>
-            <w:pPr>
-              <w:spacing w:after="240" w:before="240" w:lineRule="auto"/>
-              <w:rPr/>
-            </w:pPr>
-            <w:r>
-              <w:rPr>
-                <w:rtl w:val="0"/>
-              </w:rPr>
-              <w:t xml:space="preserve">KMS-encrypted archives</w:t>
-            </w:r>
-          </w:p>
-        </w:tc>
-      </w:tr>
-      <w:tr>
-        <w:trPr>
-          <w:cantSplit w:val="0"/>
-          <w:trHeight w:val="1040" w:hRule="atLeast"/>
-          <w:tblHeader w:val="0"/>
-        </w:trPr>
-        <w:tc>
-          <w:tcPr>
-            <w:tcBorders>
-              <w:top w:color="000000" w:space="0" w:sz="0" w:val="nil"/>
-              <w:left w:color="000000" w:space="0" w:sz="0" w:val="nil"/>
-              <w:bottom w:color="000000" w:space="0" w:sz="0" w:val="nil"/>
-              <w:right w:color="000000" w:space="0" w:sz="0" w:val="nil"/>
-            </w:tcBorders>
-            <w:tcMar>
-              <w:top w:w="100.0" w:type="dxa"/>
-              <w:left w:w="100.0" w:type="dxa"/>
-              <w:bottom w:w="100.0" w:type="dxa"/>
-              <w:right w:w="100.0" w:type="dxa"/>
-            </w:tcMar>
-            <w:vAlign w:val="top"/>
-          </w:tcPr>
-          <w:p>
-            <w:pPr>
-              <w:spacing w:after="240" w:before="240" w:lineRule="auto"/>
-              <w:rPr/>
-            </w:pPr>
-            <w:r>
-              <w:rPr>
-                <w:rtl w:val="0"/>
-              </w:rPr>
-              <w:t xml:space="preserve">Development Sandbox</w:t>
-            </w:r>
-          </w:p>
-        </w:tc>
-        <w:tc>
-          <w:tcPr>
-            <w:tcBorders>
-              <w:top w:color="000000" w:space="0" w:sz="0" w:val="nil"/>
-              <w:left w:color="000000" w:space="0" w:sz="0" w:val="nil"/>
-              <w:bottom w:color="000000" w:space="0" w:sz="0" w:val="nil"/>
-              <w:right w:color="000000" w:space="0" w:sz="0" w:val="nil"/>
-            </w:tcBorders>
-            <w:tcMar>
-              <w:top w:w="100.0" w:type="dxa"/>
-              <w:left w:w="100.0" w:type="dxa"/>
-              <w:bottom w:w="100.0" w:type="dxa"/>
-              <w:right w:w="100.0" w:type="dxa"/>
-            </w:tcMar>
-            <w:vAlign w:val="top"/>
-          </w:tcPr>
-          <w:p>
-            <w:pPr>
-              <w:spacing w:after="240" w:before="240" w:lineRule="auto"/>
               <w:rPr/>
             </w:pPr>
             <w:r>
@@ -5953,7 +5615,6 @@
           </w:tcPr>
           <w:p>
             <w:pPr>
-              <w:spacing w:after="240" w:before="240" w:lineRule="auto"/>
               <w:rPr/>
             </w:pPr>
             <w:r>
@@ -5982,7 +5643,6 @@
           </w:tcPr>
           <w:p>
             <w:pPr>
-              <w:spacing w:after="240" w:before="240" w:lineRule="auto"/>
               <w:rPr/>
             </w:pPr>
             <w:r>
@@ -6011,65 +5671,6 @@
           </w:tcPr>
           <w:p>
             <w:pPr>
-              <w:spacing w:after="240" w:before="240" w:lineRule="auto"/>
-              <w:rPr/>
-            </w:pPr>
-            <w:r>
-              <w:rPr>
-                <w:rtl w:val="0"/>
-              </w:rPr>
-              <w:t xml:space="preserve">N</w:t>
-            </w:r>
-          </w:p>
-        </w:tc>
-        <w:tc>
-          <w:tcPr>
-            <w:tcBorders>
-              <w:top w:color="000000" w:space="0" w:sz="0" w:val="nil"/>
-              <w:left w:color="000000" w:space="0" w:sz="0" w:val="nil"/>
-              <w:bottom w:color="000000" w:space="0" w:sz="0" w:val="nil"/>
-              <w:right w:color="000000" w:space="0" w:sz="0" w:val="nil"/>
-            </w:tcBorders>
-            <w:tcMar>
-              <w:top w:w="100.0" w:type="dxa"/>
-              <w:left w:w="100.0" w:type="dxa"/>
-              <w:bottom w:w="100.0" w:type="dxa"/>
-              <w:right w:w="100.0" w:type="dxa"/>
-            </w:tcMar>
-            <w:vAlign w:val="top"/>
-          </w:tcPr>
-          <w:p>
-            <w:pPr>
-              <w:spacing w:after="240" w:before="240" w:lineRule="auto"/>
-              <w:rPr/>
-            </w:pPr>
-            <w:r>
-              <w:rPr>
-                <w:rtl w:val="0"/>
-              </w:rPr>
-              <w:t xml:space="preserve">N</w:t>
-            </w:r>
-          </w:p>
-        </w:tc>
-        <w:tc>
-          <w:tcPr>
-            <w:tcBorders>
-              <w:top w:color="000000" w:space="0" w:sz="0" w:val="nil"/>
-              <w:left w:color="000000" w:space="0" w:sz="0" w:val="nil"/>
-              <w:bottom w:color="000000" w:space="0" w:sz="0" w:val="nil"/>
-              <w:right w:color="000000" w:space="0" w:sz="0" w:val="nil"/>
-            </w:tcBorders>
-            <w:tcMar>
-              <w:top w:w="100.0" w:type="dxa"/>
-              <w:left w:w="100.0" w:type="dxa"/>
-              <w:bottom w:w="100.0" w:type="dxa"/>
-              <w:right w:w="100.0" w:type="dxa"/>
-            </w:tcMar>
-            <w:vAlign w:val="top"/>
-          </w:tcPr>
-          <w:p>
-            <w:pPr>
-              <w:spacing w:after="240" w:before="240" w:lineRule="auto"/>
               <w:rPr/>
             </w:pPr>
             <w:r>
@@ -6157,7 +5758,6 @@
           </w:tcPr>
           <w:p>
             <w:pPr>
-              <w:spacing w:after="240" w:before="240" w:lineRule="auto"/>
               <w:jc w:val="center"/>
               <w:rPr/>
             </w:pPr>
@@ -6193,7 +5793,6 @@
           </w:tcPr>
           <w:p>
             <w:pPr>
-              <w:spacing w:after="240" w:before="240" w:lineRule="auto"/>
               <w:jc w:val="center"/>
               <w:rPr/>
             </w:pPr>
@@ -6229,7 +5828,6 @@
           </w:tcPr>
           <w:p>
             <w:pPr>
-              <w:spacing w:after="240" w:before="240" w:lineRule="auto"/>
               <w:jc w:val="center"/>
               <w:rPr/>
             </w:pPr>
@@ -6265,7 +5863,6 @@
           </w:tcPr>
           <w:p>
             <w:pPr>
-              <w:spacing w:after="240" w:before="240" w:lineRule="auto"/>
               <w:jc w:val="center"/>
               <w:rPr/>
             </w:pPr>
@@ -6301,7 +5898,6 @@
           </w:tcPr>
           <w:p>
             <w:pPr>
-              <w:spacing w:after="240" w:before="240" w:lineRule="auto"/>
               <w:jc w:val="center"/>
               <w:rPr/>
             </w:pPr>
@@ -6337,7 +5933,6 @@
           </w:tcPr>
           <w:p>
             <w:pPr>
-              <w:spacing w:after="240" w:before="240" w:lineRule="auto"/>
               <w:jc w:val="center"/>
               <w:rPr/>
             </w:pPr>
@@ -6373,7 +5968,6 @@
           </w:tcPr>
           <w:p>
             <w:pPr>
-              <w:spacing w:after="240" w:before="240" w:lineRule="auto"/>
               <w:jc w:val="center"/>
               <w:rPr/>
             </w:pPr>
@@ -6416,7 +6010,6 @@
           </w:tcPr>
           <w:p>
             <w:pPr>
-              <w:spacing w:after="240" w:before="240" w:lineRule="auto"/>
               <w:rPr/>
             </w:pPr>
             <w:r>
@@ -6445,7 +6038,6 @@
           </w:tcPr>
           <w:p>
             <w:pPr>
-              <w:spacing w:after="240" w:before="240" w:lineRule="auto"/>
               <w:rPr/>
             </w:pPr>
             <w:r>
@@ -6474,7 +6066,6 @@
           </w:tcPr>
           <w:p>
             <w:pPr>
-              <w:spacing w:after="240" w:before="240" w:lineRule="auto"/>
               <w:rPr/>
             </w:pPr>
             <w:r>
@@ -6503,7 +6094,6 @@
           </w:tcPr>
           <w:p>
             <w:pPr>
-              <w:spacing w:after="240" w:before="240" w:lineRule="auto"/>
               <w:rPr/>
             </w:pPr>
             <w:r>
@@ -6532,7 +6122,6 @@
           </w:tcPr>
           <w:p>
             <w:pPr>
-              <w:spacing w:after="240" w:before="240" w:lineRule="auto"/>
               <w:rPr/>
             </w:pPr>
             <w:r>
@@ -6561,7 +6150,6 @@
           </w:tcPr>
           <w:p>
             <w:pPr>
-              <w:spacing w:after="240" w:before="240" w:lineRule="auto"/>
               <w:rPr/>
             </w:pPr>
             <w:r>
@@ -6590,7 +6178,6 @@
           </w:tcPr>
           <w:p>
             <w:pPr>
-              <w:spacing w:after="240" w:before="240" w:lineRule="auto"/>
               <w:rPr/>
             </w:pPr>
             <w:r>
@@ -6626,7 +6213,6 @@
           </w:tcPr>
           <w:p>
             <w:pPr>
-              <w:spacing w:after="240" w:before="240" w:lineRule="auto"/>
               <w:rPr/>
             </w:pPr>
             <w:r>
@@ -6655,7 +6241,6 @@
           </w:tcPr>
           <w:p>
             <w:pPr>
-              <w:spacing w:after="240" w:before="240" w:lineRule="auto"/>
               <w:rPr/>
             </w:pPr>
             <w:r>
@@ -6684,7 +6269,6 @@
           </w:tcPr>
           <w:p>
             <w:pPr>
-              <w:spacing w:after="240" w:before="240" w:lineRule="auto"/>
               <w:rPr/>
             </w:pPr>
             <w:r>
@@ -6713,7 +6297,6 @@
           </w:tcPr>
           <w:p>
             <w:pPr>
-              <w:spacing w:after="240" w:before="240" w:lineRule="auto"/>
               <w:rPr/>
             </w:pPr>
             <w:r>
@@ -6742,7 +6325,6 @@
           </w:tcPr>
           <w:p>
             <w:pPr>
-              <w:spacing w:after="240" w:before="240" w:lineRule="auto"/>
               <w:rPr/>
             </w:pPr>
             <w:r>
@@ -6771,7 +6353,6 @@
           </w:tcPr>
           <w:p>
             <w:pPr>
-              <w:spacing w:after="240" w:before="240" w:lineRule="auto"/>
               <w:rPr/>
             </w:pPr>
             <w:r>
@@ -6800,7 +6381,6 @@
           </w:tcPr>
           <w:p>
             <w:pPr>
-              <w:spacing w:after="240" w:before="240" w:lineRule="auto"/>
               <w:rPr/>
             </w:pPr>
             <w:r>
@@ -6836,7 +6416,6 @@
           </w:tcPr>
           <w:p>
             <w:pPr>
-              <w:spacing w:after="240" w:before="240" w:lineRule="auto"/>
               <w:rPr/>
             </w:pPr>
             <w:r>
@@ -6865,7 +6444,6 @@
           </w:tcPr>
           <w:p>
             <w:pPr>
-              <w:spacing w:after="240" w:before="240" w:lineRule="auto"/>
               <w:rPr/>
             </w:pPr>
             <w:r>
@@ -6894,7 +6472,6 @@
           </w:tcPr>
           <w:p>
             <w:pPr>
-              <w:spacing w:after="240" w:before="240" w:lineRule="auto"/>
               <w:rPr/>
             </w:pPr>
             <w:r>
@@ -6923,7 +6500,6 @@
           </w:tcPr>
           <w:p>
             <w:pPr>
-              <w:spacing w:after="240" w:before="240" w:lineRule="auto"/>
               <w:rPr/>
             </w:pPr>
             <w:r>
@@ -6952,7 +6528,6 @@
           </w:tcPr>
           <w:p>
             <w:pPr>
-              <w:spacing w:after="240" w:before="240" w:lineRule="auto"/>
               <w:rPr/>
             </w:pPr>
             <w:r>
@@ -6981,7 +6556,6 @@
           </w:tcPr>
           <w:p>
             <w:pPr>
-              <w:spacing w:after="240" w:before="240" w:lineRule="auto"/>
               <w:rPr/>
             </w:pPr>
             <w:r>
@@ -7010,7 +6584,6 @@
           </w:tcPr>
           <w:p>
             <w:pPr>
-              <w:spacing w:after="240" w:before="240" w:lineRule="auto"/>
               <w:rPr/>
             </w:pPr>
             <w:r>
@@ -7046,7 +6619,6 @@
           </w:tcPr>
           <w:p>
             <w:pPr>
-              <w:spacing w:after="240" w:before="240" w:lineRule="auto"/>
               <w:rPr/>
             </w:pPr>
             <w:r>
@@ -7075,7 +6647,62 @@
           </w:tcPr>
           <w:p>
             <w:pPr>
-              <w:spacing w:after="240" w:before="240" w:lineRule="auto"/>
+              <w:rPr/>
+            </w:pPr>
+            <w:r>
+              <w:rPr>
+                <w:rtl w:val="0"/>
+              </w:rPr>
+              <w:t xml:space="preserve">N</w:t>
+            </w:r>
+          </w:p>
+        </w:tc>
+        <w:tc>
+          <w:tcPr>
+            <w:tcBorders>
+              <w:top w:color="000000" w:space="0" w:sz="0" w:val="nil"/>
+              <w:left w:color="000000" w:space="0" w:sz="0" w:val="nil"/>
+              <w:bottom w:color="000000" w:space="0" w:sz="0" w:val="nil"/>
+              <w:right w:color="000000" w:space="0" w:sz="0" w:val="nil"/>
+            </w:tcBorders>
+            <w:tcMar>
+              <w:top w:w="100.0" w:type="dxa"/>
+              <w:left w:w="100.0" w:type="dxa"/>
+              <w:bottom w:w="100.0" w:type="dxa"/>
+              <w:right w:w="100.0" w:type="dxa"/>
+            </w:tcMar>
+            <w:vAlign w:val="top"/>
+          </w:tcPr>
+          <w:p>
+            <w:pPr>
+              <w:rPr/>
+            </w:pPr>
+            <w:r>
+              <w:rPr>
+                <w:rtl w:val="0"/>
+              </w:rPr>
+              <w:t xml:space="preserve">N</w:t>
+            </w:r>
+          </w:p>
+        </w:tc>
+        <w:tc>
+          <w:tcPr>
+            <w:tcBorders>
+              <w:top w:color="000000" w:space="0" w:sz="0" w:val="nil"/>
+              <w:left w:color="000000" w:space="0" w:sz="0" w:val="nil"/>
+              <w:bottom w:color="000000" w:space="0" w:sz="0" w:val="nil"/>
+              <w:right w:color="000000" w:space="0" w:sz="0" w:val="nil"/>
+            </w:tcBorders>
+            <w:tcMar>
+              <w:top w:w="100.0" w:type="dxa"/>
+              <w:left w:w="100.0" w:type="dxa"/>
+              <w:bottom w:w="100.0" w:type="dxa"/>
+              <w:right w:w="100.0" w:type="dxa"/>
+            </w:tcMar>
+            <w:vAlign w:val="top"/>
+          </w:tcPr>
+          <w:p>
+            <w:pPr>
               <w:rPr/>
             </w:pPr>
             <w:r>
@@ -7104,130 +6731,69 @@
           </w:tcPr>
           <w:p>
             <w:pPr>
-              <w:spacing w:after="240" w:before="240" w:lineRule="auto"/>
-              <w:rPr/>
-            </w:pPr>
-            <w:r>
-              <w:rPr>
-                <w:rtl w:val="0"/>
-              </w:rPr>
-              <w:t xml:space="preserve">N</w:t>
-            </w:r>
-          </w:p>
-        </w:tc>
-        <w:tc>
-          <w:tcPr>
-            <w:tcBorders>
-              <w:top w:color="000000" w:space="0" w:sz="0" w:val="nil"/>
-              <w:left w:color="000000" w:space="0" w:sz="0" w:val="nil"/>
-              <w:bottom w:color="000000" w:space="0" w:sz="0" w:val="nil"/>
-              <w:right w:color="000000" w:space="0" w:sz="0" w:val="nil"/>
-            </w:tcBorders>
-            <w:tcMar>
-              <w:top w:w="100.0" w:type="dxa"/>
-              <w:left w:w="100.0" w:type="dxa"/>
-              <w:bottom w:w="100.0" w:type="dxa"/>
-              <w:right w:w="100.0" w:type="dxa"/>
-            </w:tcMar>
-            <w:vAlign w:val="top"/>
-          </w:tcPr>
-          <w:p>
-            <w:pPr>
-              <w:spacing w:after="240" w:before="240" w:lineRule="auto"/>
-              <w:rPr/>
-            </w:pPr>
-            <w:r>
-              <w:rPr>
-                <w:rtl w:val="0"/>
-              </w:rPr>
-              <w:t xml:space="preserve">Y</w:t>
-            </w:r>
-          </w:p>
-        </w:tc>
-        <w:tc>
-          <w:tcPr>
-            <w:tcBorders>
-              <w:top w:color="000000" w:space="0" w:sz="0" w:val="nil"/>
-              <w:left w:color="000000" w:space="0" w:sz="0" w:val="nil"/>
-              <w:bottom w:color="000000" w:space="0" w:sz="0" w:val="nil"/>
-              <w:right w:color="000000" w:space="0" w:sz="0" w:val="nil"/>
-            </w:tcBorders>
-            <w:tcMar>
-              <w:top w:w="100.0" w:type="dxa"/>
-              <w:left w:w="100.0" w:type="dxa"/>
-              <w:bottom w:w="100.0" w:type="dxa"/>
-              <w:right w:w="100.0" w:type="dxa"/>
-            </w:tcMar>
-            <w:vAlign w:val="top"/>
-          </w:tcPr>
-          <w:p>
-            <w:pPr>
-              <w:spacing w:after="240" w:before="240" w:lineRule="auto"/>
-              <w:rPr/>
-            </w:pPr>
-            <w:r>
-              <w:rPr>
-                <w:rtl w:val="0"/>
-              </w:rPr>
-              <w:t xml:space="preserve">Application</w:t>
-            </w:r>
-          </w:p>
-        </w:tc>
-        <w:tc>
-          <w:tcPr>
-            <w:tcBorders>
-              <w:top w:color="000000" w:space="0" w:sz="0" w:val="nil"/>
-              <w:left w:color="000000" w:space="0" w:sz="0" w:val="nil"/>
-              <w:bottom w:color="000000" w:space="0" w:sz="0" w:val="nil"/>
-              <w:right w:color="000000" w:space="0" w:sz="0" w:val="nil"/>
-            </w:tcBorders>
-            <w:tcMar>
-              <w:top w:w="100.0" w:type="dxa"/>
-              <w:left w:w="100.0" w:type="dxa"/>
-              <w:bottom w:w="100.0" w:type="dxa"/>
-              <w:right w:w="100.0" w:type="dxa"/>
-            </w:tcMar>
-            <w:vAlign w:val="top"/>
-          </w:tcPr>
-          <w:p>
-            <w:pPr>
-              <w:spacing w:after="240" w:before="240" w:lineRule="auto"/>
-              <w:rPr/>
-            </w:pPr>
-            <w:r>
-              <w:rPr>
-                <w:rtl w:val="0"/>
-              </w:rPr>
-              <w:t xml:space="preserve">Object Storage</w:t>
-            </w:r>
-          </w:p>
-        </w:tc>
-        <w:tc>
-          <w:tcPr>
-            <w:tcBorders>
-              <w:top w:color="000000" w:space="0" w:sz="0" w:val="nil"/>
-              <w:left w:color="000000" w:space="0" w:sz="0" w:val="nil"/>
-              <w:bottom w:color="000000" w:space="0" w:sz="0" w:val="nil"/>
-              <w:right w:color="000000" w:space="0" w:sz="0" w:val="nil"/>
-            </w:tcBorders>
-            <w:tcMar>
-              <w:top w:w="100.0" w:type="dxa"/>
-              <w:left w:w="100.0" w:type="dxa"/>
-              <w:bottom w:w="100.0" w:type="dxa"/>
-              <w:right w:w="100.0" w:type="dxa"/>
-            </w:tcMar>
-            <w:vAlign w:val="top"/>
-          </w:tcPr>
-          <w:p>
-            <w:pPr>
-              <w:spacing w:after="240" w:before="240" w:lineRule="auto"/>
-              <w:rPr/>
-            </w:pPr>
-            <w:r>
-              <w:rPr>
-                <w:rtl w:val="0"/>
-              </w:rPr>
-              <w:t xml:space="preserve">SSE-KMS encryption</w:t>
+              <w:rPr/>
+            </w:pPr>
+            <w:r>
+              <w:rPr>
+                <w:rtl w:val="0"/>
+              </w:rPr>
+              <w:t xml:space="preserve">Admin</w:t>
+            </w:r>
+          </w:p>
+        </w:tc>
+        <w:tc>
+          <w:tcPr>
+            <w:tcBorders>
+              <w:top w:color="000000" w:space="0" w:sz="0" w:val="nil"/>
+              <w:left w:color="000000" w:space="0" w:sz="0" w:val="nil"/>
+              <w:bottom w:color="000000" w:space="0" w:sz="0" w:val="nil"/>
+              <w:right w:color="000000" w:space="0" w:sz="0" w:val="nil"/>
+            </w:tcBorders>
+            <w:tcMar>
+              <w:top w:w="100.0" w:type="dxa"/>
+              <w:left w:w="100.0" w:type="dxa"/>
+              <w:bottom w:w="100.0" w:type="dxa"/>
+              <w:right w:w="100.0" w:type="dxa"/>
+            </w:tcMar>
+            <w:vAlign w:val="top"/>
+          </w:tcPr>
+          <w:p>
+            <w:pPr>
+              <w:rPr/>
+            </w:pPr>
+            <w:r>
+              <w:rPr>
+                <w:rtl w:val="0"/>
+              </w:rPr>
+              <w:t xml:space="preserve">Backups</w:t>
+            </w:r>
+          </w:p>
+        </w:tc>
+        <w:tc>
+          <w:tcPr>
+            <w:tcBorders>
+              <w:top w:color="000000" w:space="0" w:sz="0" w:val="nil"/>
+              <w:left w:color="000000" w:space="0" w:sz="0" w:val="nil"/>
+              <w:bottom w:color="000000" w:space="0" w:sz="0" w:val="nil"/>
+              <w:right w:color="000000" w:space="0" w:sz="0" w:val="nil"/>
+            </w:tcBorders>
+            <w:tcMar>
+              <w:top w:w="100.0" w:type="dxa"/>
+              <w:left w:w="100.0" w:type="dxa"/>
+              <w:bottom w:w="100.0" w:type="dxa"/>
+              <w:right w:w="100.0" w:type="dxa"/>
+            </w:tcMar>
+            <w:vAlign w:val="top"/>
+          </w:tcPr>
+          <w:p>
+            <w:pPr>
+              <w:rPr/>
+            </w:pPr>
+            <w:r>
+              <w:rPr>
+                <w:rtl w:val="0"/>
+              </w:rPr>
+              <w:t xml:space="preserve">KMS-encrypted archives</w:t>
             </w:r>
           </w:p>
         </w:tc>
@@ -7256,36 +6822,6 @@
           </w:tcPr>
           <w:p>
             <w:pPr>
-              <w:spacing w:after="240" w:before="240" w:lineRule="auto"/>
-              <w:rPr/>
-            </w:pPr>
-            <w:r>
-              <w:rPr>
-                <w:rtl w:val="0"/>
-              </w:rPr>
-              <w:t xml:space="preserve">Y</w:t>
-            </w:r>
-          </w:p>
-        </w:tc>
-        <w:tc>
-          <w:tcPr>
-            <w:tcBorders>
-              <w:top w:color="000000" w:space="0" w:sz="0" w:val="nil"/>
-              <w:left w:color="000000" w:space="0" w:sz="0" w:val="nil"/>
-              <w:bottom w:color="000000" w:space="0" w:sz="0" w:val="nil"/>
-              <w:right w:color="000000" w:space="0" w:sz="0" w:val="nil"/>
-            </w:tcBorders>
-            <w:tcMar>
-              <w:top w:w="100.0" w:type="dxa"/>
-              <w:left w:w="100.0" w:type="dxa"/>
-              <w:bottom w:w="100.0" w:type="dxa"/>
-              <w:right w:w="100.0" w:type="dxa"/>
-            </w:tcMar>
-            <w:vAlign w:val="top"/>
-          </w:tcPr>
-          <w:p>
-            <w:pPr>
-              <w:spacing w:after="240" w:before="240" w:lineRule="auto"/>
               <w:rPr/>
             </w:pPr>
             <w:r>
@@ -7314,7 +6850,6 @@
           </w:tcPr>
           <w:p>
             <w:pPr>
-              <w:spacing w:after="240" w:before="240" w:lineRule="auto"/>
               <w:rPr/>
             </w:pPr>
             <w:r>
@@ -7343,130 +6878,6 @@
           </w:tcPr>
           <w:p>
             <w:pPr>
-              <w:spacing w:after="240" w:before="240" w:lineRule="auto"/>
-              <w:rPr/>
-            </w:pPr>
-            <w:r>
-              <w:rPr>
-                <w:rtl w:val="0"/>
-              </w:rPr>
-              <w:t xml:space="preserve">Y</w:t>
-            </w:r>
-          </w:p>
-        </w:tc>
-        <w:tc>
-          <w:tcPr>
-            <w:tcBorders>
-              <w:top w:color="000000" w:space="0" w:sz="0" w:val="nil"/>
-              <w:left w:color="000000" w:space="0" w:sz="0" w:val="nil"/>
-              <w:bottom w:color="000000" w:space="0" w:sz="0" w:val="nil"/>
-              <w:right w:color="000000" w:space="0" w:sz="0" w:val="nil"/>
-            </w:tcBorders>
-            <w:tcMar>
-              <w:top w:w="100.0" w:type="dxa"/>
-              <w:left w:w="100.0" w:type="dxa"/>
-              <w:bottom w:w="100.0" w:type="dxa"/>
-              <w:right w:w="100.0" w:type="dxa"/>
-            </w:tcMar>
-            <w:vAlign w:val="top"/>
-          </w:tcPr>
-          <w:p>
-            <w:pPr>
-              <w:spacing w:after="240" w:before="240" w:lineRule="auto"/>
-              <w:rPr/>
-            </w:pPr>
-            <w:r>
-              <w:rPr>
-                <w:rtl w:val="0"/>
-              </w:rPr>
-              <w:t xml:space="preserve">Admin</w:t>
-            </w:r>
-          </w:p>
-        </w:tc>
-        <w:tc>
-          <w:tcPr>
-            <w:tcBorders>
-              <w:top w:color="000000" w:space="0" w:sz="0" w:val="nil"/>
-              <w:left w:color="000000" w:space="0" w:sz="0" w:val="nil"/>
-              <w:bottom w:color="000000" w:space="0" w:sz="0" w:val="nil"/>
-              <w:right w:color="000000" w:space="0" w:sz="0" w:val="nil"/>
-            </w:tcBorders>
-            <w:tcMar>
-              <w:top w:w="100.0" w:type="dxa"/>
-              <w:left w:w="100.0" w:type="dxa"/>
-              <w:bottom w:w="100.0" w:type="dxa"/>
-              <w:right w:w="100.0" w:type="dxa"/>
-            </w:tcMar>
-            <w:vAlign w:val="top"/>
-          </w:tcPr>
-          <w:p>
-            <w:pPr>
-              <w:spacing w:after="240" w:before="240" w:lineRule="auto"/>
-              <w:rPr/>
-            </w:pPr>
-            <w:r>
-              <w:rPr>
-                <w:rtl w:val="0"/>
-              </w:rPr>
-              <w:t xml:space="preserve">Backups</w:t>
-            </w:r>
-          </w:p>
-        </w:tc>
-        <w:tc>
-          <w:tcPr>
-            <w:tcBorders>
-              <w:top w:color="000000" w:space="0" w:sz="0" w:val="nil"/>
-              <w:left w:color="000000" w:space="0" w:sz="0" w:val="nil"/>
-              <w:bottom w:color="000000" w:space="0" w:sz="0" w:val="nil"/>
-              <w:right w:color="000000" w:space="0" w:sz="0" w:val="nil"/>
-            </w:tcBorders>
-            <w:tcMar>
-              <w:top w:w="100.0" w:type="dxa"/>
-              <w:left w:w="100.0" w:type="dxa"/>
-              <w:bottom w:w="100.0" w:type="dxa"/>
-              <w:right w:w="100.0" w:type="dxa"/>
-            </w:tcMar>
-            <w:vAlign w:val="top"/>
-          </w:tcPr>
-          <w:p>
-            <w:pPr>
-              <w:spacing w:after="240" w:before="240" w:lineRule="auto"/>
-              <w:rPr/>
-            </w:pPr>
-            <w:r>
-              <w:rPr>
-                <w:rtl w:val="0"/>
-              </w:rPr>
-              <w:t xml:space="preserve">KMS-encrypted archives</w:t>
-            </w:r>
-          </w:p>
-        </w:tc>
-      </w:tr>
-      <w:tr>
-        <w:trPr>
-          <w:cantSplit w:val="0"/>
-          <w:trHeight w:val="770" w:hRule="atLeast"/>
-          <w:tblHeader w:val="0"/>
-        </w:trPr>
-        <w:tc>
-          <w:tcPr>
-            <w:tcBorders>
-              <w:top w:color="000000" w:space="0" w:sz="0" w:val="nil"/>
-              <w:left w:color="000000" w:space="0" w:sz="0" w:val="nil"/>
-              <w:bottom w:color="000000" w:space="0" w:sz="0" w:val="nil"/>
-              <w:right w:color="000000" w:space="0" w:sz="0" w:val="nil"/>
-            </w:tcBorders>
-            <w:tcMar>
-              <w:top w:w="100.0" w:type="dxa"/>
-              <w:left w:w="100.0" w:type="dxa"/>
-              <w:bottom w:w="100.0" w:type="dxa"/>
-              <w:right w:w="100.0" w:type="dxa"/>
-            </w:tcMar>
-            <w:vAlign w:val="top"/>
-          </w:tcPr>
-          <w:p>
-            <w:pPr>
-              <w:spacing w:after="240" w:before="240" w:lineRule="auto"/>
               <w:rPr/>
             </w:pPr>
             <w:r>
@@ -7495,7 +6906,6 @@
           </w:tcPr>
           <w:p>
             <w:pPr>
-              <w:spacing w:after="240" w:before="240" w:lineRule="auto"/>
               <w:rPr/>
             </w:pPr>
             <w:r>
@@ -7524,65 +6934,6 @@
           </w:tcPr>
           <w:p>
             <w:pPr>
-              <w:spacing w:after="240" w:before="240" w:lineRule="auto"/>
-              <w:rPr/>
-            </w:pPr>
-            <w:r>
-              <w:rPr>
-                <w:rtl w:val="0"/>
-              </w:rPr>
-              <w:t xml:space="preserve">N</w:t>
-            </w:r>
-          </w:p>
-        </w:tc>
-        <w:tc>
-          <w:tcPr>
-            <w:tcBorders>
-              <w:top w:color="000000" w:space="0" w:sz="0" w:val="nil"/>
-              <w:left w:color="000000" w:space="0" w:sz="0" w:val="nil"/>
-              <w:bottom w:color="000000" w:space="0" w:sz="0" w:val="nil"/>
-              <w:right w:color="000000" w:space="0" w:sz="0" w:val="nil"/>
-            </w:tcBorders>
-            <w:tcMar>
-              <w:top w:w="100.0" w:type="dxa"/>
-              <w:left w:w="100.0" w:type="dxa"/>
-              <w:bottom w:w="100.0" w:type="dxa"/>
-              <w:right w:w="100.0" w:type="dxa"/>
-            </w:tcMar>
-            <w:vAlign w:val="top"/>
-          </w:tcPr>
-          <w:p>
-            <w:pPr>
-              <w:spacing w:after="240" w:before="240" w:lineRule="auto"/>
-              <w:rPr/>
-            </w:pPr>
-            <w:r>
-              <w:rPr>
-                <w:rtl w:val="0"/>
-              </w:rPr>
-              <w:t xml:space="preserve">N</w:t>
-            </w:r>
-          </w:p>
-        </w:tc>
-        <w:tc>
-          <w:tcPr>
-            <w:tcBorders>
-              <w:top w:color="000000" w:space="0" w:sz="0" w:val="nil"/>
-              <w:left w:color="000000" w:space="0" w:sz="0" w:val="nil"/>
-              <w:bottom w:color="000000" w:space="0" w:sz="0" w:val="nil"/>
-              <w:right w:color="000000" w:space="0" w:sz="0" w:val="nil"/>
-            </w:tcBorders>
-            <w:tcMar>
-              <w:top w:w="100.0" w:type="dxa"/>
-              <w:left w:w="100.0" w:type="dxa"/>
-              <w:bottom w:w="100.0" w:type="dxa"/>
-              <w:right w:w="100.0" w:type="dxa"/>
-            </w:tcMar>
-            <w:vAlign w:val="top"/>
-          </w:tcPr>
-          <w:p>
-            <w:pPr>
-              <w:spacing w:after="240" w:before="240" w:lineRule="auto"/>
               <w:rPr/>
             </w:pPr>
             <w:r>
@@ -7611,7 +6962,6 @@
           </w:tcPr>
           <w:p>
             <w:pPr>
-              <w:spacing w:after="240" w:before="240" w:lineRule="auto"/>
               <w:rPr/>
             </w:pPr>
             <w:r>
@@ -7640,7 +6990,6 @@
           </w:tcPr>
           <w:p>
             <w:pPr>
-              <w:spacing w:after="240" w:before="240" w:lineRule="auto"/>
               <w:rPr/>
             </w:pPr>
             <w:r>
@@ -7655,40 +7004,32 @@
     </w:tbl>
     <w:p>
       <w:pPr>
+        <w:rPr/>
+      </w:pPr>
+      <w:r>
+        <w:rPr>
+          <w:b w:val="1"/>
+          <w:rtl w:val="0"/>
+        </w:rPr>
+        <w:t xml:space="preserve">Conclusion</w:t>
+        <w:br w:type="textWrapping"/>
+      </w:r>
+      <w:r>
+        <w:rPr>
+          <w:rtl w:val="0"/>
+        </w:rPr>
+      </w:r>
+    </w:p>
+    <w:p>
+      <w:pPr>
         <w:spacing w:after="240" w:before="240" w:lineRule="auto"/>
         <w:rPr/>
       </w:pPr>
       <w:r>
         <w:rPr>
-          <w:b w:val="1"/>
-          <w:rtl w:val="0"/>
-        </w:rPr>
-        <w:t xml:space="preserve">Conclusion</w:t>
-        <w:br w:type="textWrapping"/>
-      </w:r>
-      <w:r>
-        <w:rPr>
-          <w:rtl w:val="0"/>
-        </w:rPr>
-      </w:r>
-    </w:p>
-    <w:p>
-      <w:pPr>
-        <w:spacing w:after="240" w:before="240" w:lineRule="auto"/>
-        <w:rPr>
-          <w:b w:val="1"/>
-        </w:rPr>
-      </w:pPr>
-      <w:r>
-        <w:rPr>
-          <w:rtl w:val="0"/>
-        </w:rPr>
-        <w:t xml:space="preserve">Implementing data encryption at rest is essential to protect sensitive data, ensure compliance with standards like DP30**, and mitigate risks of unauthorized access or data loss. This reference implementation, supported by the proposal, features, and targets, provides a comprehensive framework to encrypt data across environments, manage keys securely, and support development needs without compromising performance or security. By adopting these controls, the organization can strengthen its data protection posture and align with industry and regulatory requirements.</w:t>
-      </w:r>
-      <w:r>
-        <w:rPr>
-          <w:rtl w:val="0"/>
-        </w:rPr>
+          <w:rtl w:val="0"/>
+        </w:rPr>
+        <w:t xml:space="preserve">Implementing data encryption at rest is essential to protect sensitive data, ensure compliance with standards like DP30**, and mitigate risks of unauthorized access or data loss within on-premises environments. This reference implementation, supported by the proposal, features, and targets, provides a comprehensive framework to encrypt data, manage keys securely, and support development needs without compromising performance or security. By adopting these controls, the organization can strengthen its data protection posture and align with industry and regulatory requirements.</w:t>
       </w:r>
     </w:p>
     <w:p>
@@ -8045,8 +7386,8 @@
   <w:abstractNum w:abstractNumId="4">
     <w:lvl w:ilvl="0">
       <w:start w:val="1"/>
-      <w:numFmt w:val="bullet"/>
-      <w:lvlText w:val="●"/>
+      <w:numFmt w:val="decimal"/>
+      <w:lvlText w:val="%1."/>
       <w:lvlJc w:val="left"/>
       <w:pPr>
         <w:ind w:left="720" w:hanging="360"/>
@@ -8069,8 +7410,8 @@
     </w:lvl>
     <w:lvl w:ilvl="2">
       <w:start w:val="1"/>
-      <w:numFmt w:val="bullet"/>
-      <w:lvlText w:val="■"/>
+      <w:numFmt w:val="lowerRoman"/>
+      <w:lvlText w:val="%3."/>
       <w:lvlJc w:val="left"/>
       <w:pPr>
         <w:ind w:left="2160" w:hanging="360"/>
@@ -8081,8 +7422,8 @@
     </w:lvl>
     <w:lvl w:ilvl="3">
       <w:start w:val="1"/>
-      <w:numFmt w:val="bullet"/>
-      <w:lvlText w:val="●"/>
+      <w:numFmt w:val="decimal"/>
+      <w:lvlText w:val="%4."/>
       <w:lvlJc w:val="left"/>
       <w:pPr>
         <w:ind w:left="2880" w:hanging="360"/>
@@ -8093,8 +7434,8 @@
     </w:lvl>
     <w:lvl w:ilvl="4">
       <w:start w:val="1"/>
-      <w:numFmt w:val="bullet"/>
-      <w:lvlText w:val="○"/>
+      <w:numFmt w:val="lowerLetter"/>
+      <w:lvlText w:val="%5."/>
       <w:lvlJc w:val="left"/>
       <w:pPr>
         <w:ind w:left="3600" w:hanging="360"/>
@@ -8105,8 +7446,8 @@
     </w:lvl>
     <w:lvl w:ilvl="5">
       <w:start w:val="1"/>
-      <w:numFmt w:val="bullet"/>
-      <w:lvlText w:val="■"/>
+      <w:numFmt w:val="lowerRoman"/>
+      <w:lvlText w:val="%6."/>
       <w:lvlJc w:val="left"/>
       <w:pPr>
         <w:ind w:left="4320" w:hanging="360"/>
@@ -8117,8 +7458,8 @@
     </w:lvl>
     <w:lvl w:ilvl="6">
       <w:start w:val="1"/>
-      <w:numFmt w:val="bullet"/>
-      <w:lvlText w:val="●"/>
+      <w:numFmt w:val="decimal"/>
+      <w:lvlText w:val="%7."/>
       <w:lvlJc w:val="left"/>
       <w:pPr>
         <w:ind w:left="5040" w:hanging="360"/>
@@ -8129,8 +7470,8 @@
     </w:lvl>
     <w:lvl w:ilvl="7">
       <w:start w:val="1"/>
-      <w:numFmt w:val="bullet"/>
-      <w:lvlText w:val="○"/>
+      <w:numFmt w:val="lowerLetter"/>
+      <w:lvlText w:val="%8."/>
       <w:lvlJc w:val="left"/>
       <w:pPr>
         <w:ind w:left="5760" w:hanging="360"/>
@@ -8141,8 +7482,8 @@
     </w:lvl>
     <w:lvl w:ilvl="8">
       <w:start w:val="1"/>
-      <w:numFmt w:val="bullet"/>
-      <w:lvlText w:val="■"/>
+      <w:numFmt w:val="lowerRoman"/>
+      <w:lvlText w:val="%9."/>
       <w:lvlJc w:val="left"/>
       <w:pPr>
         <w:ind w:left="6480" w:hanging="360"/>
@@ -8705,8 +8046,8 @@
   <w:abstractNum w:abstractNumId="10">
     <w:lvl w:ilvl="0">
       <w:start w:val="1"/>
-      <w:numFmt w:val="decimal"/>
-      <w:lvlText w:val="%1."/>
+      <w:numFmt w:val="bullet"/>
+      <w:lvlText w:val="●"/>
       <w:lvlJc w:val="left"/>
       <w:pPr>
         <w:ind w:left="720" w:hanging="360"/>
@@ -8729,8 +8070,8 @@
     </w:lvl>
     <w:lvl w:ilvl="2">
       <w:start w:val="1"/>
-      <w:numFmt w:val="lowerRoman"/>
-      <w:lvlText w:val="%3."/>
+      <w:numFmt w:val="bullet"/>
+      <w:lvlText w:val="■"/>
       <w:lvlJc w:val="left"/>
       <w:pPr>
         <w:ind w:left="2160" w:hanging="360"/>
@@ -8741,8 +8082,8 @@
     </w:lvl>
     <w:lvl w:ilvl="3">
       <w:start w:val="1"/>
-      <w:numFmt w:val="decimal"/>
-      <w:lvlText w:val="%4."/>
+      <w:numFmt w:val="bullet"/>
+      <w:lvlText w:val="●"/>
       <w:lvlJc w:val="left"/>
       <w:pPr>
         <w:ind w:left="2880" w:hanging="360"/>
@@ -8753,8 +8094,8 @@
     </w:lvl>
     <w:lvl w:ilvl="4">
       <w:start w:val="1"/>
-      <w:numFmt w:val="lowerLetter"/>
-      <w:lvlText w:val="%5."/>
+      <w:numFmt w:val="bullet"/>
+      <w:lvlText w:val="○"/>
       <w:lvlJc w:val="left"/>
       <w:pPr>
         <w:ind w:left="3600" w:hanging="360"/>
@@ -8765,8 +8106,8 @@
     </w:lvl>
     <w:lvl w:ilvl="5">
       <w:start w:val="1"/>
-      <w:numFmt w:val="lowerRoman"/>
-      <w:lvlText w:val="%6."/>
+      <w:numFmt w:val="bullet"/>
+      <w:lvlText w:val="■"/>
       <w:lvlJc w:val="left"/>
       <w:pPr>
         <w:ind w:left="4320" w:hanging="360"/>
@@ -8777,8 +8118,8 @@
     </w:lvl>
     <w:lvl w:ilvl="6">
       <w:start w:val="1"/>
-      <w:numFmt w:val="decimal"/>
-      <w:lvlText w:val="%7."/>
+      <w:numFmt w:val="bullet"/>
+      <w:lvlText w:val="●"/>
       <w:lvlJc w:val="left"/>
       <w:pPr>
         <w:ind w:left="5040" w:hanging="360"/>
@@ -8789,8 +8130,8 @@
     </w:lvl>
     <w:lvl w:ilvl="7">
       <w:start w:val="1"/>
-      <w:numFmt w:val="lowerLetter"/>
-      <w:lvlText w:val="%8."/>
+      <w:numFmt w:val="bullet"/>
+      <w:lvlText w:val="○"/>
       <w:lvlJc w:val="left"/>
       <w:pPr>
         <w:ind w:left="5760" w:hanging="360"/>
@@ -8801,8 +8142,8 @@
     </w:lvl>
     <w:lvl w:ilvl="8">
       <w:start w:val="1"/>
-      <w:numFmt w:val="lowerRoman"/>
-      <w:lvlText w:val="%9."/>
+      <w:numFmt w:val="bullet"/>
+      <w:lvlText w:val="■"/>
       <w:lvlJc w:val="left"/>
       <w:pPr>
         <w:ind w:left="6480" w:hanging="360"/>
